--- a/kutatás/szövegkönyv 2021.docx
+++ b/kutatás/szövegkönyv 2021.docx
@@ -13,6 +13,310 @@
         <w:rPr>
           <w:lang w:val="hu-HU"/>
         </w:rPr>
+        <w:t>Bemutatkozás</w:t>
+      </w:r>
+    </w:p>
+    <w:p>
+      <w:pPr>
+        <w:rPr>
+          <w:lang w:val="hu-HU"/>
+        </w:rPr>
+      </w:pPr>
+      <w:r>
+        <w:rPr>
+          <w:lang w:val="hu-HU"/>
+        </w:rPr>
+        <w:t>-</w:t>
+      </w:r>
+      <w:r>
+        <w:rPr>
+          <w:lang w:val="hu-HU"/>
+        </w:rPr>
+        <w:t>-</w:t>
+      </w:r>
+      <w:r>
+        <w:rPr>
+          <w:lang w:val="hu-HU"/>
+        </w:rPr>
+        <w:t xml:space="preserve">Mi vagyunk a </w:t>
+      </w:r>
+      <w:proofErr w:type="spellStart"/>
+      <w:r>
+        <w:rPr>
+          <w:lang w:val="hu-HU"/>
+        </w:rPr>
+        <w:t>SAPka</w:t>
+      </w:r>
+      <w:proofErr w:type="spellEnd"/>
+      <w:r>
+        <w:rPr>
+          <w:lang w:val="hu-HU"/>
+        </w:rPr>
+        <w:t xml:space="preserve"> </w:t>
+      </w:r>
+      <w:r>
+        <w:rPr>
+          <w:lang w:val="hu-HU"/>
+        </w:rPr>
+        <w:t>szoftverfejlesztő csapat</w:t>
+      </w:r>
+      <w:r>
+        <w:rPr>
+          <w:lang w:val="hu-HU"/>
+        </w:rPr>
+        <w:t>. E</w:t>
+      </w:r>
+      <w:r>
+        <w:rPr>
+          <w:lang w:val="hu-HU"/>
+        </w:rPr>
+        <w:t>gy innovatív alkalmazást fejlesztettünk</w:t>
+      </w:r>
+      <w:r>
+        <w:rPr>
+          <w:lang w:val="hu-HU"/>
+        </w:rPr>
+        <w:t>, ami az emberek sportolási szokásait fogja javítani. Ezt szeretnénk most önnek bemutatni, befektetés reményében.</w:t>
+      </w:r>
+    </w:p>
+    <w:p>
+      <w:pPr>
+        <w:rPr>
+          <w:lang w:val="hu-HU"/>
+        </w:rPr>
+      </w:pPr>
+      <w:r>
+        <w:rPr>
+          <w:lang w:val="hu-HU"/>
+        </w:rPr>
+        <w:t>-Ez remekül hangzik, kérlek folytassátok.</w:t>
+      </w:r>
+    </w:p>
+    <w:p>
+      <w:pPr>
+        <w:rPr>
+          <w:lang w:val="hu-HU"/>
+        </w:rPr>
+      </w:pPr>
+      <w:r>
+        <w:rPr>
+          <w:lang w:val="hu-HU"/>
+        </w:rPr>
+        <w:t>-</w:t>
+      </w:r>
+      <w:r>
+        <w:rPr>
+          <w:lang w:val="hu-HU"/>
+        </w:rPr>
+        <w:t>-</w:t>
+      </w:r>
+      <w:r>
+        <w:rPr>
+          <w:lang w:val="hu-HU"/>
+        </w:rPr>
+        <w:t>A</w:t>
+      </w:r>
+      <w:r>
+        <w:rPr>
+          <w:lang w:val="hu-HU"/>
+        </w:rPr>
+        <w:t>hhoz, hogy teljesen megé</w:t>
+      </w:r>
+      <w:r>
+        <w:rPr>
+          <w:lang w:val="hu-HU"/>
+        </w:rPr>
+        <w:t>rthesse</w:t>
+      </w:r>
+      <w:r>
+        <w:rPr>
+          <w:lang w:val="hu-HU"/>
+        </w:rPr>
+        <w:t xml:space="preserve"> az alkalmazás fontosságát, először szeretnénk bemutatni a problémát.</w:t>
+      </w:r>
+    </w:p>
+    <w:p>
+      <w:pPr>
+        <w:rPr>
+          <w:lang w:val="hu-HU"/>
+        </w:rPr>
+      </w:pPr>
+      <w:r>
+        <w:rPr>
+          <w:lang w:val="hu-HU"/>
+        </w:rPr>
+        <w:t>&lt;amikor valaki beszél, akkor bevágjuk elé feliratként, hogy micsoda, pl. Adél szomorú sportoló&gt;</w:t>
+      </w:r>
+    </w:p>
+    <w:p>
+      <w:pPr>
+        <w:rPr>
+          <w:lang w:val="hu-HU"/>
+        </w:rPr>
+      </w:pPr>
+      <w:r>
+        <w:rPr>
+          <w:lang w:val="hu-HU"/>
+        </w:rPr>
+        <w:t>&lt;Kockázatitőke – befektető&gt;</w:t>
+      </w:r>
+    </w:p>
+    <w:p>
+      <w:pPr>
+        <w:rPr>
+          <w:lang w:val="hu-HU"/>
+        </w:rPr>
+      </w:pPr>
+    </w:p>
+    <w:p>
+      <w:pPr>
+        <w:pStyle w:val="Cmsor1"/>
+        <w:rPr>
+          <w:lang w:val="hu-HU"/>
+        </w:rPr>
+      </w:pPr>
+      <w:r>
+        <w:rPr>
+          <w:lang w:val="hu-HU"/>
+        </w:rPr>
+        <w:t>Bevezetés</w:t>
+      </w:r>
+    </w:p>
+    <w:p>
+      <w:pPr>
+        <w:rPr>
+          <w:lang w:val="hu-HU"/>
+        </w:rPr>
+      </w:pPr>
+      <w:r>
+        <w:rPr>
+          <w:lang w:val="hu-HU"/>
+        </w:rPr>
+        <w:t>-</w:t>
+      </w:r>
+      <w:r>
+        <w:rPr>
+          <w:lang w:val="hu-HU"/>
+        </w:rPr>
+        <w:t>-</w:t>
+      </w:r>
+      <w:r>
+        <w:rPr>
+          <w:lang w:val="hu-HU"/>
+        </w:rPr>
+        <w:t>Manapság az emberek nagy rész</w:t>
+      </w:r>
+      <w:r>
+        <w:rPr>
+          <w:lang w:val="hu-HU"/>
+        </w:rPr>
+        <w:t>e</w:t>
+      </w:r>
+      <w:r>
+        <w:rPr>
+          <w:lang w:val="hu-HU"/>
+        </w:rPr>
+        <w:t xml:space="preserve"> keveset sportol</w:t>
+      </w:r>
+      <w:r>
+        <w:rPr>
+          <w:lang w:val="hu-HU"/>
+        </w:rPr>
+        <w:t>, e</w:t>
+      </w:r>
+      <w:r>
+        <w:rPr>
+          <w:lang w:val="hu-HU"/>
+        </w:rPr>
+        <w:t xml:space="preserve">z negatív hatással van mindennapi életükre. </w:t>
+      </w:r>
+      <w:r>
+        <w:rPr>
+          <w:lang w:val="hu-HU"/>
+        </w:rPr>
+        <w:t>A sport hiányának</w:t>
+      </w:r>
+      <w:r>
+        <w:rPr>
+          <w:lang w:val="hu-HU"/>
+        </w:rPr>
+        <w:t xml:space="preserve"> több oka is van, de szerintünk a 2 legjelentősebb </w:t>
+      </w:r>
+      <w:r>
+        <w:rPr>
+          <w:highlight w:val="yellow"/>
+          <w:lang w:val="hu-HU"/>
+        </w:rPr>
+        <w:t>a motiváció és a társak</w:t>
+      </w:r>
+      <w:r>
+        <w:rPr>
+          <w:lang w:val="hu-HU"/>
+        </w:rPr>
+        <w:t xml:space="preserve"> hiánya. Ezért fejlesztettünk egy közösségi alkalmazást, ami </w:t>
+      </w:r>
+      <w:r>
+        <w:rPr>
+          <w:lang w:val="hu-HU"/>
+        </w:rPr>
+        <w:t xml:space="preserve">egyszerre nyújt megoldást </w:t>
+      </w:r>
+      <w:r>
+        <w:rPr>
+          <w:lang w:val="hu-HU"/>
+        </w:rPr>
+        <w:t>mind a két problémár</w:t>
+      </w:r>
+      <w:r>
+        <w:rPr>
+          <w:lang w:val="hu-HU"/>
+        </w:rPr>
+        <w:t>a. Már egy reklámfilmet is készítettünk.</w:t>
+      </w:r>
+    </w:p>
+    <w:p>
+      <w:pPr>
+        <w:rPr>
+          <w:lang w:val="hu-HU"/>
+        </w:rPr>
+      </w:pPr>
+      <w:r>
+        <w:rPr>
+          <w:lang w:val="hu-HU"/>
+        </w:rPr>
+        <w:t>-</w:t>
+      </w:r>
+      <w:r>
+        <w:rPr>
+          <w:lang w:val="hu-HU"/>
+        </w:rPr>
+        <w:t>Remek, lássuk a reklámot.</w:t>
+      </w:r>
+    </w:p>
+    <w:p>
+      <w:pPr>
+        <w:rPr>
+          <w:lang w:val="hu-HU"/>
+        </w:rPr>
+      </w:pPr>
+      <w:r>
+        <w:rPr>
+          <w:lang w:val="hu-HU"/>
+        </w:rPr>
+        <w:t xml:space="preserve"> </w:t>
+      </w:r>
+    </w:p>
+    <w:p>
+      <w:pPr>
+        <w:pStyle w:val="Cmsor1"/>
+        <w:rPr>
+          <w:lang w:val="hu-HU"/>
+        </w:rPr>
+      </w:pPr>
+      <w:r>
+        <w:rPr>
+          <w:lang w:val="hu-HU"/>
+        </w:rPr>
         <w:t>Reklámfilm</w:t>
       </w:r>
     </w:p>
@@ -352,6 +656,7 @@
         <w:rPr>
           <w:lang w:val="hu-HU"/>
         </w:rPr>
+        <w:lastRenderedPageBreak/>
         <w:t>Próbáld ki, töl</w:t>
       </w:r>
       <w:r>
@@ -387,6 +692,32 @@
           <w:lang w:val="hu-HU"/>
         </w:rPr>
       </w:pPr>
+    </w:p>
+    <w:p>
+      <w:pPr>
+        <w:rPr>
+          <w:lang w:val="hu-HU"/>
+        </w:rPr>
+      </w:pPr>
+      <w:r>
+        <w:rPr>
+          <w:lang w:val="hu-HU"/>
+        </w:rPr>
+        <w:t>-Kezdetnek jó, de nem látom, hogy ez tényleg ekkora probléma-e jelenleg Magyarországon.</w:t>
+      </w:r>
+    </w:p>
+    <w:p>
+      <w:pPr>
+        <w:rPr>
+          <w:lang w:val="hu-HU"/>
+        </w:rPr>
+      </w:pPr>
+      <w:r>
+        <w:rPr>
+          <w:lang w:val="hu-HU"/>
+        </w:rPr>
+        <w:t>--</w:t>
+      </w:r>
       <w:r>
         <w:rPr>
           <w:lang w:val="hu-HU"/>
@@ -397,7 +728,13 @@
         <w:rPr>
           <w:lang w:val="hu-HU"/>
         </w:rPr>
-        <w:t xml:space="preserve">teljes </w:t>
+        <w:t>mélyebb</w:t>
+      </w:r>
+      <w:r>
+        <w:rPr>
+          <w:lang w:val="hu-HU"/>
+        </w:rPr>
+        <w:t xml:space="preserve"> </w:t>
       </w:r>
       <w:r>
         <w:rPr>
@@ -409,7 +746,19 @@
         <w:rPr>
           <w:lang w:val="hu-HU"/>
         </w:rPr>
-        <w:t>az Eszterházy Károly Egyetemen tanít. Többek között tőle tudjuk azt is, hogy:</w:t>
+        <w:t xml:space="preserve">az Eszterházy Károly Egyetemen tanít. Többek között </w:t>
+      </w:r>
+      <w:r>
+        <w:rPr>
+          <w:lang w:val="hu-HU"/>
+        </w:rPr>
+        <w:t>megtudhattuk, hogy</w:t>
+      </w:r>
+      <w:r>
+        <w:rPr>
+          <w:lang w:val="hu-HU"/>
+        </w:rPr>
+        <w:t>:</w:t>
       </w:r>
     </w:p>
     <w:p>
@@ -464,19 +813,13 @@
         <w:rPr>
           <w:lang w:val="hu-HU"/>
         </w:rPr>
-        <w:t>50%</w:t>
-      </w:r>
-      <w:r>
-        <w:rPr>
-          <w:lang w:val="hu-HU"/>
-        </w:rPr>
-        <w:t>-a nem sportol</w:t>
-      </w:r>
-      <w:r>
-        <w:rPr>
-          <w:lang w:val="hu-HU"/>
-        </w:rPr>
-        <w:t xml:space="preserve"> egyáltalán semmit</w:t>
+        <w:t>50%-a</w:t>
+      </w:r>
+      <w:r>
+        <w:rPr>
+          <w:lang w:val="hu-HU"/>
+        </w:rPr>
+        <w:t xml:space="preserve"> egyáltalán nem sportol</w:t>
       </w:r>
       <w:r>
         <w:rPr>
@@ -494,19 +837,19 @@
         <w:rPr>
           <w:lang w:val="hu-HU"/>
         </w:rPr>
-        <w:t>39%. Ennek eredményeképpen</w:t>
-      </w:r>
-      <w:r>
-        <w:rPr>
-          <w:lang w:val="hu-HU"/>
-        </w:rPr>
-        <w:t xml:space="preserve"> is</w:t>
-      </w:r>
-      <w:r>
-        <w:rPr>
-          <w:lang w:val="hu-HU"/>
-        </w:rPr>
-        <w:t xml:space="preserve"> nálunk </w:t>
+        <w:t xml:space="preserve">39%. </w:t>
+      </w:r>
+      <w:r>
+        <w:rPr>
+          <w:lang w:val="hu-HU"/>
+        </w:rPr>
+        <w:t>Ez is közrejátszik abban, hogy Magyarországon</w:t>
+      </w:r>
+      <w:r>
+        <w:rPr>
+          <w:lang w:val="hu-HU"/>
+        </w:rPr>
+        <w:t xml:space="preserve"> </w:t>
       </w:r>
       <w:r>
         <w:rPr>
@@ -524,7 +867,19 @@
         <w:rPr>
           <w:lang w:val="hu-HU"/>
         </w:rPr>
-        <w:t xml:space="preserve"> megbetegedések arány</w:t>
+        <w:t xml:space="preserve"> </w:t>
+      </w:r>
+      <w:r>
+        <w:rPr>
+          <w:lang w:val="hu-HU"/>
+        </w:rPr>
+        <w:t>betegek</w:t>
+      </w:r>
+      <w:r>
+        <w:rPr>
+          <w:lang w:val="hu-HU"/>
+        </w:rPr>
+        <w:t xml:space="preserve"> arány</w:t>
       </w:r>
       <w:r>
         <w:rPr>
@@ -551,44 +906,78 @@
           <w:lang w:val="hu-HU"/>
         </w:rPr>
       </w:pPr>
-    </w:p>
-    <w:p>
-      <w:pPr>
-        <w:rPr>
-          <w:lang w:val="hu-HU"/>
-        </w:rPr>
-      </w:pPr>
-    </w:p>
-    <w:p>
-      <w:pPr>
-        <w:rPr>
-          <w:lang w:val="hu-HU"/>
-        </w:rPr>
-      </w:pPr>
-    </w:p>
-    <w:p>
-      <w:pPr>
-        <w:rPr>
-          <w:lang w:val="hu-HU"/>
-        </w:rPr>
-      </w:pPr>
-      <w:r>
-        <w:rPr>
-          <w:lang w:val="hu-HU"/>
-        </w:rPr>
-        <w:t>Erre a problémára természetesen már léteznek megoldások, igaz nem annyira „kényelmesek”, mint a miénk. Pé</w:t>
-      </w:r>
-      <w:r>
-        <w:rPr>
-          <w:lang w:val="hu-HU"/>
-        </w:rPr>
-        <w:t>ldául</w:t>
-      </w:r>
-      <w:r>
-        <w:rPr>
-          <w:lang w:val="hu-HU"/>
-        </w:rPr>
-        <w:t xml:space="preserve"> Facebookon tudunk eseményeket létrehozni, de ott nem olyan egyszerű egy specifikus sportra szűrn</w:t>
+      <w:r>
+        <w:rPr>
+          <w:lang w:val="hu-HU"/>
+        </w:rPr>
+        <w:t>-Ez tényleg nem hangzik valami jól, de biztos vannak már megoldások a probléma kiküszöbölésére.</w:t>
+      </w:r>
+    </w:p>
+    <w:p>
+      <w:pPr>
+        <w:rPr>
+          <w:lang w:val="hu-HU"/>
+        </w:rPr>
+      </w:pPr>
+      <w:r>
+        <w:rPr>
+          <w:lang w:val="hu-HU"/>
+        </w:rPr>
+        <w:t>--T</w:t>
+      </w:r>
+      <w:r>
+        <w:rPr>
+          <w:lang w:val="hu-HU"/>
+        </w:rPr>
+        <w:t xml:space="preserve">ermészetesen már léteznek megoldások, </w:t>
+      </w:r>
+      <w:r>
+        <w:rPr>
+          <w:lang w:val="hu-HU"/>
+        </w:rPr>
+        <w:t>azonban ezek nem annyira egyszerűen használhatók</w:t>
+      </w:r>
+      <w:r>
+        <w:rPr>
+          <w:lang w:val="hu-HU"/>
+        </w:rPr>
+        <w:t xml:space="preserve">, mint a miénk. </w:t>
+      </w:r>
+      <w:r>
+        <w:rPr>
+          <w:lang w:val="hu-HU"/>
+        </w:rPr>
+        <w:t>Erre egy</w:t>
+      </w:r>
+      <w:r>
+        <w:rPr>
+          <w:lang w:val="hu-HU"/>
+        </w:rPr>
+        <w:t xml:space="preserve"> példa a </w:t>
+      </w:r>
+      <w:r>
+        <w:rPr>
+          <w:lang w:val="hu-HU"/>
+        </w:rPr>
+        <w:t xml:space="preserve">Facebook események, de </w:t>
+      </w:r>
+      <w:r>
+        <w:rPr>
+          <w:lang w:val="hu-HU"/>
+        </w:rPr>
+        <w:t>ennél több probléma is felmerül. Először is e</w:t>
+      </w:r>
+      <w:r>
+        <w:rPr>
+          <w:lang w:val="hu-HU"/>
+        </w:rPr>
+        <w:t>zen keresztül nem lehet</w:t>
+      </w:r>
+      <w:r>
+        <w:rPr>
+          <w:lang w:val="hu-HU"/>
+        </w:rPr>
+        <w:t xml:space="preserve"> egy specifikus sportra szűrn</w:t>
       </w:r>
       <w:r>
         <w:rPr>
@@ -600,13 +989,49 @@
         <w:rPr>
           <w:lang w:val="hu-HU"/>
         </w:rPr>
-        <w:t xml:space="preserve">, ráadásul kutatásunk azt az eredményt hozta, hogy az emberek nem is próbálnak a facebookon keresztül ilyen eseményeket létrehozni. </w:t>
-      </w:r>
-      <w:r>
-        <w:rPr>
-          <w:lang w:val="hu-HU"/>
-        </w:rPr>
-        <w:t>Emellett</w:t>
+        <w:t>.</w:t>
+      </w:r>
+      <w:r>
+        <w:rPr>
+          <w:lang w:val="hu-HU"/>
+        </w:rPr>
+        <w:t xml:space="preserve"> </w:t>
+      </w:r>
+      <w:r>
+        <w:rPr>
+          <w:lang w:val="hu-HU"/>
+        </w:rPr>
+        <w:t>Másodszor</w:t>
+      </w:r>
+      <w:r>
+        <w:rPr>
+          <w:lang w:val="hu-HU"/>
+        </w:rPr>
+        <w:t xml:space="preserve"> ez eredetileg tömegesemények létrehozására lett kitalálva és az emberek </w:t>
+      </w:r>
+      <w:r>
+        <w:rPr>
+          <w:lang w:val="hu-HU"/>
+        </w:rPr>
+        <w:t>csak is erre használják</w:t>
+      </w:r>
+      <w:r>
+        <w:rPr>
+          <w:lang w:val="hu-HU"/>
+        </w:rPr>
+        <w:t>.</w:t>
+      </w:r>
+      <w:r>
+        <w:rPr>
+          <w:lang w:val="hu-HU"/>
+        </w:rPr>
+        <w:t xml:space="preserve"> </w:t>
+      </w:r>
+      <w:r>
+        <w:rPr>
+          <w:lang w:val="hu-HU"/>
+        </w:rPr>
+        <w:t>Ráadásul</w:t>
       </w:r>
       <w:r>
         <w:rPr>
@@ -662,7 +1087,19 @@
         <w:rPr>
           <w:lang w:val="hu-HU"/>
         </w:rPr>
-        <w:t>mindenkire ráírsz egyesével, de az</w:t>
+        <w:t>mindenkire ráí</w:t>
+      </w:r>
+      <w:r>
+        <w:rPr>
+          <w:lang w:val="hu-HU"/>
+        </w:rPr>
+        <w:t>r az ember</w:t>
+      </w:r>
+      <w:r>
+        <w:rPr>
+          <w:lang w:val="hu-HU"/>
+        </w:rPr>
+        <w:t xml:space="preserve"> egyesével, de az</w:t>
       </w:r>
       <w:r>
         <w:rPr>
@@ -698,7 +1135,19 @@
         <w:rPr>
           <w:lang w:val="hu-HU"/>
         </w:rPr>
-        <w:t>ismeretségi körödet vonhatod be</w:t>
+        <w:t>ismere</w:t>
+      </w:r>
+      <w:r>
+        <w:rPr>
+          <w:lang w:val="hu-HU"/>
+        </w:rPr>
+        <w:t>t</w:t>
+      </w:r>
+      <w:r>
+        <w:rPr>
+          <w:lang w:val="hu-HU"/>
+        </w:rPr>
+        <w:t>ségi körödet vonhatod be</w:t>
       </w:r>
       <w:r>
         <w:rPr>
@@ -717,7 +1166,50 @@
         <w:rPr>
           <w:lang w:val="hu-HU"/>
         </w:rPr>
-        <w:t>Jó napot!</w:t>
+        <w:t>-Ez mind szép és jó, de a ti alkalmazásotok miért jobb, mint ezek?</w:t>
+      </w:r>
+    </w:p>
+    <w:p>
+      <w:pPr>
+        <w:rPr>
+          <w:lang w:val="hu-HU"/>
+        </w:rPr>
+      </w:pPr>
+      <w:r>
+        <w:rPr>
+          <w:lang w:val="hu-HU"/>
+        </w:rPr>
+        <w:t>--</w:t>
+      </w:r>
+      <w:r>
+        <w:rPr>
+          <w:lang w:val="hu-HU"/>
+        </w:rPr>
+        <w:t xml:space="preserve">Csináltunk egy </w:t>
+      </w:r>
+      <w:r>
+        <w:rPr>
+          <w:lang w:val="hu-HU"/>
+        </w:rPr>
+        <w:t>Androidos</w:t>
+      </w:r>
+      <w:r>
+        <w:rPr>
+          <w:lang w:val="hu-HU"/>
+        </w:rPr>
+        <w:t xml:space="preserve"> applikáció</w:t>
+      </w:r>
+      <w:r>
+        <w:rPr>
+          <w:lang w:val="hu-HU"/>
+        </w:rPr>
+        <w:t>t, amit tervezünk a jövőben más platformokra is kiadni. Természetes az alkalmazás</w:t>
+      </w:r>
+      <w:r>
+        <w:rPr>
+          <w:lang w:val="hu-HU"/>
+        </w:rPr>
+        <w:t xml:space="preserve"> elérhető webes felületen is.</w:t>
       </w:r>
       <w:r>
         <w:rPr>
@@ -725,165 +1217,182 @@
         </w:rPr>
         <w:t xml:space="preserve"> </w:t>
       </w:r>
-    </w:p>
-    <w:p>
-      <w:pPr>
-        <w:rPr>
-          <w:lang w:val="hu-HU"/>
-        </w:rPr>
-      </w:pPr>
-      <w:r>
-        <w:rPr>
-          <w:lang w:val="hu-HU"/>
-        </w:rPr>
-        <w:t>A csapat</w:t>
-      </w:r>
-      <w:r>
-        <w:rPr>
-          <w:lang w:val="hu-HU"/>
-        </w:rPr>
-        <w:t>ba tartozó emberek:</w:t>
-      </w:r>
-    </w:p>
-    <w:p>
-      <w:pPr>
-        <w:rPr>
-          <w:lang w:val="hu-HU"/>
-        </w:rPr>
-      </w:pPr>
-      <w:r>
-        <w:rPr>
-          <w:lang w:val="hu-HU"/>
-        </w:rPr>
-        <w:t xml:space="preserve">Major Bulcsú, Lapos Nóra, Bimbó Balázs, Varga Szilárd, </w:t>
+      <w:r>
+        <w:rPr>
+          <w:lang w:val="hu-HU"/>
+        </w:rPr>
+        <w:t>A kezelési felülete letisztult és egyszerű.</w:t>
+      </w:r>
+      <w:r>
+        <w:rPr>
+          <w:lang w:val="hu-HU"/>
+        </w:rPr>
+        <w:t xml:space="preserve"> </w:t>
+      </w:r>
+      <w:r>
+        <w:rPr>
+          <w:lang w:val="hu-HU"/>
+        </w:rPr>
+        <w:t xml:space="preserve">Olyan egyszerű, hogy még a nagyszüleinknek sem okozott nehézséget a használata (teszteltük!!!!). </w:t>
+      </w:r>
+      <w:r>
+        <w:rPr>
+          <w:lang w:val="hu-HU"/>
+        </w:rPr>
+        <w:t xml:space="preserve">A felhasználók egyszerűen regisztrálnak Facebook vagy Google fiókjukkal, utána </w:t>
+      </w:r>
+      <w:r>
+        <w:rPr>
+          <w:lang w:val="hu-HU"/>
+        </w:rPr>
+        <w:t xml:space="preserve">tudják csak majd érdemben használni az applikációt. </w:t>
+      </w:r>
+      <w:r>
+        <w:rPr>
+          <w:lang w:val="hu-HU"/>
+        </w:rPr>
+        <w:t>Az alkalmazás alapfunkció</w:t>
+      </w:r>
+      <w:r>
+        <w:rPr>
+          <w:lang w:val="hu-HU"/>
+        </w:rPr>
+        <w:t>i</w:t>
+      </w:r>
+      <w:r>
+        <w:rPr>
+          <w:lang w:val="hu-HU"/>
+        </w:rPr>
+        <w:t>, hogy tudunk létrehozni és csatlakozni eseményekhez</w:t>
+      </w:r>
+      <w:r>
+        <w:rPr>
+          <w:lang w:val="hu-HU"/>
+        </w:rPr>
+        <w:t>, illetve szükség esetén lemondani azokat</w:t>
+      </w:r>
+      <w:r>
+        <w:rPr>
+          <w:lang w:val="hu-HU"/>
+        </w:rPr>
+        <w:t xml:space="preserve">. Emellett könnyen lehet sport specifikusan szűrni. </w:t>
+      </w:r>
+    </w:p>
+    <w:p>
+      <w:pPr>
+        <w:rPr>
+          <w:lang w:val="hu-HU"/>
+        </w:rPr>
+      </w:pPr>
+      <w:r>
+        <w:rPr>
+          <w:lang w:val="hu-HU"/>
+        </w:rPr>
+        <w:t>A jövőben még számos hasznos funkciót szeretnék beletenni az alkalmazásba. Például egy regisztrációs rendszert (életkor meg</w:t>
+      </w:r>
+      <w:r>
+        <w:rPr>
+          <w:lang w:val="hu-HU"/>
+        </w:rPr>
+        <w:t>adással)</w:t>
+      </w:r>
+      <w:r>
+        <w:rPr>
+          <w:lang w:val="hu-HU"/>
+        </w:rPr>
+        <w:t xml:space="preserve">, ami lehetővé tenné, hogy </w:t>
       </w:r>
       <w:proofErr w:type="spellStart"/>
       <w:r>
         <w:rPr>
           <w:lang w:val="hu-HU"/>
         </w:rPr>
-        <w:t>Béndek</w:t>
+        <w:t>google</w:t>
       </w:r>
       <w:proofErr w:type="spellEnd"/>
       <w:r>
         <w:rPr>
           <w:lang w:val="hu-HU"/>
         </w:rPr>
-        <w:t xml:space="preserve"> Simon, </w:t>
-      </w:r>
-      <w:r>
-        <w:rPr>
-          <w:lang w:val="hu-HU"/>
-        </w:rPr>
-        <w:t xml:space="preserve">Szabó Adél, Berczik </w:t>
-      </w:r>
-      <w:r>
-        <w:rPr>
-          <w:lang w:val="hu-HU"/>
-        </w:rPr>
-        <w:t>Attila</w:t>
-      </w:r>
-    </w:p>
-    <w:p>
-      <w:pPr>
-        <w:rPr>
-          <w:lang w:val="hu-HU"/>
-        </w:rPr>
-      </w:pPr>
-      <w:r>
-        <w:rPr>
-          <w:lang w:val="hu-HU"/>
-        </w:rPr>
-        <w:t xml:space="preserve">A verseny neve </w:t>
-      </w:r>
-      <w:r>
-        <w:rPr>
-          <w:lang w:val="hu-HU"/>
-        </w:rPr>
-        <w:t>FIRST</w:t>
-      </w:r>
-      <w:r>
-        <w:rPr>
-          <w:lang w:val="hu-HU"/>
-        </w:rPr>
-        <w:t xml:space="preserve"> </w:t>
-      </w:r>
-      <w:proofErr w:type="spellStart"/>
-      <w:r>
-        <w:rPr>
-          <w:lang w:val="hu-HU"/>
-        </w:rPr>
-        <w:t>Lego</w:t>
-      </w:r>
-      <w:proofErr w:type="spellEnd"/>
-      <w:r>
-        <w:rPr>
-          <w:lang w:val="hu-HU"/>
-        </w:rPr>
-        <w:t xml:space="preserve"> League, </w:t>
-      </w:r>
-      <w:r>
-        <w:rPr>
-          <w:lang w:val="hu-HU"/>
-        </w:rPr>
-        <w:t>ez egy világszintű robotikai és kutatási verseny</w:t>
-      </w:r>
-      <w:r>
-        <w:rPr>
-          <w:lang w:val="hu-HU"/>
-        </w:rPr>
-        <w:t>.</w:t>
-      </w:r>
-    </w:p>
-    <w:p>
-      <w:pPr>
-        <w:rPr>
-          <w:lang w:val="hu-HU"/>
-        </w:rPr>
-      </w:pPr>
-      <w:r>
-        <w:rPr>
-          <w:lang w:val="hu-HU"/>
-        </w:rPr>
-        <w:t xml:space="preserve">Nagyon jó </w:t>
-      </w:r>
-      <w:r>
-        <w:rPr>
-          <w:lang w:val="hu-HU"/>
-        </w:rPr>
-        <w:t>lenne,</w:t>
-      </w:r>
-      <w:r>
-        <w:rPr>
-          <w:lang w:val="hu-HU"/>
-        </w:rPr>
-        <w:t xml:space="preserve"> ha tudnánk még egy napot felkészülni, mivel</w:t>
-      </w:r>
-      <w:r>
-        <w:rPr>
-          <w:lang w:val="hu-HU"/>
-        </w:rPr>
-        <w:t xml:space="preserve"> sajnos</w:t>
-      </w:r>
-      <w:r>
-        <w:rPr>
-          <w:lang w:val="hu-HU"/>
-        </w:rPr>
-        <w:t xml:space="preserve"> nem sokat haladtunk eddig</w:t>
-      </w:r>
-      <w:r>
-        <w:rPr>
-          <w:lang w:val="hu-HU"/>
-        </w:rPr>
-        <w:t>.</w:t>
-      </w:r>
-    </w:p>
-    <w:p>
-      <w:pPr>
-        <w:rPr>
-          <w:lang w:val="hu-HU"/>
-        </w:rPr>
-      </w:pPr>
+        <w:t>, facebook fiókkal vagy e-mail címmel jelentkezzenek be. Ez jelentősen növelné is a biztonsági szintjét az alkalmazásnak.</w:t>
+      </w:r>
+      <w:r>
+        <w:rPr>
+          <w:lang w:val="hu-HU"/>
+        </w:rPr>
+        <w:t xml:space="preserve"> T</w:t>
+      </w:r>
+      <w:r>
+        <w:rPr>
+          <w:lang w:val="hu-HU"/>
+        </w:rPr>
+        <w:t xml:space="preserve">ervezünk </w:t>
+      </w:r>
+      <w:r>
+        <w:rPr>
+          <w:lang w:val="hu-HU"/>
+        </w:rPr>
+        <w:t xml:space="preserve">még </w:t>
+      </w:r>
+      <w:r>
+        <w:rPr>
+          <w:lang w:val="hu-HU"/>
+        </w:rPr>
+        <w:t>chat funkciót az események alá, hogy a jelentkezők tudjanak kérdezni az esemény létrehozójától és a sportokat különböző színű jelölővel szeretnénk jelölni a térképen a még könnyebb keresés érdekében. Amikor már nagyobb lesz a felhasználóbázisa az alkalmazásnak, akkor tervezünk beletenni egy pontrendszert, amiben, ha valaki eseményekre jelentkezik és a program után a létrehozó megerősíti, hogy ott volt, akkor pontokat kap. A pontokért menő profilképeket lehet</w:t>
+      </w:r>
+      <w:r>
+        <w:rPr>
+          <w:lang w:val="hu-HU"/>
+        </w:rPr>
+        <w:t xml:space="preserve"> „venni” és lehet majd különböző sportbarát kitüntetéseket kapni. </w:t>
+      </w:r>
+    </w:p>
+    <w:p>
+      <w:pPr>
+        <w:rPr>
+          <w:lang w:val="hu-HU"/>
+        </w:rPr>
+      </w:pPr>
+    </w:p>
+    <w:p>
+      <w:pPr>
+        <w:rPr>
+          <w:lang w:val="hu-HU"/>
+        </w:rPr>
+      </w:pPr>
+      <w:r>
+        <w:rPr>
+          <w:lang w:val="hu-HU"/>
+        </w:rPr>
+        <w:lastRenderedPageBreak/>
+        <w:t xml:space="preserve">Az alkalmazást már le is teszteltük, élesben kipróbáltuk. Miután bemutattuk osztálytársainknak a projektünket, megkértük őket, hogy mindannyian töltsék le az alkalmazást és szerveztünk egy nagy túrát a Mátrában. A túra részleteit teljes egészében ezen az alkalmazáson </w:t>
+      </w:r>
+      <w:r>
+        <w:rPr>
+          <w:lang w:val="hu-HU"/>
+        </w:rPr>
+        <w:t xml:space="preserve">keresztül beszéltük meg és semmilyen egyéb kommunikációs csatornát nem vetettünk be. </w:t>
+      </w:r>
+    </w:p>
+    <w:p>
+      <w:pPr>
+        <w:rPr>
+          <w:lang w:val="hu-HU"/>
+        </w:rPr>
+      </w:pPr>
+    </w:p>
+    <w:p>
+      <w:pPr>
+        <w:rPr>
+          <w:lang w:val="hu-HU"/>
+        </w:rPr>
+      </w:pPr>
+      <w:r>
+        <w:rPr>
+          <w:lang w:val="hu-HU"/>
+        </w:rPr>
+        <w:t xml:space="preserve">A kutatásaink során rengeteg szakértővel és kompetens személlyel tartottunk megbeszélést. Többek között egy amerikai és egy román csapattal is beszéltünk. Mindannyiuktól nagyon értékes visszajelzéseket és ötleteket kaptunk. </w:t>
+      </w:r>
     </w:p>
     <w:sectPr>
       <w:pgSz w:w="12240" w:h="15840"/>
@@ -893,6 +1402,56 @@
     </w:sectPr>
   </w:body>
 </w:document>
+</file>
+
+<file path=word/endnotes.xml><?xml version="1.0" encoding="utf-8"?>
+<w:endnotes xmlns:wpc="http://schemas.microsoft.com/office/word/2010/wordprocessingCanvas" xmlns:cx="http://schemas.microsoft.com/office/drawing/2014/chartex" xmlns:cx1="http://schemas.microsoft.com/office/drawing/2015/9/8/chartex" xmlns:cx2="http://schemas.microsoft.com/office/drawing/2015/10/21/chartex" xmlns:cx3="http://schemas.microsoft.com/office/drawing/2016/5/9/chartex" xmlns:cx4="http://schemas.microsoft.com/office/drawing/2016/5/10/chartex" xmlns:cx5="http://schemas.microsoft.com/office/drawing/2016/5/11/chartex" xmlns:cx6="http://schemas.microsoft.com/office/drawing/2016/5/12/chartex" xmlns:cx7="http://schemas.microsoft.com/office/drawing/2016/5/13/chartex" xmlns:cx8="http://schemas.microsoft.com/office/drawing/2016/5/14/chartex" xmlns:mc="http://schemas.openxmlformats.org/markup-compatibility/2006" xmlns:aink="http://schemas.microsoft.com/office/drawing/2016/ink" xmlns:am3d="http://schemas.microsoft.com/office/drawing/2017/model3d" xmlns:o="urn:schemas-microsoft-com:office:office" xmlns:r="http://schemas.openxmlformats.org/officeDocument/2006/relationships" xmlns:m="http://schemas.openxmlformats.org/officeDocument/2006/math" xmlns:v="urn:schemas-microsoft-com:vml" xmlns:wp14="http://schemas.microsoft.com/office/word/2010/wordprocessingDrawing" xmlns:wp="http://schemas.openxmlformats.org/drawingml/2006/wordprocessingDrawing" xmlns:w10="urn:schemas-microsoft-com:office:word" xmlns:w="http://schemas.openxmlformats.org/wordprocessingml/2006/main" xmlns:w14="http://schemas.microsoft.com/office/word/2010/wordml" xmlns:w15="http://schemas.microsoft.com/office/word/2012/wordml" xmlns:w16cex="http://schemas.microsoft.com/office/word/2018/wordml/cex" xmlns:w16cid="http://schemas.microsoft.com/office/word/2016/wordml/cid" xmlns:w16="http://schemas.microsoft.com/office/word/2018/wordml" xmlns:w16sdtdh="http://schemas.microsoft.com/office/word/2020/wordml/sdtdatahash" xmlns:w16se="http://schemas.microsoft.com/office/word/2015/wordml/symex" xmlns:wpg="http://schemas.microsoft.com/office/word/2010/wordprocessingGroup" xmlns:wpi="http://schemas.microsoft.com/office/word/2010/wordprocessingInk" xmlns:wne="http://schemas.microsoft.com/office/word/2006/wordml" xmlns:wps="http://schemas.microsoft.com/office/word/2010/wordprocessingShape" mc:Ignorable="w14 w15 w16se w16cid w16 w16cex w16sdtdh wp14">
+  <w:endnote w:type="separator" w:id="-1">
+    <w:p>
+      <w:pPr>
+        <w:spacing w:after="0" w:line="240" w:lineRule="auto"/>
+      </w:pPr>
+      <w:r>
+        <w:separator/>
+      </w:r>
+    </w:p>
+  </w:endnote>
+  <w:endnote w:type="continuationSeparator" w:id="0">
+    <w:p>
+      <w:pPr>
+        <w:spacing w:after="0" w:line="240" w:lineRule="auto"/>
+      </w:pPr>
+      <w:r>
+        <w:continuationSeparator/>
+      </w:r>
+    </w:p>
+  </w:endnote>
+</w:endnotes>
+</file>
+
+<file path=word/footnotes.xml><?xml version="1.0" encoding="utf-8"?>
+<w:footnotes xmlns:wpc="http://schemas.microsoft.com/office/word/2010/wordprocessingCanvas" xmlns:cx="http://schemas.microsoft.com/office/drawing/2014/chartex" xmlns:cx1="http://schemas.microsoft.com/office/drawing/2015/9/8/chartex" xmlns:cx2="http://schemas.microsoft.com/office/drawing/2015/10/21/chartex" xmlns:cx3="http://schemas.microsoft.com/office/drawing/2016/5/9/chartex" xmlns:cx4="http://schemas.microsoft.com/office/drawing/2016/5/10/chartex" xmlns:cx5="http://schemas.microsoft.com/office/drawing/2016/5/11/chartex" xmlns:cx6="http://schemas.microsoft.com/office/drawing/2016/5/12/chartex" xmlns:cx7="http://schemas.microsoft.com/office/drawing/2016/5/13/chartex" xmlns:cx8="http://schemas.microsoft.com/office/drawing/2016/5/14/chartex" xmlns:mc="http://schemas.openxmlformats.org/markup-compatibility/2006" xmlns:aink="http://schemas.microsoft.com/office/drawing/2016/ink" xmlns:am3d="http://schemas.microsoft.com/office/drawing/2017/model3d" xmlns:o="urn:schemas-microsoft-com:office:office" xmlns:r="http://schemas.openxmlformats.org/officeDocument/2006/relationships" xmlns:m="http://schemas.openxmlformats.org/officeDocument/2006/math" xmlns:v="urn:schemas-microsoft-com:vml" xmlns:wp14="http://schemas.microsoft.com/office/word/2010/wordprocessingDrawing" xmlns:wp="http://schemas.openxmlformats.org/drawingml/2006/wordprocessingDrawing" xmlns:w10="urn:schemas-microsoft-com:office:word" xmlns:w="http://schemas.openxmlformats.org/wordprocessingml/2006/main" xmlns:w14="http://schemas.microsoft.com/office/word/2010/wordml" xmlns:w15="http://schemas.microsoft.com/office/word/2012/wordml" xmlns:w16cex="http://schemas.microsoft.com/office/word/2018/wordml/cex" xmlns:w16cid="http://schemas.microsoft.com/office/word/2016/wordml/cid" xmlns:w16="http://schemas.microsoft.com/office/word/2018/wordml" xmlns:w16sdtdh="http://schemas.microsoft.com/office/word/2020/wordml/sdtdatahash" xmlns:w16se="http://schemas.microsoft.com/office/word/2015/wordml/symex" xmlns:wpg="http://schemas.microsoft.com/office/word/2010/wordprocessingGroup" xmlns:wpi="http://schemas.microsoft.com/office/word/2010/wordprocessingInk" xmlns:wne="http://schemas.microsoft.com/office/word/2006/wordml" xmlns:wps="http://schemas.microsoft.com/office/word/2010/wordprocessingShape" mc:Ignorable="w14 w15 w16se w16cid w16 w16cex w16sdtdh wp14">
+  <w:footnote w:type="separator" w:id="-1">
+    <w:p>
+      <w:pPr>
+        <w:spacing w:after="0" w:line="240" w:lineRule="auto"/>
+      </w:pPr>
+      <w:r>
+        <w:separator/>
+      </w:r>
+    </w:p>
+  </w:footnote>
+  <w:footnote w:type="continuationSeparator" w:id="0">
+    <w:p>
+      <w:pPr>
+        <w:spacing w:after="0" w:line="240" w:lineRule="auto"/>
+      </w:pPr>
+      <w:r>
+        <w:continuationSeparator/>
+      </w:r>
+    </w:p>
+  </w:footnote>
+</w:footnotes>
 </file>
 
 <file path=word/styles.xml><?xml version="1.0" encoding="utf-8"?>
@@ -1356,6 +1915,50 @@
       <w:szCs w:val="32"/>
     </w:rPr>
   </w:style>
+  <w:style w:type="paragraph" w:styleId="lfej">
+    <w:name w:val="header"/>
+    <w:basedOn w:val="Norml"/>
+    <w:link w:val="lfejChar"/>
+    <w:uiPriority w:val="99"/>
+    <w:unhideWhenUsed/>
+    <w:rsid w:val="00CF40C5"/>
+    <w:pPr>
+      <w:tabs>
+        <w:tab w:val="center" w:pos="4536"/>
+        <w:tab w:val="right" w:pos="9072"/>
+      </w:tabs>
+      <w:spacing w:after="0" w:line="240" w:lineRule="auto"/>
+    </w:pPr>
+  </w:style>
+  <w:style w:type="character" w:customStyle="1" w:styleId="lfejChar">
+    <w:name w:val="Élőfej Char"/>
+    <w:basedOn w:val="Bekezdsalapbettpusa"/>
+    <w:link w:val="lfej"/>
+    <w:uiPriority w:val="99"/>
+    <w:rsid w:val="00CF40C5"/>
+  </w:style>
+  <w:style w:type="paragraph" w:styleId="llb">
+    <w:name w:val="footer"/>
+    <w:basedOn w:val="Norml"/>
+    <w:link w:val="llbChar"/>
+    <w:uiPriority w:val="99"/>
+    <w:unhideWhenUsed/>
+    <w:rsid w:val="00CF40C5"/>
+    <w:pPr>
+      <w:tabs>
+        <w:tab w:val="center" w:pos="4536"/>
+        <w:tab w:val="right" w:pos="9072"/>
+      </w:tabs>
+      <w:spacing w:after="0" w:line="240" w:lineRule="auto"/>
+    </w:pPr>
+  </w:style>
+  <w:style w:type="character" w:customStyle="1" w:styleId="llbChar">
+    <w:name w:val="Élőláb Char"/>
+    <w:basedOn w:val="Bekezdsalapbettpusa"/>
+    <w:link w:val="llb"/>
+    <w:uiPriority w:val="99"/>
+    <w:rsid w:val="00CF40C5"/>
+  </w:style>
 </w:styles>
 </file>
 

--- a/kutatás/szövegkönyv 2021.docx
+++ b/kutatás/szövegkönyv 2021.docx
@@ -4,6 +4,32 @@
   <w:body>
     <w:p>
       <w:pPr>
+        <w:rPr>
+          <w:lang w:val="hu-HU"/>
+        </w:rPr>
+      </w:pPr>
+      <w:r>
+        <w:rPr>
+          <w:lang w:val="hu-HU"/>
+        </w:rPr>
+        <w:t>javaslatok: megoldás nem elmondása az elején, csak a probléma bemutatása és a létező megoldások után</w:t>
+      </w:r>
+    </w:p>
+    <w:p>
+      <w:pPr>
+        <w:rPr>
+          <w:lang w:val="hu-HU"/>
+        </w:rPr>
+      </w:pPr>
+      <w:r>
+        <w:rPr>
+          <w:lang w:val="hu-HU"/>
+        </w:rPr>
+        <w:t>reklám bemutatása létező megoldások után</w:t>
+      </w:r>
+    </w:p>
+    <w:p>
+      <w:pPr>
         <w:pStyle w:val="Cmsor1"/>
         <w:rPr>
           <w:lang w:val="hu-HU"/>
@@ -38,16 +64,45 @@
         <w:rPr>
           <w:lang w:val="hu-HU"/>
         </w:rPr>
-        <w:t xml:space="preserve">Mi vagyunk a </w:t>
-      </w:r>
-      <w:proofErr w:type="spellStart"/>
-      <w:r>
-        <w:rPr>
-          <w:lang w:val="hu-HU"/>
-        </w:rPr>
-        <w:t>SAPka</w:t>
-      </w:r>
-      <w:proofErr w:type="spellEnd"/>
+        <w:t xml:space="preserve">Mi vagyunk a SAPka </w:t>
+      </w:r>
+      <w:r>
+        <w:rPr>
+          <w:lang w:val="hu-HU"/>
+        </w:rPr>
+        <w:t>szoftverfejlesztő csapat</w:t>
+      </w:r>
+      <w:r>
+        <w:rPr>
+          <w:lang w:val="hu-HU"/>
+        </w:rPr>
+        <w:t>. E</w:t>
+      </w:r>
+      <w:r>
+        <w:rPr>
+          <w:lang w:val="hu-HU"/>
+        </w:rPr>
+        <w:t>gy innovatív alkalmazást fejlesztettünk</w:t>
+      </w:r>
+      <w:r>
+        <w:rPr>
+          <w:lang w:val="hu-HU"/>
+        </w:rPr>
+        <w:t>, ami az emberek sportolási szokásait fogja javítani. Ezt szeretnénk most önnek bemutatni, befektetés reményében.</w:t>
+      </w:r>
+    </w:p>
+    <w:p>
+      <w:pPr>
+        <w:rPr>
+          <w:lang w:val="hu-HU"/>
+        </w:rPr>
+      </w:pPr>
+      <w:r>
+        <w:rPr>
+          <w:lang w:val="hu-HU"/>
+        </w:rPr>
+        <w:t>&lt;Kockázatitőke – befektető&gt;</w:t>
+      </w:r>
       <w:r>
         <w:rPr>
           <w:lang w:val="hu-HU"/>
@@ -58,39 +113,14 @@
         <w:rPr>
           <w:lang w:val="hu-HU"/>
         </w:rPr>
-        <w:t>szoftverfejlesztő csapat</w:t>
-      </w:r>
-      <w:r>
-        <w:rPr>
-          <w:lang w:val="hu-HU"/>
-        </w:rPr>
-        <w:t>. E</w:t>
-      </w:r>
-      <w:r>
-        <w:rPr>
-          <w:lang w:val="hu-HU"/>
-        </w:rPr>
-        <w:t>gy innovatív alkalmazást fejlesztettünk</w:t>
-      </w:r>
-      <w:r>
-        <w:rPr>
-          <w:lang w:val="hu-HU"/>
-        </w:rPr>
-        <w:t>, ami az emberek sportolási szokásait fogja javítani. Ezt szeretnénk most önnek bemutatni, befektetés reményében.</w:t>
-      </w:r>
-    </w:p>
-    <w:p>
-      <w:pPr>
-        <w:rPr>
-          <w:lang w:val="hu-HU"/>
-        </w:rPr>
-      </w:pPr>
-      <w:r>
-        <w:rPr>
-          <w:lang w:val="hu-HU"/>
-        </w:rPr>
         <w:t>-Ez remekül hangzik, kérlek folytassátok.</w:t>
       </w:r>
+      <w:r>
+        <w:rPr>
+          <w:lang w:val="hu-HU"/>
+        </w:rPr>
+        <w:t xml:space="preserve"> </w:t>
+      </w:r>
     </w:p>
     <w:p>
       <w:pPr>
@@ -150,26 +180,6 @@
     </w:p>
     <w:p>
       <w:pPr>
-        <w:rPr>
-          <w:lang w:val="hu-HU"/>
-        </w:rPr>
-      </w:pPr>
-      <w:r>
-        <w:rPr>
-          <w:lang w:val="hu-HU"/>
-        </w:rPr>
-        <w:t>&lt;Kockázatitőke – befektető&gt;</w:t>
-      </w:r>
-    </w:p>
-    <w:p>
-      <w:pPr>
-        <w:rPr>
-          <w:lang w:val="hu-HU"/>
-        </w:rPr>
-      </w:pPr>
-    </w:p>
-    <w:p>
-      <w:pPr>
         <w:pStyle w:val="Cmsor1"/>
         <w:rPr>
           <w:lang w:val="hu-HU"/>
@@ -295,42 +305,47 @@
     </w:p>
     <w:p>
       <w:pPr>
-        <w:rPr>
-          <w:lang w:val="hu-HU"/>
-        </w:rPr>
-      </w:pPr>
+        <w:pStyle w:val="Cmsor1"/>
+        <w:rPr>
+          <w:lang w:val="hu-HU"/>
+        </w:rPr>
+      </w:pPr>
+      <w:r>
+        <w:rPr>
+          <w:lang w:val="hu-HU"/>
+        </w:rPr>
+        <w:t>Reklámfilm</w:t>
+      </w:r>
+    </w:p>
+    <w:p>
+      <w:pPr>
+        <w:rPr>
+          <w:lang w:val="hu-HU"/>
+        </w:rPr>
+      </w:pPr>
+      <w:r>
+        <w:rPr>
+          <w:lang w:val="hu-HU"/>
+        </w:rPr>
+        <w:t xml:space="preserve">&lt;Narrátor&gt; </w:t>
+      </w:r>
+      <w:r>
+        <w:rPr>
+          <w:lang w:val="hu-HU"/>
+        </w:rPr>
+        <w:t>--</w:t>
+      </w:r>
       <w:r>
         <w:rPr>
           <w:lang w:val="hu-HU"/>
         </w:rPr>
         <w:t xml:space="preserve"> </w:t>
       </w:r>
-    </w:p>
-    <w:p>
-      <w:pPr>
-        <w:pStyle w:val="Cmsor1"/>
-        <w:rPr>
-          <w:lang w:val="hu-HU"/>
-        </w:rPr>
-      </w:pPr>
-      <w:r>
-        <w:rPr>
-          <w:lang w:val="hu-HU"/>
-        </w:rPr>
-        <w:t>Reklámfilm</w:t>
-      </w:r>
-    </w:p>
-    <w:p>
-      <w:pPr>
-        <w:rPr>
-          <w:lang w:val="hu-HU"/>
-        </w:rPr>
-      </w:pPr>
-      <w:r>
-        <w:rPr>
-          <w:lang w:val="hu-HU"/>
-        </w:rPr>
-        <w:t>&lt;Narrátor&gt; Sportolni szeretnél, de nincs kivel?</w:t>
+      <w:r>
+        <w:rPr>
+          <w:lang w:val="hu-HU"/>
+        </w:rPr>
+        <w:t>Sportolni szeretnél, de nincs kivel?</w:t>
       </w:r>
       <w:r>
         <w:rPr>
@@ -356,19 +371,11 @@
     <w:p>
       <w:pPr>
         <w:rPr>
-          <w:i/>
-          <w:iCs/>
-          <w:sz w:val="18"/>
-          <w:szCs w:val="18"/>
-          <w:lang w:val="hu-HU"/>
-        </w:rPr>
-      </w:pPr>
-      <w:r>
-        <w:rPr>
-          <w:i/>
-          <w:iCs/>
-          <w:sz w:val="18"/>
-          <w:szCs w:val="18"/>
+          <w:lang w:val="hu-HU"/>
+        </w:rPr>
+      </w:pPr>
+      <w:r>
+        <w:rPr>
           <w:lang w:val="hu-HU"/>
         </w:rPr>
         <w:t>&lt;Adél szomorúan néz a távolba, ördögszekereket fúj a szél a háttérben, szürke filteres az egész&gt;</w:t>
@@ -377,39 +384,23 @@
     <w:p>
       <w:pPr>
         <w:rPr>
-          <w:i/>
-          <w:iCs/>
-          <w:sz w:val="18"/>
-          <w:szCs w:val="18"/>
-          <w:lang w:val="hu-HU"/>
-        </w:rPr>
-      </w:pPr>
-      <w:r>
-        <w:rPr>
-          <w:i/>
-          <w:iCs/>
-          <w:sz w:val="18"/>
-          <w:szCs w:val="18"/>
+          <w:lang w:val="hu-HU"/>
+        </w:rPr>
+      </w:pPr>
+      <w:r>
+        <w:rPr>
           <w:lang w:val="hu-HU"/>
         </w:rPr>
         <w:t xml:space="preserve">&lt;A szöveg alatt folyamatosan vágóképek szürke filterrel, emberekről, akik egyedül </w:t>
       </w:r>
       <w:r>
         <w:rPr>
-          <w:i/>
-          <w:iCs/>
-          <w:sz w:val="18"/>
-          <w:szCs w:val="18"/>
           <w:lang w:val="hu-HU"/>
         </w:rPr>
         <w:t xml:space="preserve">szomorúan </w:t>
       </w:r>
       <w:r>
         <w:rPr>
-          <w:i/>
-          <w:iCs/>
-          <w:sz w:val="18"/>
-          <w:szCs w:val="18"/>
           <w:lang w:val="hu-HU"/>
         </w:rPr>
         <w:t>szerencsétlenkednek sportokkal&gt;</w:t>
@@ -492,39 +483,23 @@
     <w:p>
       <w:pPr>
         <w:rPr>
-          <w:i/>
-          <w:iCs/>
-          <w:sz w:val="18"/>
-          <w:szCs w:val="18"/>
-          <w:lang w:val="hu-HU"/>
-        </w:rPr>
-      </w:pPr>
-      <w:r>
-        <w:rPr>
-          <w:i/>
-          <w:iCs/>
-          <w:sz w:val="18"/>
-          <w:szCs w:val="18"/>
+          <w:lang w:val="hu-HU"/>
+        </w:rPr>
+      </w:pPr>
+      <w:r>
+        <w:rPr>
           <w:lang w:val="hu-HU"/>
         </w:rPr>
         <w:t xml:space="preserve">&lt;odaadjuk a telefont Adélnak, akinek felvidul az arca </w:t>
       </w:r>
       <w:r>
         <w:rPr>
-          <w:i/>
-          <w:iCs/>
-          <w:sz w:val="18"/>
-          <w:szCs w:val="18"/>
           <w:lang w:val="hu-HU"/>
         </w:rPr>
         <w:t>és a színek visszatérnek a világba</w:t>
       </w:r>
       <w:r>
         <w:rPr>
-          <w:i/>
-          <w:iCs/>
-          <w:sz w:val="18"/>
-          <w:szCs w:val="18"/>
           <w:lang w:val="hu-HU"/>
         </w:rPr>
         <w:t>&gt;</w:t>
@@ -533,19 +508,11 @@
     <w:p>
       <w:pPr>
         <w:rPr>
-          <w:i/>
-          <w:iCs/>
-          <w:sz w:val="18"/>
-          <w:szCs w:val="18"/>
-          <w:lang w:val="hu-HU"/>
-        </w:rPr>
-      </w:pPr>
-      <w:r>
-        <w:rPr>
-          <w:i/>
-          <w:iCs/>
-          <w:sz w:val="18"/>
-          <w:szCs w:val="18"/>
+          <w:lang w:val="hu-HU"/>
+        </w:rPr>
+      </w:pPr>
+      <w:r>
+        <w:rPr>
           <w:lang w:val="hu-HU"/>
         </w:rPr>
         <w:t>&lt;ezalatt színes vágóképek csoportosan BOLDOGAN sportoló emberekről&gt;</w:t>
@@ -561,7 +528,27 @@
         <w:rPr>
           <w:lang w:val="hu-HU"/>
         </w:rPr>
-        <w:t>Bemutatjuk a Sport! alkalmazást. Ez az applikáció alapjaiban fogja megváltoztatni a sportolási szokásaidat</w:t>
+        <w:t xml:space="preserve">Bemutatjuk a </w:t>
+      </w:r>
+      <w:r>
+        <w:rPr>
+          <w:highlight w:val="yellow"/>
+          <w:lang w:val="hu-HU"/>
+        </w:rPr>
+        <w:t>Sport</w:t>
+      </w:r>
+      <w:r>
+        <w:rPr>
+          <w:highlight w:val="yellow"/>
+          <w:lang w:val="hu-HU"/>
+        </w:rPr>
+        <w:t>ali</w:t>
+      </w:r>
+      <w:r>
+        <w:rPr>
+          <w:lang w:val="hu-HU"/>
+        </w:rPr>
+        <w:t xml:space="preserve"> alkalmazást. Ez az applikáció alapjaiban fogja megváltoztatni a sportolási szokásaidat</w:t>
       </w:r>
       <w:r>
         <w:rPr>
@@ -572,37 +559,35 @@
     </w:p>
     <w:p>
       <w:pPr>
-        <w:rPr>
-          <w:lang w:val="hu-HU"/>
-        </w:rPr>
-      </w:pPr>
-      <w:r>
-        <w:rPr>
-          <w:lang w:val="hu-HU"/>
-        </w:rPr>
-        <w:t>Alkalmazásunk segítségével k</w:t>
-      </w:r>
-      <w:r>
-        <w:rPr>
-          <w:lang w:val="hu-HU"/>
-        </w:rPr>
-        <w:t>önnyen tudsz</w:t>
-      </w:r>
-      <w:r>
-        <w:rPr>
-          <w:lang w:val="hu-HU"/>
-        </w:rPr>
-        <w:t xml:space="preserve"> vele</w:t>
-      </w:r>
-      <w:r>
-        <w:rPr>
-          <w:lang w:val="hu-HU"/>
-        </w:rPr>
-        <w:t xml:space="preserve"> más embereket találni, akik ugyanazt a sportot szeretnék űzni, mint te. </w:t>
-      </w:r>
-    </w:p>
-    <w:p>
-      <w:pPr>
+        <w:pStyle w:val="Listaszerbekezds"/>
+        <w:numPr>
+          <w:ilvl w:val="0"/>
+          <w:numId w:val="1"/>
+        </w:numPr>
+        <w:rPr>
+          <w:lang w:val="hu-HU"/>
+        </w:rPr>
+      </w:pPr>
+      <w:r>
+        <w:rPr>
+          <w:lang w:val="hu-HU"/>
+        </w:rPr>
+        <w:t xml:space="preserve">Alkalmazásunk segítségével </w:t>
+      </w:r>
+      <w:r>
+        <w:rPr>
+          <w:lang w:val="hu-HU"/>
+        </w:rPr>
+        <w:t>24%-kal kevesebb időt kell töltened emberek keresgélésével</w:t>
+      </w:r>
+    </w:p>
+    <w:p>
+      <w:pPr>
+        <w:pStyle w:val="Listaszerbekezds"/>
+        <w:numPr>
+          <w:ilvl w:val="0"/>
+          <w:numId w:val="1"/>
+        </w:numPr>
         <w:rPr>
           <w:lang w:val="hu-HU"/>
         </w:rPr>
@@ -625,14 +610,152 @@
         </w:rPr>
         <w:t xml:space="preserve">másokkal való sportolás rengeteg előnnyel jár, </w:t>
       </w:r>
-      <w:proofErr w:type="spellStart"/>
-      <w:r>
-        <w:rPr>
-          <w:lang w:val="hu-HU"/>
-        </w:rPr>
-        <w:t>motiváltabb</w:t>
-      </w:r>
-      <w:proofErr w:type="spellEnd"/>
+      <w:r>
+        <w:rPr>
+          <w:lang w:val="hu-HU"/>
+        </w:rPr>
+        <w:t xml:space="preserve">felmérésünk szerint 37%-al </w:t>
+      </w:r>
+      <w:r>
+        <w:rPr>
+          <w:lang w:val="hu-HU"/>
+        </w:rPr>
+        <w:t xml:space="preserve">motiváltabb </w:t>
+      </w:r>
+      <w:r>
+        <w:rPr>
+          <w:lang w:val="hu-HU"/>
+        </w:rPr>
+        <w:t>leszel, új embereket ismersz meg és meglátod még sokkal jobban is fogod érezni magad.</w:t>
+      </w:r>
+    </w:p>
+    <w:p>
+      <w:pPr>
+        <w:rPr>
+          <w:lang w:val="hu-HU"/>
+        </w:rPr>
+      </w:pPr>
+      <w:r>
+        <w:rPr>
+          <w:lang w:val="hu-HU"/>
+        </w:rPr>
+        <w:lastRenderedPageBreak/>
+        <w:t>&lt;Előnyök kiemelése a képernyőn&gt;</w:t>
+      </w:r>
+    </w:p>
+    <w:p>
+      <w:pPr>
+        <w:rPr>
+          <w:lang w:val="hu-HU"/>
+        </w:rPr>
+      </w:pPr>
+      <w:r>
+        <w:rPr>
+          <w:lang w:val="hu-HU"/>
+        </w:rPr>
+        <w:t>&lt;</w:t>
+      </w:r>
+      <w:r>
+        <w:rPr>
+          <w:lang w:val="hu-HU"/>
+        </w:rPr>
+        <w:t xml:space="preserve">Képernyő alján: </w:t>
+      </w:r>
+      <w:r>
+        <w:rPr>
+          <w:lang w:val="hu-HU"/>
+        </w:rPr>
+        <w:t>korlátozott felelősségi nyilatkozat</w:t>
+      </w:r>
+      <w:r>
+        <w:rPr>
+          <w:lang w:val="hu-HU"/>
+        </w:rPr>
+        <w:t>: az eredményeket 120 emberen Google kérdőíveken keresztül</w:t>
+      </w:r>
+      <w:r>
+        <w:rPr>
+          <w:lang w:val="hu-HU"/>
+        </w:rPr>
+        <w:t>&gt;</w:t>
+      </w:r>
+    </w:p>
+    <w:p>
+      <w:pPr>
+        <w:rPr>
+          <w:lang w:val="hu-HU"/>
+        </w:rPr>
+      </w:pPr>
+      <w:r>
+        <w:rPr>
+          <w:lang w:val="hu-HU"/>
+        </w:rPr>
+        <w:t>Próbáld ki, töl</w:t>
+      </w:r>
+      <w:r>
+        <w:rPr>
+          <w:lang w:val="hu-HU"/>
+        </w:rPr>
+        <w:t>t</w:t>
+      </w:r>
+      <w:r>
+        <w:rPr>
+          <w:lang w:val="hu-HU"/>
+        </w:rPr>
+        <w:t>sd le az alkalmazást teljesen ingyen és változtasd meg az életed MOST!</w:t>
+      </w:r>
+    </w:p>
+    <w:p>
+      <w:pPr>
+        <w:pStyle w:val="Cmsor1"/>
+        <w:rPr>
+          <w:lang w:val="hu-HU"/>
+        </w:rPr>
+      </w:pPr>
+      <w:r>
+        <w:rPr>
+          <w:lang w:val="hu-HU"/>
+        </w:rPr>
+        <w:t>Prezentáció</w:t>
+      </w:r>
+    </w:p>
+    <w:p>
+      <w:pPr>
+        <w:rPr>
+          <w:lang w:val="hu-HU"/>
+        </w:rPr>
+      </w:pPr>
+      <w:r>
+        <w:rPr>
+          <w:lang w:val="hu-HU"/>
+        </w:rPr>
+        <w:t>-Kezdetnek jó, de nem látom, hogy ez tényleg ekkora probléma-e jelenleg Magyarországon.</w:t>
+      </w:r>
+    </w:p>
+    <w:p>
+      <w:pPr>
+        <w:rPr>
+          <w:lang w:val="hu-HU"/>
+        </w:rPr>
+      </w:pPr>
+      <w:r>
+        <w:rPr>
+          <w:lang w:val="hu-HU"/>
+        </w:rPr>
+        <w:t>--</w:t>
+      </w:r>
+      <w:r>
+        <w:rPr>
+          <w:lang w:val="hu-HU"/>
+        </w:rPr>
+        <w:t xml:space="preserve">A probléma </w:t>
+      </w:r>
+      <w:r>
+        <w:rPr>
+          <w:lang w:val="hu-HU"/>
+        </w:rPr>
+        <w:t>mélyebb</w:t>
+      </w:r>
       <w:r>
         <w:rPr>
           <w:lang w:val="hu-HU"/>
@@ -643,67 +766,748 @@
         <w:rPr>
           <w:lang w:val="hu-HU"/>
         </w:rPr>
-        <w:t>leszel, új embereket ismersz meg és meglátod még sokkal jobban is fogod érezni magad.</w:t>
-      </w:r>
-    </w:p>
-    <w:p>
-      <w:pPr>
-        <w:rPr>
-          <w:lang w:val="hu-HU"/>
-        </w:rPr>
-      </w:pPr>
+        <w:t xml:space="preserve">megértésének érdekében Dr. Hídvégi Péter professzorral konzultáltunk, aki </w:t>
+      </w:r>
+      <w:r>
+        <w:rPr>
+          <w:lang w:val="hu-HU"/>
+        </w:rPr>
+        <w:t xml:space="preserve">az Eszterházy Károly Egyetemen tanít. Többek között </w:t>
+      </w:r>
+      <w:r>
+        <w:rPr>
+          <w:lang w:val="hu-HU"/>
+        </w:rPr>
+        <w:t>megtudhattuk, hogy</w:t>
+      </w:r>
+      <w:r>
+        <w:rPr>
+          <w:lang w:val="hu-HU"/>
+        </w:rPr>
+        <w:t>:</w:t>
+      </w:r>
+    </w:p>
+    <w:p>
+      <w:pPr>
+        <w:rPr>
+          <w:lang w:val="hu-HU"/>
+        </w:rPr>
+      </w:pPr>
+      <w:r>
+        <w:rPr>
+          <w:lang w:val="hu-HU"/>
+        </w:rPr>
+        <w:t>A magyaroknak csak a 23%-a sportol heti rendszerességgel,</w:t>
+      </w:r>
+      <w:r>
+        <w:rPr>
+          <w:lang w:val="hu-HU"/>
+        </w:rPr>
+        <w:t xml:space="preserve"> </w:t>
+      </w:r>
+      <w:r>
+        <w:rPr>
+          <w:lang w:val="hu-HU"/>
+        </w:rPr>
+        <w:t xml:space="preserve">míg az Európai Unióba </w:t>
+      </w:r>
+      <w:r>
+        <w:rPr>
+          <w:lang w:val="hu-HU"/>
+        </w:rPr>
+        <w:t xml:space="preserve">ez az arány </w:t>
+      </w:r>
+      <w:r>
+        <w:rPr>
+          <w:lang w:val="hu-HU"/>
+        </w:rPr>
+        <w:t>40%.</w:t>
+      </w:r>
+      <w:r>
+        <w:rPr>
+          <w:lang w:val="hu-HU"/>
+        </w:rPr>
+        <w:t xml:space="preserve"> </w:t>
+      </w:r>
+      <w:r>
+        <w:rPr>
+          <w:lang w:val="hu-HU"/>
+        </w:rPr>
+        <w:t>(miért fontos nekünk az EU?)</w:t>
+      </w:r>
+      <w:r>
+        <w:rPr>
+          <w:lang w:val="hu-HU"/>
+        </w:rPr>
+        <w:t xml:space="preserve"> </w:t>
+      </w:r>
+      <w:r>
+        <w:rPr>
+          <w:lang w:val="hu-HU"/>
+        </w:rPr>
+        <w:t xml:space="preserve">Hazánkban a lakosság </w:t>
+      </w:r>
+      <w:r>
+        <w:rPr>
+          <w:lang w:val="hu-HU"/>
+        </w:rPr>
+        <w:t>50%-a</w:t>
+      </w:r>
+      <w:r>
+        <w:rPr>
+          <w:lang w:val="hu-HU"/>
+        </w:rPr>
+        <w:t xml:space="preserve"> egyáltalán nem sportol</w:t>
+      </w:r>
+      <w:r>
+        <w:rPr>
+          <w:lang w:val="hu-HU"/>
+        </w:rPr>
+        <w:t xml:space="preserve">, míg az EU-ban </w:t>
+      </w:r>
+      <w:r>
+        <w:rPr>
+          <w:lang w:val="hu-HU"/>
+        </w:rPr>
+        <w:t xml:space="preserve">csak </w:t>
+      </w:r>
+      <w:r>
+        <w:rPr>
+          <w:lang w:val="hu-HU"/>
+        </w:rPr>
+        <w:t xml:space="preserve">39%. </w:t>
+      </w:r>
+      <w:r>
+        <w:rPr>
+          <w:lang w:val="hu-HU"/>
+        </w:rPr>
+        <w:t>Ez is közrejátszik abban, hogy Magyarországon</w:t>
+      </w:r>
+      <w:r>
+        <w:rPr>
+          <w:lang w:val="hu-HU"/>
+        </w:rPr>
+        <w:t xml:space="preserve"> </w:t>
+      </w:r>
+      <w:r>
+        <w:rPr>
+          <w:lang w:val="hu-HU"/>
+        </w:rPr>
+        <w:t xml:space="preserve">a legmagasabb a </w:t>
+      </w:r>
+      <w:r>
+        <w:rPr>
+          <w:lang w:val="hu-HU"/>
+        </w:rPr>
+        <w:t>daganatos</w:t>
+      </w:r>
+      <w:r>
+        <w:rPr>
+          <w:lang w:val="hu-HU"/>
+        </w:rPr>
+        <w:t xml:space="preserve"> </w:t>
+      </w:r>
+      <w:r>
+        <w:rPr>
+          <w:lang w:val="hu-HU"/>
+        </w:rPr>
+        <w:t>betegek</w:t>
+      </w:r>
+      <w:r>
+        <w:rPr>
+          <w:lang w:val="hu-HU"/>
+        </w:rPr>
+        <w:t xml:space="preserve"> aránya, az EU-n belül. </w:t>
+      </w:r>
+    </w:p>
+    <w:p>
+      <w:pPr>
+        <w:rPr>
+          <w:lang w:val="hu-HU"/>
+        </w:rPr>
+      </w:pPr>
+      <w:r>
+        <w:rPr>
+          <w:lang w:val="hu-HU"/>
+        </w:rPr>
+        <w:t>-Ez tényleg nem hangzik valami jól, de biztos vannak már megoldások a probléma kiküszöbölésére.</w:t>
+      </w:r>
+    </w:p>
+    <w:p>
+      <w:pPr>
+        <w:rPr>
+          <w:lang w:val="hu-HU"/>
+        </w:rPr>
+      </w:pPr>
+      <w:r>
+        <w:rPr>
+          <w:lang w:val="hu-HU"/>
+        </w:rPr>
+        <w:t>--T</w:t>
+      </w:r>
+      <w:r>
+        <w:rPr>
+          <w:lang w:val="hu-HU"/>
+        </w:rPr>
+        <w:t xml:space="preserve">ermészetesen már léteznek megoldások, </w:t>
+      </w:r>
+      <w:r>
+        <w:rPr>
+          <w:lang w:val="hu-HU"/>
+        </w:rPr>
+        <w:t xml:space="preserve">azonban ezek </w:t>
+      </w:r>
+      <w:r>
+        <w:rPr>
+          <w:lang w:val="hu-HU"/>
+        </w:rPr>
+        <w:t>bonyolultabbak</w:t>
+      </w:r>
+      <w:r>
+        <w:rPr>
+          <w:lang w:val="hu-HU"/>
+        </w:rPr>
+        <w:t>, mint a miénk</w:t>
+      </w:r>
+      <w:r>
+        <w:rPr>
+          <w:lang w:val="hu-HU"/>
+        </w:rPr>
+        <w:t xml:space="preserve">. </w:t>
+      </w:r>
+      <w:r>
+        <w:rPr>
+          <w:lang w:val="hu-HU"/>
+        </w:rPr>
+        <w:t>Erre egy</w:t>
+      </w:r>
+      <w:r>
+        <w:rPr>
+          <w:lang w:val="hu-HU"/>
+        </w:rPr>
+        <w:t xml:space="preserve"> példa a </w:t>
+      </w:r>
+      <w:r>
+        <w:rPr>
+          <w:lang w:val="hu-HU"/>
+        </w:rPr>
+        <w:t xml:space="preserve">Facebook események, de </w:t>
+      </w:r>
+      <w:r>
+        <w:rPr>
+          <w:lang w:val="hu-HU"/>
+        </w:rPr>
+        <w:t>ennél több probléma is felmerül. Először is e</w:t>
+      </w:r>
+      <w:r>
+        <w:rPr>
+          <w:lang w:val="hu-HU"/>
+        </w:rPr>
+        <w:t>zen keresztül nem lehet</w:t>
+      </w:r>
+      <w:r>
+        <w:rPr>
+          <w:lang w:val="hu-HU"/>
+        </w:rPr>
+        <w:t xml:space="preserve"> egy specifikus sportra szűrn</w:t>
+      </w:r>
+      <w:r>
+        <w:rPr>
+          <w:lang w:val="hu-HU"/>
+        </w:rPr>
+        <w:t>i</w:t>
+      </w:r>
+      <w:r>
+        <w:rPr>
+          <w:lang w:val="hu-HU"/>
+        </w:rPr>
+        <w:t>.</w:t>
+      </w:r>
+      <w:r>
+        <w:rPr>
+          <w:lang w:val="hu-HU"/>
+        </w:rPr>
+        <w:t xml:space="preserve"> </w:t>
+      </w:r>
+      <w:r>
+        <w:rPr>
+          <w:lang w:val="hu-HU"/>
+        </w:rPr>
+        <w:t>Másodszor</w:t>
+      </w:r>
+      <w:r>
+        <w:rPr>
+          <w:lang w:val="hu-HU"/>
+        </w:rPr>
+        <w:t xml:space="preserve"> ez eredetileg tömegesemények létrehozására lett kitalálva és az emberek </w:t>
+      </w:r>
+      <w:r>
+        <w:rPr>
+          <w:lang w:val="hu-HU"/>
+        </w:rPr>
+        <w:t>csak is erre használják</w:t>
+      </w:r>
+      <w:r>
+        <w:rPr>
+          <w:lang w:val="hu-HU"/>
+        </w:rPr>
+        <w:t>.</w:t>
+      </w:r>
+      <w:r>
+        <w:rPr>
+          <w:lang w:val="hu-HU"/>
+        </w:rPr>
+        <w:t xml:space="preserve"> </w:t>
+      </w:r>
+      <w:r>
+        <w:rPr>
+          <w:lang w:val="hu-HU"/>
+        </w:rPr>
+        <w:t>Ráadásul</w:t>
+      </w:r>
+      <w:r>
+        <w:rPr>
+          <w:lang w:val="hu-HU"/>
+        </w:rPr>
+        <w:t>,</w:t>
+      </w:r>
+      <w:r>
+        <w:rPr>
+          <w:lang w:val="hu-HU"/>
+        </w:rPr>
+        <w:t xml:space="preserve"> ha az ember Facebookon keres sportolási lehetőséget, könnyen </w:t>
+      </w:r>
+      <w:r>
+        <w:rPr>
+          <w:lang w:val="hu-HU"/>
+        </w:rPr>
+        <w:t>el lehet téríteni</w:t>
+      </w:r>
+      <w:r>
+        <w:rPr>
+          <w:lang w:val="hu-HU"/>
+        </w:rPr>
+        <w:t xml:space="preserve"> eredeti céljától a sok poszt és reklám miatt. </w:t>
+      </w:r>
+      <w:r>
+        <w:rPr>
+          <w:lang w:val="hu-HU"/>
+        </w:rPr>
+        <w:t>Egy másik megoldás lehet</w:t>
+      </w:r>
+      <w:r>
+        <w:rPr>
+          <w:lang w:val="hu-HU"/>
+        </w:rPr>
+        <w:t>, h</w:t>
+      </w:r>
+      <w:r>
+        <w:rPr>
+          <w:lang w:val="hu-HU"/>
+        </w:rPr>
+        <w:t>ogy</w:t>
+      </w:r>
+      <w:r>
+        <w:rPr>
+          <w:lang w:val="hu-HU"/>
+        </w:rPr>
+        <w:t xml:space="preserve"> </w:t>
+      </w:r>
+      <w:r>
+        <w:rPr>
+          <w:lang w:val="hu-HU"/>
+        </w:rPr>
+        <w:t>mindenkire ráí</w:t>
+      </w:r>
+      <w:r>
+        <w:rPr>
+          <w:lang w:val="hu-HU"/>
+        </w:rPr>
+        <w:t>r az ember</w:t>
+      </w:r>
+      <w:r>
+        <w:rPr>
+          <w:lang w:val="hu-HU"/>
+        </w:rPr>
+        <w:t xml:space="preserve"> egyesével, de az</w:t>
+      </w:r>
+      <w:r>
+        <w:rPr>
+          <w:lang w:val="hu-HU"/>
+        </w:rPr>
+        <w:t xml:space="preserve"> néha</w:t>
+      </w:r>
+      <w:r>
+        <w:rPr>
+          <w:lang w:val="hu-HU"/>
+        </w:rPr>
+        <w:t xml:space="preserve"> fárasztó és idegesítő</w:t>
+      </w:r>
+      <w:r>
+        <w:rPr>
+          <w:lang w:val="hu-HU"/>
+        </w:rPr>
+        <w:t>, valam</w:t>
+      </w:r>
+      <w:r>
+        <w:rPr>
+          <w:lang w:val="hu-HU"/>
+        </w:rPr>
+        <w:t xml:space="preserve">int csak a </w:t>
+      </w:r>
+      <w:r>
+        <w:rPr>
+          <w:lang w:val="hu-HU"/>
+        </w:rPr>
+        <w:t xml:space="preserve">már létező </w:t>
+      </w:r>
+      <w:r>
+        <w:rPr>
+          <w:lang w:val="hu-HU"/>
+        </w:rPr>
+        <w:t>ismere</w:t>
+      </w:r>
+      <w:r>
+        <w:rPr>
+          <w:lang w:val="hu-HU"/>
+        </w:rPr>
+        <w:t>t</w:t>
+      </w:r>
+      <w:r>
+        <w:rPr>
+          <w:lang w:val="hu-HU"/>
+        </w:rPr>
+        <w:t>ségi körödet vonhatod be</w:t>
+      </w:r>
+      <w:r>
+        <w:rPr>
+          <w:lang w:val="hu-HU"/>
+        </w:rPr>
+        <w:t xml:space="preserve">. Sőt elkedvetlenítő hatása is van, ha az 1. pár emberből senkinek sincs kedve vagy ideje az adott programra. </w:t>
+      </w:r>
+    </w:p>
+    <w:p>
+      <w:pPr>
+        <w:rPr>
+          <w:lang w:val="hu-HU"/>
+        </w:rPr>
+      </w:pPr>
+      <w:r>
+        <w:rPr>
+          <w:lang w:val="hu-HU"/>
+        </w:rPr>
+        <w:t>-Ez mind szép és jó, de a ti alkalmazásotok miért jobb, mint ezek?</w:t>
+      </w:r>
+    </w:p>
+    <w:p>
+      <w:pPr>
+        <w:rPr>
+          <w:lang w:val="hu-HU"/>
+        </w:rPr>
+      </w:pPr>
+      <w:r>
+        <w:rPr>
+          <w:lang w:val="hu-HU"/>
+        </w:rPr>
+        <w:t>--</w:t>
+      </w:r>
+      <w:r>
+        <w:rPr>
+          <w:lang w:val="hu-HU"/>
+        </w:rPr>
+        <w:t xml:space="preserve">Csináltunk egy </w:t>
+      </w:r>
+      <w:r>
+        <w:rPr>
+          <w:lang w:val="hu-HU"/>
+        </w:rPr>
+        <w:t>Androidos</w:t>
+      </w:r>
+      <w:r>
+        <w:rPr>
+          <w:lang w:val="hu-HU"/>
+        </w:rPr>
+        <w:t xml:space="preserve"> applikáció</w:t>
+      </w:r>
+      <w:r>
+        <w:rPr>
+          <w:lang w:val="hu-HU"/>
+        </w:rPr>
+        <w:t>t, amit tervezünk a jövőben más platformokra is kiadni. A kezelési felülete letisztult és egyszerű.</w:t>
+      </w:r>
+      <w:r>
+        <w:rPr>
+          <w:lang w:val="hu-HU"/>
+        </w:rPr>
+        <w:t xml:space="preserve"> </w:t>
+      </w:r>
+      <w:r>
+        <w:rPr>
+          <w:lang w:val="hu-HU"/>
+        </w:rPr>
+        <w:t>Olyan egyszerű, hogy még a nagyszüleinknek sem okozott nehézséget a használata</w:t>
+      </w:r>
+      <w:r>
+        <w:rPr>
+          <w:lang w:val="hu-HU"/>
+        </w:rPr>
+        <w:t xml:space="preserve">. </w:t>
+      </w:r>
+      <w:r>
+        <w:rPr>
+          <w:lang w:val="hu-HU"/>
+        </w:rPr>
+        <w:t>A felhasználók egyszerűen regisztrálnak Facebook vagy Google fiókjukkal,</w:t>
+      </w:r>
+      <w:r>
+        <w:rPr>
+          <w:lang w:val="hu-HU"/>
+        </w:rPr>
+        <w:t xml:space="preserve"> ezután képesek</w:t>
+      </w:r>
+      <w:r>
+        <w:rPr>
+          <w:lang w:val="hu-HU"/>
+        </w:rPr>
+        <w:t xml:space="preserve"> létrehozni és csatlakozni eseményekhez</w:t>
+      </w:r>
+      <w:r>
+        <w:rPr>
+          <w:lang w:val="hu-HU"/>
+        </w:rPr>
+        <w:t>, illetve szükség esetén lemondani azokat</w:t>
+      </w:r>
+      <w:r>
+        <w:rPr>
+          <w:lang w:val="hu-HU"/>
+        </w:rPr>
+        <w:t>.</w:t>
+      </w:r>
+      <w:r>
+        <w:rPr>
+          <w:lang w:val="hu-HU"/>
+        </w:rPr>
+        <w:t xml:space="preserve"> Az eseményeket könnyű megtalálni a közelben egy térképen, és még </w:t>
+      </w:r>
+      <w:r>
+        <w:rPr>
+          <w:lang w:val="hu-HU"/>
+        </w:rPr>
+        <w:t xml:space="preserve">sport </w:t>
+      </w:r>
+      <w:r>
+        <w:rPr>
+          <w:lang w:val="hu-HU"/>
+        </w:rPr>
+        <w:t>szerint is lehet</w:t>
+      </w:r>
+      <w:r>
+        <w:rPr>
+          <w:lang w:val="hu-HU"/>
+        </w:rPr>
+        <w:t xml:space="preserve"> szűrni.</w:t>
+      </w:r>
+    </w:p>
+    <w:p>
+      <w:pPr>
+        <w:rPr>
+          <w:lang w:val="hu-HU"/>
+        </w:rPr>
+      </w:pPr>
+      <w:r>
+        <w:rPr>
+          <w:lang w:val="hu-HU"/>
+        </w:rPr>
+        <w:t>-</w:t>
+      </w:r>
+      <w:r>
+        <w:rPr>
+          <w:lang w:val="hu-HU"/>
+        </w:rPr>
+        <w:t xml:space="preserve"> Hogyan </w:t>
+      </w:r>
+      <w:r>
+        <w:rPr>
+          <w:lang w:val="hu-HU"/>
+        </w:rPr>
+        <w:t>fogjátok továbbfejleszteni</w:t>
+      </w:r>
+      <w:r>
+        <w:rPr>
+          <w:lang w:val="hu-HU"/>
+        </w:rPr>
+        <w:t>?</w:t>
+      </w:r>
+    </w:p>
+    <w:p>
+      <w:pPr>
+        <w:rPr>
+          <w:lang w:val="hu-HU"/>
+        </w:rPr>
+      </w:pPr>
+      <w:r>
+        <w:rPr>
+          <w:lang w:val="hu-HU"/>
+        </w:rPr>
+        <w:t>--</w:t>
+      </w:r>
+      <w:r>
+        <w:rPr>
+          <w:lang w:val="hu-HU"/>
+        </w:rPr>
+        <w:t>T</w:t>
+      </w:r>
+      <w:r>
+        <w:rPr>
+          <w:lang w:val="hu-HU"/>
+        </w:rPr>
+        <w:t xml:space="preserve">ervezünk </w:t>
+      </w:r>
+      <w:r>
+        <w:rPr>
+          <w:lang w:val="hu-HU"/>
+        </w:rPr>
+        <w:t xml:space="preserve">még </w:t>
+      </w:r>
+      <w:r>
+        <w:rPr>
+          <w:lang w:val="hu-HU"/>
+        </w:rPr>
+        <w:t>chat funkciót az események alá</w:t>
+      </w:r>
+      <w:r>
+        <w:rPr>
+          <w:lang w:val="hu-HU"/>
+        </w:rPr>
+        <w:t xml:space="preserve"> és a felhasználók között</w:t>
+      </w:r>
+      <w:r>
+        <w:rPr>
+          <w:lang w:val="hu-HU"/>
+        </w:rPr>
+        <w:t>, hogy a jelentkezők tudjanak kérdezni az esemény létrehozójátó</w:t>
+      </w:r>
+      <w:r>
+        <w:rPr>
+          <w:lang w:val="hu-HU"/>
+        </w:rPr>
+        <w:t>l</w:t>
+      </w:r>
+      <w:r>
+        <w:rPr>
+          <w:lang w:val="hu-HU"/>
+        </w:rPr>
+        <w:t xml:space="preserve">. </w:t>
+      </w:r>
+      <w:r>
+        <w:rPr>
+          <w:lang w:val="hu-HU"/>
+        </w:rPr>
+        <w:t>Pontrendszerrel is szeretnénk játékosítani a nagyobb aktivitás érdekében.</w:t>
+      </w:r>
+    </w:p>
+    <w:p>
+      <w:pPr>
+        <w:rPr>
+          <w:lang w:val="hu-HU"/>
+        </w:rPr>
+      </w:pPr>
+      <w:r>
+        <w:rPr>
+          <w:lang w:val="hu-HU"/>
+        </w:rPr>
+        <w:t>-Működik már az alkalmazás?</w:t>
+      </w:r>
+    </w:p>
+    <w:p>
+      <w:pPr>
+        <w:rPr>
+          <w:lang w:val="hu-HU"/>
+        </w:rPr>
+      </w:pPr>
+      <w:r>
+        <w:rPr>
+          <w:lang w:val="hu-HU"/>
+        </w:rPr>
+        <w:t>--</w:t>
+      </w:r>
+      <w:r>
+        <w:rPr>
+          <w:lang w:val="hu-HU"/>
+        </w:rPr>
+        <w:t xml:space="preserve">Igen, </w:t>
+      </w:r>
+      <w:r>
+        <w:rPr>
+          <w:lang w:val="hu-HU"/>
+        </w:rPr>
+        <w:t xml:space="preserve">már élesben </w:t>
+      </w:r>
+      <w:r>
+        <w:rPr>
+          <w:lang w:val="hu-HU"/>
+        </w:rPr>
+        <w:t xml:space="preserve">is </w:t>
+      </w:r>
+      <w:r>
+        <w:rPr>
+          <w:lang w:val="hu-HU"/>
+        </w:rPr>
+        <w:t xml:space="preserve">kipróbáltuk. Miután bemutattuk osztálytársainknak a projektünket, megkértük őket, hogy mindannyian töltsék le az alkalmazást és szerveztünk egy túrát a Mátrában. A túra részleteit teljes egészében ezen az alkalmazáson </w:t>
+      </w:r>
+      <w:r>
+        <w:rPr>
+          <w:lang w:val="hu-HU"/>
+        </w:rPr>
+        <w:t xml:space="preserve">keresztül beszéltük meg és semmilyen egyéb kommunikációs csatornát nem </w:t>
+      </w:r>
+      <w:r>
+        <w:rPr>
+          <w:lang w:val="hu-HU"/>
+        </w:rPr>
+        <w:t>használtun</w:t>
+      </w:r>
+      <w:r>
+        <w:rPr>
+          <w:lang w:val="hu-HU"/>
+        </w:rPr>
+        <w:t>k</w:t>
+      </w:r>
+      <w:r>
+        <w:rPr>
+          <w:lang w:val="hu-HU"/>
+        </w:rPr>
+        <w:t xml:space="preserve">. </w:t>
+      </w:r>
+    </w:p>
+    <w:p>
       <w:r>
         <w:rPr>
           <w:lang w:val="hu-HU"/>
         </w:rPr>
         <w:lastRenderedPageBreak/>
-        <w:t>Próbáld ki, töl</w:t>
-      </w:r>
-      <w:r>
-        <w:rPr>
-          <w:lang w:val="hu-HU"/>
-        </w:rPr>
-        <w:t>t</w:t>
-      </w:r>
-      <w:r>
-        <w:rPr>
-          <w:lang w:val="hu-HU"/>
-        </w:rPr>
-        <w:t>sd le az alkalmazást teljesen ingyen és változtasd meg az életed MOST!</w:t>
-      </w:r>
-    </w:p>
-    <w:p>
-      <w:pPr>
-        <w:pStyle w:val="Cmsor1"/>
-        <w:rPr>
-          <w:lang w:val="hu-HU"/>
-        </w:rPr>
-      </w:pPr>
-      <w:r>
-        <w:rPr>
-          <w:lang w:val="hu-HU"/>
-        </w:rPr>
-        <w:t>Prezentáció</w:t>
-      </w:r>
-    </w:p>
-    <w:p>
-      <w:pPr>
-        <w:rPr>
-          <w:lang w:val="hu-HU"/>
-        </w:rPr>
-      </w:pPr>
-    </w:p>
-    <w:p>
-      <w:pPr>
-        <w:rPr>
-          <w:lang w:val="hu-HU"/>
-        </w:rPr>
-      </w:pPr>
-      <w:r>
-        <w:rPr>
-          <w:lang w:val="hu-HU"/>
-        </w:rPr>
-        <w:t>-Kezdetnek jó, de nem látom, hogy ez tényleg ekkora probléma-e jelenleg Magyarországon.</w:t>
+        <w:t>-</w:t>
+      </w:r>
+      <w:r>
+        <w:rPr>
+          <w:lang w:val="hu-HU"/>
+        </w:rPr>
+        <w:t>Ezt mind magatoktól sikerült megcsinálni?</w:t>
+      </w:r>
+      <w:r>
+        <w:rPr>
+          <w:lang w:val="hu-HU"/>
+        </w:rPr>
+        <w:t xml:space="preserve"> </w:t>
+      </w:r>
+      <w:r>
+        <w:t>&lt;</w:t>
+      </w:r>
+      <w:r>
+        <w:t>Elképedve</w:t>
+      </w:r>
+      <w:r>
+        <w:t>&gt;</w:t>
       </w:r>
     </w:p>
     <w:p>
@@ -722,13 +1526,7 @@
         <w:rPr>
           <w:lang w:val="hu-HU"/>
         </w:rPr>
-        <w:t xml:space="preserve">A probléma </w:t>
-      </w:r>
-      <w:r>
-        <w:rPr>
-          <w:lang w:val="hu-HU"/>
-        </w:rPr>
-        <w:t>mélyebb</w:t>
+        <w:t>A kutatásaink során rengeteg szakértő</w:t>
       </w:r>
       <w:r>
         <w:rPr>
@@ -740,658 +1538,69 @@
         <w:rPr>
           <w:lang w:val="hu-HU"/>
         </w:rPr>
-        <w:t xml:space="preserve">megértésének érdekében Dr. Hídvégi Péter professzorral konzultáltunk, aki </w:t>
-      </w:r>
-      <w:r>
-        <w:rPr>
-          <w:lang w:val="hu-HU"/>
-        </w:rPr>
-        <w:t xml:space="preserve">az Eszterházy Károly Egyetemen tanít. Többek között </w:t>
-      </w:r>
-      <w:r>
-        <w:rPr>
-          <w:lang w:val="hu-HU"/>
-        </w:rPr>
-        <w:t>megtudhattuk, hogy</w:t>
-      </w:r>
-      <w:r>
-        <w:rPr>
-          <w:lang w:val="hu-HU"/>
-        </w:rPr>
-        <w:t>:</w:t>
-      </w:r>
-    </w:p>
-    <w:p>
-      <w:pPr>
-        <w:rPr>
-          <w:lang w:val="hu-HU"/>
-        </w:rPr>
-      </w:pPr>
-      <w:r>
-        <w:rPr>
-          <w:lang w:val="hu-HU"/>
-        </w:rPr>
-        <w:t>A magyaroknak csak a 23%-a sportol heti rendszerességgel,</w:t>
-      </w:r>
-      <w:r>
-        <w:rPr>
-          <w:lang w:val="hu-HU"/>
-        </w:rPr>
-        <w:t xml:space="preserve"> </w:t>
-      </w:r>
-      <w:r>
-        <w:rPr>
-          <w:lang w:val="hu-HU"/>
-        </w:rPr>
-        <w:t xml:space="preserve">míg az Európai Unióba </w:t>
-      </w:r>
-      <w:r>
-        <w:rPr>
-          <w:lang w:val="hu-HU"/>
-        </w:rPr>
-        <w:t xml:space="preserve">ez az arány </w:t>
-      </w:r>
-      <w:r>
-        <w:rPr>
-          <w:lang w:val="hu-HU"/>
-        </w:rPr>
-        <w:t>40%.</w:t>
-      </w:r>
-      <w:r>
-        <w:rPr>
-          <w:lang w:val="hu-HU"/>
-        </w:rPr>
-        <w:t xml:space="preserve"> </w:t>
-      </w:r>
-      <w:r>
-        <w:rPr>
-          <w:lang w:val="hu-HU"/>
-        </w:rPr>
-        <w:t xml:space="preserve">Hazánkban a lakosság </w:t>
-      </w:r>
-      <w:r>
-        <w:rPr>
-          <w:lang w:val="hu-HU"/>
-        </w:rPr>
-        <w:t>50%-a</w:t>
-      </w:r>
-      <w:r>
-        <w:rPr>
-          <w:lang w:val="hu-HU"/>
-        </w:rPr>
-        <w:t xml:space="preserve"> egyáltalán nem sportol</w:t>
-      </w:r>
-      <w:r>
-        <w:rPr>
-          <w:lang w:val="hu-HU"/>
-        </w:rPr>
-        <w:t xml:space="preserve">, míg az EU-ban </w:t>
-      </w:r>
-      <w:r>
-        <w:rPr>
-          <w:lang w:val="hu-HU"/>
-        </w:rPr>
-        <w:t xml:space="preserve">csak </w:t>
-      </w:r>
-      <w:r>
-        <w:rPr>
-          <w:lang w:val="hu-HU"/>
-        </w:rPr>
-        <w:t xml:space="preserve">39%. </w:t>
-      </w:r>
-      <w:r>
-        <w:rPr>
-          <w:lang w:val="hu-HU"/>
-        </w:rPr>
-        <w:t>Ez is közrejátszik abban, hogy Magyarországon</w:t>
-      </w:r>
-      <w:r>
-        <w:rPr>
-          <w:lang w:val="hu-HU"/>
-        </w:rPr>
-        <w:t xml:space="preserve"> </w:t>
-      </w:r>
-      <w:r>
-        <w:rPr>
-          <w:lang w:val="hu-HU"/>
-        </w:rPr>
-        <w:t xml:space="preserve">a legmagasabb a </w:t>
-      </w:r>
-      <w:r>
-        <w:rPr>
-          <w:lang w:val="hu-HU"/>
-        </w:rPr>
-        <w:t>daganatos</w:t>
-      </w:r>
-      <w:r>
-        <w:rPr>
-          <w:lang w:val="hu-HU"/>
-        </w:rPr>
-        <w:t xml:space="preserve"> </w:t>
-      </w:r>
-      <w:r>
-        <w:rPr>
-          <w:lang w:val="hu-HU"/>
-        </w:rPr>
-        <w:t>betegek</w:t>
-      </w:r>
-      <w:r>
-        <w:rPr>
-          <w:lang w:val="hu-HU"/>
-        </w:rPr>
-        <w:t xml:space="preserve"> arány</w:t>
-      </w:r>
-      <w:r>
-        <w:rPr>
-          <w:lang w:val="hu-HU"/>
-        </w:rPr>
-        <w:t>a</w:t>
-      </w:r>
-      <w:r>
-        <w:rPr>
-          <w:lang w:val="hu-HU"/>
-        </w:rPr>
-        <w:t>, az EU-n belül</w:t>
-      </w:r>
-      <w:r>
-        <w:rPr>
-          <w:lang w:val="hu-HU"/>
-        </w:rPr>
-        <w:t xml:space="preserve">. </w:t>
-      </w:r>
-    </w:p>
-    <w:p>
-      <w:pPr>
-        <w:rPr>
-          <w:lang w:val="hu-HU"/>
-        </w:rPr>
-      </w:pPr>
-      <w:r>
-        <w:rPr>
-          <w:lang w:val="hu-HU"/>
-        </w:rPr>
-        <w:t>-Ez tényleg nem hangzik valami jól, de biztos vannak már megoldások a probléma kiküszöbölésére.</w:t>
-      </w:r>
-    </w:p>
-    <w:p>
-      <w:pPr>
-        <w:rPr>
-          <w:lang w:val="hu-HU"/>
-        </w:rPr>
-      </w:pPr>
-      <w:r>
-        <w:rPr>
-          <w:lang w:val="hu-HU"/>
-        </w:rPr>
-        <w:t>--T</w:t>
-      </w:r>
-      <w:r>
-        <w:rPr>
-          <w:lang w:val="hu-HU"/>
-        </w:rPr>
-        <w:t xml:space="preserve">ermészetesen már léteznek megoldások, </w:t>
-      </w:r>
-      <w:r>
-        <w:rPr>
-          <w:lang w:val="hu-HU"/>
-        </w:rPr>
-        <w:t>azonban ezek nem annyira egyszerűen használhatók</w:t>
-      </w:r>
-      <w:r>
-        <w:rPr>
-          <w:lang w:val="hu-HU"/>
-        </w:rPr>
-        <w:t xml:space="preserve">, mint a miénk. </w:t>
-      </w:r>
-      <w:r>
-        <w:rPr>
-          <w:lang w:val="hu-HU"/>
-        </w:rPr>
-        <w:t>Erre egy</w:t>
-      </w:r>
-      <w:r>
-        <w:rPr>
-          <w:lang w:val="hu-HU"/>
-        </w:rPr>
-        <w:t xml:space="preserve"> példa a </w:t>
-      </w:r>
-      <w:r>
-        <w:rPr>
-          <w:lang w:val="hu-HU"/>
-        </w:rPr>
-        <w:t xml:space="preserve">Facebook események, de </w:t>
-      </w:r>
-      <w:r>
-        <w:rPr>
-          <w:lang w:val="hu-HU"/>
-        </w:rPr>
-        <w:t>ennél több probléma is felmerül. Először is e</w:t>
-      </w:r>
-      <w:r>
-        <w:rPr>
-          <w:lang w:val="hu-HU"/>
-        </w:rPr>
-        <w:t>zen keresztül nem lehet</w:t>
-      </w:r>
-      <w:r>
-        <w:rPr>
-          <w:lang w:val="hu-HU"/>
-        </w:rPr>
-        <w:t xml:space="preserve"> egy specifikus sportra szűrn</w:t>
-      </w:r>
-      <w:r>
-        <w:rPr>
-          <w:lang w:val="hu-HU"/>
-        </w:rPr>
-        <w:t>i</w:t>
-      </w:r>
-      <w:r>
-        <w:rPr>
-          <w:lang w:val="hu-HU"/>
-        </w:rPr>
-        <w:t>.</w:t>
-      </w:r>
-      <w:r>
-        <w:rPr>
-          <w:lang w:val="hu-HU"/>
-        </w:rPr>
-        <w:t xml:space="preserve"> </w:t>
-      </w:r>
-      <w:r>
-        <w:rPr>
-          <w:lang w:val="hu-HU"/>
-        </w:rPr>
-        <w:t>Másodszor</w:t>
-      </w:r>
-      <w:r>
-        <w:rPr>
-          <w:lang w:val="hu-HU"/>
-        </w:rPr>
-        <w:t xml:space="preserve"> ez eredetileg tömegesemények létrehozására lett kitalálva és az emberek </w:t>
-      </w:r>
-      <w:r>
-        <w:rPr>
-          <w:lang w:val="hu-HU"/>
-        </w:rPr>
-        <w:t>csak is erre használják</w:t>
-      </w:r>
-      <w:r>
-        <w:rPr>
-          <w:lang w:val="hu-HU"/>
-        </w:rPr>
-        <w:t>.</w:t>
-      </w:r>
-      <w:r>
-        <w:rPr>
-          <w:lang w:val="hu-HU"/>
-        </w:rPr>
-        <w:t xml:space="preserve"> </w:t>
-      </w:r>
-      <w:r>
-        <w:rPr>
-          <w:lang w:val="hu-HU"/>
-        </w:rPr>
-        <w:t>Ráadásul</w:t>
-      </w:r>
-      <w:r>
-        <w:rPr>
-          <w:lang w:val="hu-HU"/>
-        </w:rPr>
-        <w:t>,</w:t>
-      </w:r>
-      <w:r>
-        <w:rPr>
-          <w:lang w:val="hu-HU"/>
-        </w:rPr>
-        <w:t xml:space="preserve"> ha az ember Facebookon keres sportolási lehetőséget, könnyen </w:t>
-      </w:r>
-      <w:proofErr w:type="spellStart"/>
-      <w:r>
-        <w:rPr>
-          <w:lang w:val="hu-HU"/>
-        </w:rPr>
-        <w:t>eltérítődhet</w:t>
-      </w:r>
-      <w:proofErr w:type="spellEnd"/>
-      <w:r>
-        <w:rPr>
-          <w:lang w:val="hu-HU"/>
-        </w:rPr>
-        <w:t xml:space="preserve"> eredeti céljától a sok poszt és reklám miatt. </w:t>
-      </w:r>
-      <w:r>
-        <w:rPr>
-          <w:lang w:val="hu-HU"/>
-        </w:rPr>
-        <w:t>Egy másik megoldás lehet</w:t>
-      </w:r>
-      <w:r>
-        <w:rPr>
-          <w:lang w:val="hu-HU"/>
-        </w:rPr>
-        <w:t>, h</w:t>
-      </w:r>
-      <w:r>
-        <w:rPr>
-          <w:lang w:val="hu-HU"/>
-        </w:rPr>
-        <w:t>ogy</w:t>
-      </w:r>
-      <w:r>
-        <w:rPr>
-          <w:lang w:val="hu-HU"/>
-        </w:rPr>
-        <w:t xml:space="preserve"> </w:t>
-      </w:r>
-      <w:r>
-        <w:rPr>
-          <w:lang w:val="hu-HU"/>
-        </w:rPr>
-        <w:t>mindenkire ráí</w:t>
-      </w:r>
-      <w:r>
-        <w:rPr>
-          <w:lang w:val="hu-HU"/>
-        </w:rPr>
-        <w:t>r az ember</w:t>
-      </w:r>
-      <w:r>
-        <w:rPr>
-          <w:lang w:val="hu-HU"/>
-        </w:rPr>
-        <w:t xml:space="preserve"> egyesével, de az</w:t>
-      </w:r>
-      <w:r>
-        <w:rPr>
-          <w:lang w:val="hu-HU"/>
-        </w:rPr>
-        <w:t xml:space="preserve"> néha</w:t>
-      </w:r>
-      <w:r>
-        <w:rPr>
-          <w:lang w:val="hu-HU"/>
-        </w:rPr>
-        <w:t xml:space="preserve"> fárasztó és idegesítő</w:t>
-      </w:r>
-      <w:r>
-        <w:rPr>
-          <w:lang w:val="hu-HU"/>
-        </w:rPr>
-        <w:t>, valam</w:t>
-      </w:r>
-      <w:r>
-        <w:rPr>
-          <w:lang w:val="hu-HU"/>
-        </w:rPr>
-        <w:t xml:space="preserve">int csak a </w:t>
-      </w:r>
-      <w:r>
-        <w:rPr>
-          <w:lang w:val="hu-HU"/>
-        </w:rPr>
-        <w:t xml:space="preserve">már létező </w:t>
-      </w:r>
-      <w:r>
-        <w:rPr>
-          <w:lang w:val="hu-HU"/>
-        </w:rPr>
-        <w:t>ismere</w:t>
-      </w:r>
-      <w:r>
-        <w:rPr>
-          <w:lang w:val="hu-HU"/>
-        </w:rPr>
-        <w:t>t</w:t>
-      </w:r>
-      <w:r>
-        <w:rPr>
-          <w:lang w:val="hu-HU"/>
-        </w:rPr>
-        <w:t>ségi körödet vonhatod be</w:t>
-      </w:r>
-      <w:r>
-        <w:rPr>
-          <w:lang w:val="hu-HU"/>
-        </w:rPr>
-        <w:t xml:space="preserve">. Sőt elkedvetlenítő hatása is van, ha az 1. pár emberből senkinek sincs kedve vagy ideje az adott programra. </w:t>
-      </w:r>
-    </w:p>
-    <w:p>
-      <w:pPr>
-        <w:rPr>
-          <w:lang w:val="hu-HU"/>
-        </w:rPr>
-      </w:pPr>
-      <w:r>
-        <w:rPr>
-          <w:lang w:val="hu-HU"/>
-        </w:rPr>
-        <w:t>-Ez mind szép és jó, de a ti alkalmazásotok miért jobb, mint ezek?</w:t>
-      </w:r>
-    </w:p>
-    <w:p>
-      <w:pPr>
-        <w:rPr>
-          <w:lang w:val="hu-HU"/>
-        </w:rPr>
-      </w:pPr>
-      <w:r>
-        <w:rPr>
-          <w:lang w:val="hu-HU"/>
-        </w:rPr>
-        <w:t>--</w:t>
-      </w:r>
-      <w:r>
-        <w:rPr>
-          <w:lang w:val="hu-HU"/>
-        </w:rPr>
-        <w:t xml:space="preserve">Csináltunk egy </w:t>
-      </w:r>
-      <w:r>
-        <w:rPr>
-          <w:lang w:val="hu-HU"/>
-        </w:rPr>
-        <w:t>Androidos</w:t>
-      </w:r>
-      <w:r>
-        <w:rPr>
-          <w:lang w:val="hu-HU"/>
-        </w:rPr>
-        <w:t xml:space="preserve"> applikáció</w:t>
-      </w:r>
-      <w:r>
-        <w:rPr>
-          <w:lang w:val="hu-HU"/>
-        </w:rPr>
-        <w:t>t, amit tervezünk a jövőben más platformokra is kiadni. Természetes az alkalmazás</w:t>
-      </w:r>
-      <w:r>
-        <w:rPr>
-          <w:lang w:val="hu-HU"/>
-        </w:rPr>
-        <w:t xml:space="preserve"> elérhető webes felületen is.</w:t>
-      </w:r>
-      <w:r>
-        <w:rPr>
-          <w:lang w:val="hu-HU"/>
-        </w:rPr>
-        <w:t xml:space="preserve"> </w:t>
-      </w:r>
-      <w:r>
-        <w:rPr>
-          <w:lang w:val="hu-HU"/>
-        </w:rPr>
-        <w:t>A kezelési felülete letisztult és egyszerű.</w:t>
-      </w:r>
-      <w:r>
-        <w:rPr>
-          <w:lang w:val="hu-HU"/>
-        </w:rPr>
-        <w:t xml:space="preserve"> </w:t>
-      </w:r>
-      <w:r>
-        <w:rPr>
-          <w:lang w:val="hu-HU"/>
-        </w:rPr>
-        <w:t xml:space="preserve">Olyan egyszerű, hogy még a nagyszüleinknek sem okozott nehézséget a használata (teszteltük!!!!). </w:t>
-      </w:r>
-      <w:r>
-        <w:rPr>
-          <w:lang w:val="hu-HU"/>
-        </w:rPr>
-        <w:t xml:space="preserve">A felhasználók egyszerűen regisztrálnak Facebook vagy Google fiókjukkal, utána </w:t>
-      </w:r>
-      <w:r>
-        <w:rPr>
-          <w:lang w:val="hu-HU"/>
-        </w:rPr>
-        <w:t xml:space="preserve">tudják csak majd érdemben használni az applikációt. </w:t>
-      </w:r>
-      <w:r>
-        <w:rPr>
-          <w:lang w:val="hu-HU"/>
-        </w:rPr>
-        <w:t>Az alkalmazás alapfunkció</w:t>
-      </w:r>
-      <w:r>
-        <w:rPr>
-          <w:lang w:val="hu-HU"/>
-        </w:rPr>
-        <w:t>i</w:t>
-      </w:r>
-      <w:r>
-        <w:rPr>
-          <w:lang w:val="hu-HU"/>
-        </w:rPr>
-        <w:t>, hogy tudunk létrehozni és csatlakozni eseményekhez</w:t>
-      </w:r>
-      <w:r>
-        <w:rPr>
-          <w:lang w:val="hu-HU"/>
-        </w:rPr>
-        <w:t>, illetve szükség esetén lemondani azokat</w:t>
-      </w:r>
-      <w:r>
-        <w:rPr>
-          <w:lang w:val="hu-HU"/>
-        </w:rPr>
-        <w:t xml:space="preserve">. Emellett könnyen lehet sport specifikusan szűrni. </w:t>
-      </w:r>
-    </w:p>
-    <w:p>
-      <w:pPr>
-        <w:rPr>
-          <w:lang w:val="hu-HU"/>
-        </w:rPr>
-      </w:pPr>
-      <w:r>
-        <w:rPr>
-          <w:lang w:val="hu-HU"/>
-        </w:rPr>
-        <w:t>A jövőben még számos hasznos funkciót szeretnék beletenni az alkalmazásba. Például egy regisztrációs rendszert (életkor meg</w:t>
-      </w:r>
-      <w:r>
-        <w:rPr>
-          <w:lang w:val="hu-HU"/>
-        </w:rPr>
-        <w:t>adással)</w:t>
-      </w:r>
-      <w:r>
-        <w:rPr>
-          <w:lang w:val="hu-HU"/>
-        </w:rPr>
-        <w:t xml:space="preserve">, ami lehetővé tenné, hogy </w:t>
-      </w:r>
-      <w:proofErr w:type="spellStart"/>
-      <w:r>
-        <w:rPr>
-          <w:lang w:val="hu-HU"/>
-        </w:rPr>
-        <w:t>google</w:t>
-      </w:r>
-      <w:proofErr w:type="spellEnd"/>
-      <w:r>
-        <w:rPr>
-          <w:lang w:val="hu-HU"/>
-        </w:rPr>
-        <w:t>, facebook fiókkal vagy e-mail címmel jelentkezzenek be. Ez jelentősen növelné is a biztonsági szintjét az alkalmazásnak.</w:t>
-      </w:r>
-      <w:r>
-        <w:rPr>
-          <w:lang w:val="hu-HU"/>
-        </w:rPr>
-        <w:t xml:space="preserve"> T</w:t>
-      </w:r>
-      <w:r>
-        <w:rPr>
-          <w:lang w:val="hu-HU"/>
-        </w:rPr>
-        <w:t xml:space="preserve">ervezünk </w:t>
-      </w:r>
-      <w:r>
-        <w:rPr>
-          <w:lang w:val="hu-HU"/>
-        </w:rPr>
-        <w:t xml:space="preserve">még </w:t>
-      </w:r>
-      <w:r>
-        <w:rPr>
-          <w:lang w:val="hu-HU"/>
-        </w:rPr>
-        <w:t>chat funkciót az események alá, hogy a jelentkezők tudjanak kérdezni az esemény létrehozójától és a sportokat különböző színű jelölővel szeretnénk jelölni a térképen a még könnyebb keresés érdekében. Amikor már nagyobb lesz a felhasználóbázisa az alkalmazásnak, akkor tervezünk beletenni egy pontrendszert, amiben, ha valaki eseményekre jelentkezik és a program után a létrehozó megerősíti, hogy ott volt, akkor pontokat kap. A pontokért menő profilképeket lehet</w:t>
-      </w:r>
-      <w:r>
-        <w:rPr>
-          <w:lang w:val="hu-HU"/>
-        </w:rPr>
-        <w:t xml:space="preserve"> „venni” és lehet majd különböző sportbarát kitüntetéseket kapni. </w:t>
-      </w:r>
-    </w:p>
-    <w:p>
-      <w:pPr>
-        <w:rPr>
-          <w:lang w:val="hu-HU"/>
-        </w:rPr>
-      </w:pPr>
-    </w:p>
-    <w:p>
-      <w:pPr>
-        <w:rPr>
-          <w:lang w:val="hu-HU"/>
-        </w:rPr>
-      </w:pPr>
-      <w:r>
-        <w:rPr>
-          <w:lang w:val="hu-HU"/>
-        </w:rPr>
-        <w:lastRenderedPageBreak/>
-        <w:t xml:space="preserve">Az alkalmazást már le is teszteltük, élesben kipróbáltuk. Miután bemutattuk osztálytársainknak a projektünket, megkértük őket, hogy mindannyian töltsék le az alkalmazást és szerveztünk egy nagy túrát a Mátrában. A túra részleteit teljes egészében ezen az alkalmazáson </w:t>
-      </w:r>
-      <w:r>
-        <w:rPr>
-          <w:lang w:val="hu-HU"/>
-        </w:rPr>
-        <w:t xml:space="preserve">keresztül beszéltük meg és semmilyen egyéb kommunikációs csatornát nem vetettünk be. </w:t>
-      </w:r>
-    </w:p>
-    <w:p>
-      <w:pPr>
-        <w:rPr>
-          <w:lang w:val="hu-HU"/>
-        </w:rPr>
-      </w:pPr>
-    </w:p>
-    <w:p>
-      <w:pPr>
-        <w:rPr>
-          <w:lang w:val="hu-HU"/>
-        </w:rPr>
-      </w:pPr>
-      <w:r>
-        <w:rPr>
-          <w:lang w:val="hu-HU"/>
-        </w:rPr>
-        <w:t xml:space="preserve">A kutatásaink során rengeteg szakértővel és kompetens személlyel tartottunk megbeszélést. Többek között egy amerikai és egy román csapattal is beszéltünk. Mindannyiuktól nagyon értékes visszajelzéseket és ötleteket kaptunk. </w:t>
+        <w:t xml:space="preserve">és versenytárs </w:t>
+      </w:r>
+      <w:r>
+        <w:rPr>
+          <w:lang w:val="hu-HU"/>
+        </w:rPr>
+        <w:t>segítségét kaptuk</w:t>
+      </w:r>
+      <w:r>
+        <w:rPr>
+          <w:lang w:val="hu-HU"/>
+        </w:rPr>
+        <w:t xml:space="preserve">. Többek között egy amerikai és egy román </w:t>
+      </w:r>
+      <w:r>
+        <w:rPr>
+          <w:lang w:val="hu-HU"/>
+        </w:rPr>
+        <w:t xml:space="preserve">FLL </w:t>
+      </w:r>
+      <w:r>
+        <w:rPr>
+          <w:lang w:val="hu-HU"/>
+        </w:rPr>
+        <w:t xml:space="preserve">csapattal is beszéltünk. Mindannyiuktól nagyon értékes visszajelzéseket és ötleteket kaptunk. </w:t>
+      </w:r>
+      <w:r>
+        <w:rPr>
+          <w:lang w:val="hu-HU"/>
+        </w:rPr>
+        <w:t>Ezen a táblázaton látszik, hogy a sok visszajelzésükből melyiket valósítottuk meg.</w:t>
+      </w:r>
+    </w:p>
+    <w:p>
+      <w:pPr>
+        <w:rPr>
+          <w:lang w:val="hu-HU"/>
+        </w:rPr>
+      </w:pPr>
+      <w:r>
+        <w:rPr>
+          <w:lang w:val="hu-HU"/>
+        </w:rPr>
+        <w:t>-Teljesen lenyűgöztetek, azonnal befektetek!!!!</w:t>
+      </w:r>
+    </w:p>
+    <w:p>
+      <w:r>
+        <w:t xml:space="preserve">&lt;Elkezdi </w:t>
+      </w:r>
+      <w:r>
+        <w:rPr>
+          <w:lang w:val="hu-HU"/>
+        </w:rPr>
+        <w:t>szórni ránk a pénzt</w:t>
+      </w:r>
+      <w:r>
+        <w:t>&gt;</w:t>
+      </w:r>
+    </w:p>
+    <w:p>
+      <w:r>
+        <w:t>4:28</w:t>
       </w:r>
     </w:p>
     <w:sectPr>
@@ -1452,6 +1661,127 @@
     </w:p>
   </w:footnote>
 </w:footnotes>
+</file>
+
+<file path=word/numbering.xml><?xml version="1.0" encoding="utf-8"?>
+<w:numbering xmlns:wpc="http://schemas.microsoft.com/office/word/2010/wordprocessingCanvas" xmlns:cx="http://schemas.microsoft.com/office/drawing/2014/chartex" xmlns:cx1="http://schemas.microsoft.com/office/drawing/2015/9/8/chartex" xmlns:cx2="http://schemas.microsoft.com/office/drawing/2015/10/21/chartex" xmlns:cx3="http://schemas.microsoft.com/office/drawing/2016/5/9/chartex" xmlns:cx4="http://schemas.microsoft.com/office/drawing/2016/5/10/chartex" xmlns:cx5="http://schemas.microsoft.com/office/drawing/2016/5/11/chartex" xmlns:cx6="http://schemas.microsoft.com/office/drawing/2016/5/12/chartex" xmlns:cx7="http://schemas.microsoft.com/office/drawing/2016/5/13/chartex" xmlns:cx8="http://schemas.microsoft.com/office/drawing/2016/5/14/chartex" xmlns:mc="http://schemas.openxmlformats.org/markup-compatibility/2006" xmlns:aink="http://schemas.microsoft.com/office/drawing/2016/ink" xmlns:am3d="http://schemas.microsoft.com/office/drawing/2017/model3d" xmlns:o="urn:schemas-microsoft-com:office:office" xmlns:r="http://schemas.openxmlformats.org/officeDocument/2006/relationships" xmlns:m="http://schemas.openxmlformats.org/officeDocument/2006/math" xmlns:v="urn:schemas-microsoft-com:vml" xmlns:wp14="http://schemas.microsoft.com/office/word/2010/wordprocessingDrawing" xmlns:wp="http://schemas.openxmlformats.org/drawingml/2006/wordprocessingDrawing" xmlns:w10="urn:schemas-microsoft-com:office:word" xmlns:w="http://schemas.openxmlformats.org/wordprocessingml/2006/main" xmlns:w14="http://schemas.microsoft.com/office/word/2010/wordml" xmlns:w15="http://schemas.microsoft.com/office/word/2012/wordml" xmlns:w16cex="http://schemas.microsoft.com/office/word/2018/wordml/cex" xmlns:w16cid="http://schemas.microsoft.com/office/word/2016/wordml/cid" xmlns:w16="http://schemas.microsoft.com/office/word/2018/wordml" xmlns:w16sdtdh="http://schemas.microsoft.com/office/word/2020/wordml/sdtdatahash" xmlns:w16se="http://schemas.microsoft.com/office/word/2015/wordml/symex" xmlns:wpg="http://schemas.microsoft.com/office/word/2010/wordprocessingGroup" xmlns:wpi="http://schemas.microsoft.com/office/word/2010/wordprocessingInk" xmlns:wne="http://schemas.microsoft.com/office/word/2006/wordml" xmlns:wps="http://schemas.microsoft.com/office/word/2010/wordprocessingShape" mc:Ignorable="w14 w15 w16se w16cid w16 w16cex w16sdtdh wp14">
+  <w:abstractNum w:abstractNumId="0" w15:restartNumberingAfterBreak="0">
+    <w:nsid w:val="3C8A48F0"/>
+    <w:multiLevelType w:val="hybridMultilevel"/>
+    <w:tmpl w:val="BD223BD6"/>
+    <w:lvl w:ilvl="0" w:tplc="04090001">
+      <w:start w:val="1"/>
+      <w:numFmt w:val="bullet"/>
+      <w:lvlText w:val=""/>
+      <w:lvlJc w:val="left"/>
+      <w:pPr>
+        <w:ind w:left="720" w:hanging="360"/>
+      </w:pPr>
+      <w:rPr>
+        <w:rFonts w:ascii="Symbol" w:hAnsi="Symbol" w:hint="default"/>
+      </w:rPr>
+    </w:lvl>
+    <w:lvl w:ilvl="1" w:tplc="04090003" w:tentative="1">
+      <w:start w:val="1"/>
+      <w:numFmt w:val="bullet"/>
+      <w:lvlText w:val="o"/>
+      <w:lvlJc w:val="left"/>
+      <w:pPr>
+        <w:ind w:left="1440" w:hanging="360"/>
+      </w:pPr>
+      <w:rPr>
+        <w:rFonts w:ascii="Courier New" w:hAnsi="Courier New" w:cs="Courier New" w:hint="default"/>
+      </w:rPr>
+    </w:lvl>
+    <w:lvl w:ilvl="2" w:tplc="04090005" w:tentative="1">
+      <w:start w:val="1"/>
+      <w:numFmt w:val="bullet"/>
+      <w:lvlText w:val=""/>
+      <w:lvlJc w:val="left"/>
+      <w:pPr>
+        <w:ind w:left="2160" w:hanging="360"/>
+      </w:pPr>
+      <w:rPr>
+        <w:rFonts w:ascii="Wingdings" w:hAnsi="Wingdings" w:hint="default"/>
+      </w:rPr>
+    </w:lvl>
+    <w:lvl w:ilvl="3" w:tplc="04090001" w:tentative="1">
+      <w:start w:val="1"/>
+      <w:numFmt w:val="bullet"/>
+      <w:lvlText w:val=""/>
+      <w:lvlJc w:val="left"/>
+      <w:pPr>
+        <w:ind w:left="2880" w:hanging="360"/>
+      </w:pPr>
+      <w:rPr>
+        <w:rFonts w:ascii="Symbol" w:hAnsi="Symbol" w:hint="default"/>
+      </w:rPr>
+    </w:lvl>
+    <w:lvl w:ilvl="4" w:tplc="04090003" w:tentative="1">
+      <w:start w:val="1"/>
+      <w:numFmt w:val="bullet"/>
+      <w:lvlText w:val="o"/>
+      <w:lvlJc w:val="left"/>
+      <w:pPr>
+        <w:ind w:left="3600" w:hanging="360"/>
+      </w:pPr>
+      <w:rPr>
+        <w:rFonts w:ascii="Courier New" w:hAnsi="Courier New" w:cs="Courier New" w:hint="default"/>
+      </w:rPr>
+    </w:lvl>
+    <w:lvl w:ilvl="5" w:tplc="04090005" w:tentative="1">
+      <w:start w:val="1"/>
+      <w:numFmt w:val="bullet"/>
+      <w:lvlText w:val=""/>
+      <w:lvlJc w:val="left"/>
+      <w:pPr>
+        <w:ind w:left="4320" w:hanging="360"/>
+      </w:pPr>
+      <w:rPr>
+        <w:rFonts w:ascii="Wingdings" w:hAnsi="Wingdings" w:hint="default"/>
+      </w:rPr>
+    </w:lvl>
+    <w:lvl w:ilvl="6" w:tplc="04090001" w:tentative="1">
+      <w:start w:val="1"/>
+      <w:numFmt w:val="bullet"/>
+      <w:lvlText w:val=""/>
+      <w:lvlJc w:val="left"/>
+      <w:pPr>
+        <w:ind w:left="5040" w:hanging="360"/>
+      </w:pPr>
+      <w:rPr>
+        <w:rFonts w:ascii="Symbol" w:hAnsi="Symbol" w:hint="default"/>
+      </w:rPr>
+    </w:lvl>
+    <w:lvl w:ilvl="7" w:tplc="04090003" w:tentative="1">
+      <w:start w:val="1"/>
+      <w:numFmt w:val="bullet"/>
+      <w:lvlText w:val="o"/>
+      <w:lvlJc w:val="left"/>
+      <w:pPr>
+        <w:ind w:left="5760" w:hanging="360"/>
+      </w:pPr>
+      <w:rPr>
+        <w:rFonts w:ascii="Courier New" w:hAnsi="Courier New" w:cs="Courier New" w:hint="default"/>
+      </w:rPr>
+    </w:lvl>
+    <w:lvl w:ilvl="8" w:tplc="04090005" w:tentative="1">
+      <w:start w:val="1"/>
+      <w:numFmt w:val="bullet"/>
+      <w:lvlText w:val=""/>
+      <w:lvlJc w:val="left"/>
+      <w:pPr>
+        <w:ind w:left="6480" w:hanging="360"/>
+      </w:pPr>
+      <w:rPr>
+        <w:rFonts w:ascii="Wingdings" w:hAnsi="Wingdings" w:hint="default"/>
+      </w:rPr>
+    </w:lvl>
+  </w:abstractNum>
+  <w:num w:numId="1">
+    <w:abstractNumId w:val="0"/>
+  </w:num>
+</w:numbering>
 </file>
 
 <file path=word/styles.xml><?xml version="1.0" encoding="utf-8"?>
@@ -1852,7 +2182,7 @@
   <w:style w:type="paragraph" w:default="1" w:styleId="Norml">
     <w:name w:val="Normal"/>
     <w:qFormat/>
-    <w:rsid w:val="00237B9D"/>
+    <w:rsid w:val="00BF575C"/>
   </w:style>
   <w:style w:type="paragraph" w:styleId="Cmsor1">
     <w:name w:val="heading 1"/>
@@ -1958,6 +2288,17 @@
     <w:link w:val="llb"/>
     <w:uiPriority w:val="99"/>
     <w:rsid w:val="00CF40C5"/>
+  </w:style>
+  <w:style w:type="paragraph" w:styleId="Listaszerbekezds">
+    <w:name w:val="List Paragraph"/>
+    <w:basedOn w:val="Norml"/>
+    <w:uiPriority w:val="34"/>
+    <w:qFormat/>
+    <w:rsid w:val="001F784E"/>
+    <w:pPr>
+      <w:ind w:left="720"/>
+      <w:contextualSpacing/>
+    </w:pPr>
   </w:style>
 </w:styles>
 </file>

--- a/kutatás/szövegkönyv 2021.docx
+++ b/kutatás/szövegkönyv 2021.docx
@@ -152,20 +152,55 @@
           <w:color w:val="92D050"/>
           <w:lang w:val="hu-HU"/>
         </w:rPr>
-        <w:t xml:space="preserve">Mi vagyunk a </w:t>
-      </w:r>
-      <w:proofErr w:type="spellStart"/>
+        <w:t xml:space="preserve">Mi vagyunk a SAPka </w:t>
+      </w:r>
       <w:r>
         <w:rPr>
           <w:color w:val="92D050"/>
           <w:lang w:val="hu-HU"/>
         </w:rPr>
-        <w:t>SAPka</w:t>
-      </w:r>
-      <w:proofErr w:type="spellEnd"/>
+        <w:t xml:space="preserve">társadalom </w:t>
+      </w:r>
       <w:r>
         <w:rPr>
           <w:color w:val="92D050"/>
+          <w:highlight w:val="yellow"/>
+          <w:lang w:val="hu-HU"/>
+        </w:rPr>
+        <w:t>kutató</w:t>
+      </w:r>
+      <w:r>
+        <w:rPr>
+          <w:color w:val="92D050"/>
+          <w:highlight w:val="yellow"/>
+          <w:lang w:val="hu-HU"/>
+        </w:rPr>
+        <w:t xml:space="preserve"> csapat</w:t>
+      </w:r>
+      <w:r>
+        <w:rPr>
+          <w:color w:val="92D050"/>
+          <w:lang w:val="hu-HU"/>
+        </w:rPr>
+        <w:t>. E</w:t>
+      </w:r>
+      <w:r>
+        <w:rPr>
+          <w:color w:val="92D050"/>
+          <w:lang w:val="hu-HU"/>
+        </w:rPr>
+        <w:t>gy innovatív</w:t>
+      </w:r>
+      <w:r>
+        <w:rPr>
+          <w:color w:val="92D050"/>
+          <w:lang w:val="hu-HU"/>
+        </w:rPr>
+        <w:t xml:space="preserve"> megoldást találtunk arra, hogy növeljük az emberek sportolási hajlandóságát.</w:t>
+      </w:r>
+      <w:r>
+        <w:rPr>
+          <w:color w:val="92D050"/>
           <w:lang w:val="hu-HU"/>
         </w:rPr>
         <w:t xml:space="preserve"> </w:t>
@@ -175,49 +210,340 @@
           <w:color w:val="92D050"/>
           <w:lang w:val="hu-HU"/>
         </w:rPr>
-        <w:t>szoftverfejlesztő csapat</w:t>
+        <w:t>Ezt</w:t>
       </w:r>
       <w:r>
         <w:rPr>
           <w:color w:val="92D050"/>
           <w:lang w:val="hu-HU"/>
         </w:rPr>
-        <w:t>. E</w:t>
-      </w:r>
-      <w:r>
+        <w:t xml:space="preserve"> szeretnénk most önnek bemutatni, befektetés reményében.</w:t>
+      </w:r>
+    </w:p>
+    <w:p>
+      <w:pPr>
+        <w:rPr>
+          <w:color w:val="C45911" w:themeColor="accent2" w:themeShade="BF"/>
+          <w:lang w:val="hu-HU"/>
+        </w:rPr>
+      </w:pPr>
+      <w:r>
+        <w:rPr>
+          <w:color w:val="C45911" w:themeColor="accent2" w:themeShade="BF"/>
+          <w:lang w:val="hu-HU"/>
+        </w:rPr>
+        <w:t xml:space="preserve">&lt;Kockázatitőke – befektető&gt; </w:t>
+      </w:r>
+      <w:r>
+        <w:rPr>
+          <w:color w:val="C45911" w:themeColor="accent2" w:themeShade="BF"/>
+          <w:lang w:val="hu-HU"/>
+        </w:rPr>
+        <w:t>-Ez remekül hangzik, kérlek folytassátok.</w:t>
+      </w:r>
+      <w:r>
+        <w:rPr>
+          <w:color w:val="C45911" w:themeColor="accent2" w:themeShade="BF"/>
+          <w:lang w:val="hu-HU"/>
+        </w:rPr>
+        <w:t xml:space="preserve"> </w:t>
+      </w:r>
+    </w:p>
+    <w:p>
+      <w:pPr>
         <w:rPr>
           <w:color w:val="92D050"/>
           <w:lang w:val="hu-HU"/>
         </w:rPr>
-        <w:t>gy innovatív</w:t>
-      </w:r>
+      </w:pPr>
       <w:r>
         <w:rPr>
           <w:color w:val="92D050"/>
           <w:lang w:val="hu-HU"/>
         </w:rPr>
-        <w:t xml:space="preserve"> megoldást találtunk arra, hogy növeljük az emberek sportolási hajlandóságát.</w:t>
+        <w:t>-</w:t>
       </w:r>
       <w:r>
         <w:rPr>
           <w:color w:val="92D050"/>
           <w:lang w:val="hu-HU"/>
         </w:rPr>
+        <w:t>-E</w:t>
+      </w:r>
+      <w:r>
+        <w:rPr>
+          <w:color w:val="92D050"/>
+          <w:lang w:val="hu-HU"/>
+        </w:rPr>
+        <w:t>lőször szeretnénk bemutatni a problémát.</w:t>
+      </w:r>
+    </w:p>
+    <w:p>
+      <w:pPr>
+        <w:rPr>
+          <w:lang w:val="hu-HU"/>
+        </w:rPr>
+      </w:pPr>
+      <w:r>
+        <w:rPr>
+          <w:lang w:val="hu-HU"/>
+        </w:rPr>
+        <w:t>&lt;amikor valaki beszél, akkor bevágjuk elé feliratként, hogy micsoda, pl. Adél szomorú sportoló&gt;</w:t>
+      </w:r>
+    </w:p>
+    <w:p>
+      <w:pPr>
+        <w:pStyle w:val="Cmsor1"/>
+        <w:rPr>
+          <w:lang w:val="hu-HU"/>
+        </w:rPr>
+      </w:pPr>
+      <w:r>
+        <w:rPr>
+          <w:lang w:val="hu-HU"/>
+        </w:rPr>
+        <w:t>Probléma bemutatása</w:t>
+      </w:r>
+    </w:p>
+    <w:p>
+      <w:pPr>
+        <w:rPr>
+          <w:color w:val="7030A0"/>
+          <w:lang w:val="hu-HU"/>
+        </w:rPr>
+      </w:pPr>
+      <w:r>
+        <w:rPr>
+          <w:color w:val="7030A0"/>
+          <w:lang w:val="hu-HU"/>
+        </w:rPr>
+        <w:t xml:space="preserve">--Manapság az emberek nagy része keveset sportol, ez negatív hatással van mindennapi életükre. A sport hiányának több oka is van, de szerintünk a 2 legjelentősebb a motiváció és a társak hiánya. </w:t>
+      </w:r>
+    </w:p>
+    <w:p>
+      <w:pPr>
+        <w:rPr>
+          <w:color w:val="C45911" w:themeColor="accent2" w:themeShade="BF"/>
+          <w:lang w:val="hu-HU"/>
+        </w:rPr>
+      </w:pPr>
+      <w:r>
+        <w:rPr>
+          <w:color w:val="C45911" w:themeColor="accent2" w:themeShade="BF"/>
+          <w:lang w:val="hu-HU"/>
+        </w:rPr>
+        <w:t>-</w:t>
+      </w:r>
+      <w:r>
+        <w:rPr>
+          <w:color w:val="C45911" w:themeColor="accent2" w:themeShade="BF"/>
+          <w:lang w:val="hu-HU"/>
+        </w:rPr>
+        <w:t>Látom</w:t>
+      </w:r>
+      <w:r>
+        <w:rPr>
+          <w:color w:val="C45911" w:themeColor="accent2" w:themeShade="BF"/>
+          <w:lang w:val="hu-HU"/>
+        </w:rPr>
+        <w:t>,</w:t>
+      </w:r>
+      <w:r>
+        <w:rPr>
+          <w:color w:val="C45911" w:themeColor="accent2" w:themeShade="BF"/>
+          <w:lang w:val="hu-HU"/>
+        </w:rPr>
+        <w:t xml:space="preserve"> hogy ez valós probléma,</w:t>
+      </w:r>
+      <w:r>
+        <w:rPr>
+          <w:color w:val="C45911" w:themeColor="accent2" w:themeShade="BF"/>
+          <w:lang w:val="hu-HU"/>
+        </w:rPr>
+        <w:t xml:space="preserve"> de nem </w:t>
+      </w:r>
+      <w:r>
+        <w:rPr>
+          <w:color w:val="C45911" w:themeColor="accent2" w:themeShade="BF"/>
+          <w:lang w:val="hu-HU"/>
+        </w:rPr>
+        <w:t>tudom mekkora jelentőségű ez jelenle</w:t>
+      </w:r>
+      <w:r>
+        <w:rPr>
+          <w:color w:val="C45911" w:themeColor="accent2" w:themeShade="BF"/>
+          <w:lang w:val="hu-HU"/>
+        </w:rPr>
+        <w:t>g Magyarországon.</w:t>
+      </w:r>
+    </w:p>
+    <w:p>
+      <w:pPr>
+        <w:rPr>
+          <w:color w:val="7030A0"/>
+          <w:lang w:val="hu-HU"/>
+        </w:rPr>
+      </w:pPr>
+      <w:r>
+        <w:rPr>
+          <w:color w:val="7030A0"/>
+          <w:lang w:val="hu-HU"/>
+        </w:rPr>
+        <w:t>--</w:t>
+      </w:r>
+      <w:r>
+        <w:rPr>
+          <w:color w:val="7030A0"/>
+          <w:lang w:val="hu-HU"/>
+        </w:rPr>
+        <w:t>Hazánk lakosságának</w:t>
+      </w:r>
+      <w:r>
+        <w:rPr>
+          <w:color w:val="7030A0"/>
+          <w:lang w:val="hu-HU"/>
+        </w:rPr>
+        <w:t xml:space="preserve"> csak a 23%-a sportol heti rendszerességge</w:t>
+      </w:r>
+      <w:r>
+        <w:rPr>
+          <w:color w:val="7030A0"/>
+          <w:lang w:val="hu-HU"/>
+        </w:rPr>
+        <w:t>l és</w:t>
+      </w:r>
+      <w:r>
+        <w:rPr>
+          <w:color w:val="7030A0"/>
+          <w:lang w:val="hu-HU"/>
+        </w:rPr>
+        <w:t xml:space="preserve"> a</w:t>
+      </w:r>
+      <w:r>
+        <w:rPr>
+          <w:color w:val="7030A0"/>
+          <w:lang w:val="hu-HU"/>
+        </w:rPr>
+        <w:t>z</w:t>
+      </w:r>
+      <w:r>
+        <w:rPr>
+          <w:color w:val="7030A0"/>
+          <w:lang w:val="hu-HU"/>
+        </w:rPr>
         <w:t xml:space="preserve"> </w:t>
       </w:r>
       <w:r>
         <w:rPr>
-          <w:color w:val="92D050"/>
-          <w:lang w:val="hu-HU"/>
-        </w:rPr>
-        <w:t>Ezt</w:t>
-      </w:r>
-      <w:r>
-        <w:rPr>
-          <w:color w:val="92D050"/>
-          <w:lang w:val="hu-HU"/>
-        </w:rPr>
-        <w:t xml:space="preserve"> szeretnénk most önnek bemutatni, befektetés reményében.</w:t>
+          <w:color w:val="7030A0"/>
+          <w:lang w:val="hu-HU"/>
+        </w:rPr>
+        <w:t>50%-</w:t>
+      </w:r>
+      <w:r>
+        <w:rPr>
+          <w:color w:val="7030A0"/>
+          <w:lang w:val="hu-HU"/>
+        </w:rPr>
+        <w:t>a</w:t>
+      </w:r>
+      <w:r>
+        <w:rPr>
+          <w:color w:val="7030A0"/>
+          <w:lang w:val="hu-HU"/>
+        </w:rPr>
+        <w:t xml:space="preserve"> egy</w:t>
+      </w:r>
+      <w:r>
+        <w:rPr>
+          <w:color w:val="7030A0"/>
+          <w:lang w:val="hu-HU"/>
+        </w:rPr>
+        <w:t>általán nem is sportol</w:t>
+      </w:r>
+      <w:r>
+        <w:rPr>
+          <w:color w:val="7030A0"/>
+          <w:lang w:val="hu-HU"/>
+        </w:rPr>
+        <w:t xml:space="preserve">. </w:t>
+      </w:r>
+      <w:r>
+        <w:rPr>
+          <w:color w:val="7030A0"/>
+          <w:lang w:val="hu-HU"/>
+        </w:rPr>
+        <w:t>Ez is közrejátszik abban, hogy Magyarországon</w:t>
+      </w:r>
+      <w:r>
+        <w:rPr>
+          <w:color w:val="7030A0"/>
+          <w:lang w:val="hu-HU"/>
+        </w:rPr>
+        <w:t xml:space="preserve"> </w:t>
+      </w:r>
+      <w:r>
+        <w:rPr>
+          <w:color w:val="7030A0"/>
+          <w:lang w:val="hu-HU"/>
+        </w:rPr>
+        <w:t xml:space="preserve">a legmagasabb a </w:t>
+      </w:r>
+      <w:r>
+        <w:rPr>
+          <w:color w:val="7030A0"/>
+          <w:lang w:val="hu-HU"/>
+        </w:rPr>
+        <w:t>daganatos</w:t>
+      </w:r>
+      <w:r>
+        <w:rPr>
+          <w:color w:val="7030A0"/>
+          <w:lang w:val="hu-HU"/>
+        </w:rPr>
+        <w:t xml:space="preserve"> </w:t>
+      </w:r>
+      <w:r>
+        <w:rPr>
+          <w:color w:val="7030A0"/>
+          <w:lang w:val="hu-HU"/>
+        </w:rPr>
+        <w:t>betegek</w:t>
+      </w:r>
+      <w:r>
+        <w:rPr>
+          <w:color w:val="7030A0"/>
+          <w:lang w:val="hu-HU"/>
+        </w:rPr>
+        <w:t xml:space="preserve"> aránya, az EU-n belül. </w:t>
+      </w:r>
+      <w:r>
+        <w:rPr>
+          <w:color w:val="7030A0"/>
+          <w:lang w:val="hu-HU"/>
+        </w:rPr>
+        <w:t>A probléma megértésének érdekében Dr. Hídvégi Péter professzorral konzultáltunk, aki a</w:t>
+      </w:r>
+      <w:r>
+        <w:rPr>
+          <w:color w:val="7030A0"/>
+          <w:lang w:val="hu-HU"/>
+        </w:rPr>
+        <w:t xml:space="preserve"> </w:t>
+      </w:r>
+      <w:r>
+        <w:rPr>
+          <w:color w:val="7030A0"/>
+          <w:lang w:val="hu-HU"/>
+        </w:rPr>
+        <w:t xml:space="preserve">Debreceni </w:t>
+      </w:r>
+      <w:r>
+        <w:rPr>
+          <w:color w:val="7030A0"/>
+          <w:lang w:val="hu-HU"/>
+        </w:rPr>
+        <w:t>Egyetemen tanít.</w:t>
       </w:r>
     </w:p>
     <w:p>
@@ -232,579 +558,302 @@
           <w:color w:val="C45911" w:themeColor="accent2" w:themeShade="BF"/>
           <w:lang w:val="hu-HU"/>
         </w:rPr>
-        <w:t xml:space="preserve">&lt;Kockázatitőke – befektető&gt; </w:t>
-      </w:r>
-      <w:r>
-        <w:rPr>
-          <w:color w:val="C45911" w:themeColor="accent2" w:themeShade="BF"/>
-          <w:lang w:val="hu-HU"/>
-        </w:rPr>
-        <w:t>-Ez remekül hangzik, kérlek folytassátok.</w:t>
-      </w:r>
-      <w:r>
-        <w:rPr>
-          <w:color w:val="C45911" w:themeColor="accent2" w:themeShade="BF"/>
+        <w:t>-Ez tényleg nem hangzik valami jól, de biztos vannak már megoldások a probléma kiküszöbölésére.</w:t>
+      </w:r>
+    </w:p>
+    <w:p>
+      <w:pPr>
+        <w:rPr>
+          <w:color w:val="FFC000" w:themeColor="accent4"/>
+          <w:lang w:val="hu-HU"/>
+        </w:rPr>
+      </w:pPr>
+      <w:r>
+        <w:rPr>
+          <w:color w:val="FFC000" w:themeColor="accent4"/>
+          <w:lang w:val="hu-HU"/>
+        </w:rPr>
+        <w:t>--T</w:t>
+      </w:r>
+      <w:r>
+        <w:rPr>
+          <w:color w:val="FFC000" w:themeColor="accent4"/>
+          <w:lang w:val="hu-HU"/>
+        </w:rPr>
+        <w:t xml:space="preserve">ermészetesen már léteznek megoldások, </w:t>
+      </w:r>
+      <w:r>
+        <w:rPr>
+          <w:color w:val="FFC000" w:themeColor="accent4"/>
+          <w:lang w:val="hu-HU"/>
+        </w:rPr>
+        <w:t xml:space="preserve">azonban ezek </w:t>
+      </w:r>
+      <w:r>
+        <w:rPr>
+          <w:color w:val="FFC000" w:themeColor="accent4"/>
+          <w:lang w:val="hu-HU"/>
+        </w:rPr>
+        <w:t>bonyolultabbak</w:t>
+      </w:r>
+      <w:r>
+        <w:rPr>
+          <w:color w:val="FFC000" w:themeColor="accent4"/>
+          <w:lang w:val="hu-HU"/>
+        </w:rPr>
+        <w:t xml:space="preserve">, mint a miénk. </w:t>
+      </w:r>
+      <w:r>
+        <w:rPr>
+          <w:color w:val="FFC000" w:themeColor="accent4"/>
+          <w:lang w:val="hu-HU"/>
+        </w:rPr>
+        <w:t>E</w:t>
+      </w:r>
+      <w:r>
+        <w:rPr>
+          <w:color w:val="FFC000" w:themeColor="accent4"/>
+          <w:lang w:val="hu-HU"/>
+        </w:rPr>
+        <w:t>gy</w:t>
+      </w:r>
+      <w:r>
+        <w:rPr>
+          <w:color w:val="FFC000" w:themeColor="accent4"/>
+          <w:lang w:val="hu-HU"/>
+        </w:rPr>
+        <w:t xml:space="preserve"> példa a </w:t>
+      </w:r>
+      <w:r>
+        <w:rPr>
+          <w:color w:val="FFC000" w:themeColor="accent4"/>
+          <w:lang w:val="hu-HU"/>
+        </w:rPr>
+        <w:t xml:space="preserve">Facebook események, </w:t>
+      </w:r>
+      <w:r>
+        <w:rPr>
+          <w:color w:val="FFC000" w:themeColor="accent4"/>
+          <w:lang w:val="hu-HU"/>
+        </w:rPr>
+        <w:t>itt</w:t>
+      </w:r>
+      <w:r>
+        <w:rPr>
+          <w:color w:val="FFC000" w:themeColor="accent4"/>
+          <w:lang w:val="hu-HU"/>
+        </w:rPr>
+        <w:t xml:space="preserve"> több probléma is felmerül. Először is e</w:t>
+      </w:r>
+      <w:r>
+        <w:rPr>
+          <w:color w:val="FFC000" w:themeColor="accent4"/>
+          <w:lang w:val="hu-HU"/>
+        </w:rPr>
+        <w:t>zen keresztül nem lehet</w:t>
+      </w:r>
+      <w:r>
+        <w:rPr>
+          <w:color w:val="FFC000" w:themeColor="accent4"/>
+          <w:lang w:val="hu-HU"/>
+        </w:rPr>
+        <w:t xml:space="preserve"> egy </w:t>
+      </w:r>
+      <w:r>
+        <w:rPr>
+          <w:color w:val="FFC000" w:themeColor="accent4"/>
+          <w:lang w:val="hu-HU"/>
+        </w:rPr>
+        <w:t>konkrét</w:t>
+      </w:r>
+      <w:r>
+        <w:rPr>
+          <w:color w:val="FFC000" w:themeColor="accent4"/>
+          <w:lang w:val="hu-HU"/>
+        </w:rPr>
+        <w:t xml:space="preserve"> sportra szűrn</w:t>
+      </w:r>
+      <w:r>
+        <w:rPr>
+          <w:color w:val="FFC000" w:themeColor="accent4"/>
+          <w:lang w:val="hu-HU"/>
+        </w:rPr>
+        <w:t>i</w:t>
+      </w:r>
+      <w:r>
+        <w:rPr>
+          <w:color w:val="FFC000" w:themeColor="accent4"/>
+          <w:lang w:val="hu-HU"/>
+        </w:rPr>
+        <w:t>.</w:t>
+      </w:r>
+      <w:r>
+        <w:rPr>
+          <w:color w:val="FFC000" w:themeColor="accent4"/>
           <w:lang w:val="hu-HU"/>
         </w:rPr>
         <w:t xml:space="preserve"> </w:t>
       </w:r>
-    </w:p>
-    <w:p>
-      <w:pPr>
-        <w:rPr>
-          <w:color w:val="92D050"/>
-          <w:lang w:val="hu-HU"/>
-        </w:rPr>
-      </w:pPr>
-      <w:r>
-        <w:rPr>
-          <w:color w:val="92D050"/>
-          <w:lang w:val="hu-HU"/>
-        </w:rPr>
-        <w:t>-</w:t>
-      </w:r>
-      <w:r>
-        <w:rPr>
-          <w:color w:val="92D050"/>
-          <w:lang w:val="hu-HU"/>
-        </w:rPr>
-        <w:t>-E</w:t>
-      </w:r>
-      <w:r>
-        <w:rPr>
-          <w:color w:val="92D050"/>
-          <w:lang w:val="hu-HU"/>
-        </w:rPr>
-        <w:t>lőször szeretnénk bemutatni a problémát.</w:t>
-      </w:r>
-    </w:p>
-    <w:p>
-      <w:pPr>
-        <w:rPr>
-          <w:lang w:val="hu-HU"/>
-        </w:rPr>
-      </w:pPr>
-      <w:r>
-        <w:rPr>
-          <w:lang w:val="hu-HU"/>
-        </w:rPr>
-        <w:t>&lt;amikor valaki beszél, akkor bevágjuk elé feliratként, hogy micsoda, pl. Adél szomorú sportoló&gt;</w:t>
-      </w:r>
-    </w:p>
-    <w:p>
-      <w:pPr>
-        <w:pStyle w:val="Cmsor1"/>
-        <w:rPr>
-          <w:lang w:val="hu-HU"/>
-        </w:rPr>
-      </w:pPr>
-      <w:r>
-        <w:rPr>
-          <w:lang w:val="hu-HU"/>
-        </w:rPr>
-        <w:t>Probléma bemutatása</w:t>
-      </w:r>
-    </w:p>
-    <w:p>
-      <w:pPr>
-        <w:rPr>
-          <w:color w:val="7030A0"/>
-          <w:lang w:val="hu-HU"/>
-        </w:rPr>
-      </w:pPr>
-      <w:r>
-        <w:rPr>
-          <w:color w:val="7030A0"/>
-          <w:lang w:val="hu-HU"/>
-        </w:rPr>
-        <w:t xml:space="preserve">--Manapság az emberek nagy része keveset sportol, ez negatív hatással van mindennapi életükre. A sport hiányának több oka is van, de szerintünk a 2 legjelentősebb a motiváció és a társak hiánya. </w:t>
-      </w:r>
-    </w:p>
-    <w:p>
-      <w:pPr>
-        <w:rPr>
-          <w:color w:val="C45911" w:themeColor="accent2" w:themeShade="BF"/>
-          <w:lang w:val="hu-HU"/>
-        </w:rPr>
-      </w:pPr>
-      <w:r>
-        <w:rPr>
-          <w:color w:val="C45911" w:themeColor="accent2" w:themeShade="BF"/>
-          <w:lang w:val="hu-HU"/>
-        </w:rPr>
-        <w:t>-</w:t>
-      </w:r>
-      <w:r>
-        <w:rPr>
-          <w:color w:val="C45911" w:themeColor="accent2" w:themeShade="BF"/>
-          <w:lang w:val="hu-HU"/>
-        </w:rPr>
-        <w:t>Látom</w:t>
-      </w:r>
-      <w:r>
-        <w:rPr>
-          <w:color w:val="C45911" w:themeColor="accent2" w:themeShade="BF"/>
+      <w:r>
+        <w:rPr>
+          <w:color w:val="FFC000" w:themeColor="accent4"/>
+          <w:lang w:val="hu-HU"/>
+        </w:rPr>
+        <w:t>Másodszor</w:t>
+      </w:r>
+      <w:r>
+        <w:rPr>
+          <w:color w:val="FFC000" w:themeColor="accent4"/>
+          <w:lang w:val="hu-HU"/>
+        </w:rPr>
+        <w:t xml:space="preserve"> </w:t>
+      </w:r>
+      <w:r>
+        <w:rPr>
+          <w:color w:val="FFC000" w:themeColor="accent4"/>
+          <w:lang w:val="hu-HU"/>
+        </w:rPr>
+        <w:t xml:space="preserve">ezt senki nem használja sporteseményekre, csak tömegesemények szervezésére, mivel eredetileg ez a célja. </w:t>
+      </w:r>
+      <w:r>
+        <w:rPr>
+          <w:color w:val="FFC000" w:themeColor="accent4"/>
+          <w:lang w:val="hu-HU"/>
+        </w:rPr>
+        <w:t>Ráadásul</w:t>
+      </w:r>
+      <w:r>
+        <w:rPr>
+          <w:color w:val="FFC000" w:themeColor="accent4"/>
           <w:lang w:val="hu-HU"/>
         </w:rPr>
         <w:t>,</w:t>
       </w:r>
       <w:r>
         <w:rPr>
-          <w:color w:val="C45911" w:themeColor="accent2" w:themeShade="BF"/>
-          <w:lang w:val="hu-HU"/>
-        </w:rPr>
-        <w:t xml:space="preserve"> hogy ez valós probléma,</w:t>
-      </w:r>
-      <w:r>
-        <w:rPr>
-          <w:color w:val="C45911" w:themeColor="accent2" w:themeShade="BF"/>
-          <w:lang w:val="hu-HU"/>
-        </w:rPr>
-        <w:t xml:space="preserve"> de nem </w:t>
-      </w:r>
-      <w:r>
-        <w:rPr>
-          <w:color w:val="C45911" w:themeColor="accent2" w:themeShade="BF"/>
-          <w:lang w:val="hu-HU"/>
-        </w:rPr>
-        <w:t>tudom mekkora jelentőségű ez jelenle</w:t>
-      </w:r>
-      <w:r>
-        <w:rPr>
-          <w:color w:val="C45911" w:themeColor="accent2" w:themeShade="BF"/>
-          <w:lang w:val="hu-HU"/>
-        </w:rPr>
-        <w:t>g Magyarországon.</w:t>
-      </w:r>
-    </w:p>
-    <w:p>
-      <w:pPr>
-        <w:rPr>
-          <w:color w:val="7030A0"/>
-          <w:lang w:val="hu-HU"/>
-        </w:rPr>
-      </w:pPr>
-      <w:r>
-        <w:rPr>
-          <w:color w:val="7030A0"/>
-          <w:lang w:val="hu-HU"/>
-        </w:rPr>
-        <w:t>--</w:t>
-      </w:r>
-      <w:r>
-        <w:rPr>
-          <w:color w:val="7030A0"/>
-          <w:lang w:val="hu-HU"/>
-        </w:rPr>
-        <w:t>Hazánk lakosságának</w:t>
-      </w:r>
-      <w:r>
-        <w:rPr>
-          <w:color w:val="7030A0"/>
-          <w:lang w:val="hu-HU"/>
-        </w:rPr>
-        <w:t xml:space="preserve"> csak a 23%-a sportol heti rendszerességge</w:t>
-      </w:r>
-      <w:r>
-        <w:rPr>
-          <w:color w:val="7030A0"/>
-          <w:lang w:val="hu-HU"/>
-        </w:rPr>
-        <w:t>l és</w:t>
-      </w:r>
-      <w:r>
-        <w:rPr>
-          <w:color w:val="7030A0"/>
-          <w:lang w:val="hu-HU"/>
-        </w:rPr>
-        <w:t xml:space="preserve"> a</w:t>
-      </w:r>
-      <w:r>
-        <w:rPr>
-          <w:color w:val="7030A0"/>
-          <w:lang w:val="hu-HU"/>
-        </w:rPr>
-        <w:t>z</w:t>
-      </w:r>
-      <w:r>
-        <w:rPr>
-          <w:color w:val="7030A0"/>
+          <w:color w:val="FFC000" w:themeColor="accent4"/>
+          <w:lang w:val="hu-HU"/>
+        </w:rPr>
+        <w:t xml:space="preserve"> ha az ember Facebookon keres sportolási lehetőséget, könnyen </w:t>
+      </w:r>
+      <w:r>
+        <w:rPr>
+          <w:color w:val="FFC000" w:themeColor="accent4"/>
+          <w:lang w:val="hu-HU"/>
+        </w:rPr>
+        <w:t>el lehet téríteni</w:t>
+      </w:r>
+      <w:r>
+        <w:rPr>
+          <w:color w:val="FFC000" w:themeColor="accent4"/>
+          <w:lang w:val="hu-HU"/>
+        </w:rPr>
+        <w:t xml:space="preserve"> eredeti céljától a sok poszt és reklám miatt. </w:t>
+      </w:r>
+      <w:r>
+        <w:rPr>
+          <w:color w:val="FFC000" w:themeColor="accent4"/>
+          <w:lang w:val="hu-HU"/>
+        </w:rPr>
+        <w:t>Egy másik megoldás lehet</w:t>
+      </w:r>
+      <w:r>
+        <w:rPr>
+          <w:color w:val="FFC000" w:themeColor="accent4"/>
+          <w:lang w:val="hu-HU"/>
+        </w:rPr>
+        <w:t>, h</w:t>
+      </w:r>
+      <w:r>
+        <w:rPr>
+          <w:color w:val="FFC000" w:themeColor="accent4"/>
+          <w:lang w:val="hu-HU"/>
+        </w:rPr>
+        <w:t>ogy</w:t>
+      </w:r>
+      <w:r>
+        <w:rPr>
+          <w:color w:val="FFC000" w:themeColor="accent4"/>
           <w:lang w:val="hu-HU"/>
         </w:rPr>
         <w:t xml:space="preserve"> </w:t>
       </w:r>
       <w:r>
         <w:rPr>
-          <w:color w:val="7030A0"/>
-          <w:lang w:val="hu-HU"/>
-        </w:rPr>
-        <w:t>50%-</w:t>
-      </w:r>
-      <w:r>
-        <w:rPr>
-          <w:color w:val="7030A0"/>
-          <w:lang w:val="hu-HU"/>
-        </w:rPr>
-        <w:t>a</w:t>
-      </w:r>
-      <w:r>
-        <w:rPr>
-          <w:color w:val="7030A0"/>
-          <w:lang w:val="hu-HU"/>
-        </w:rPr>
-        <w:t xml:space="preserve"> egy</w:t>
-      </w:r>
-      <w:r>
-        <w:rPr>
-          <w:color w:val="7030A0"/>
-          <w:lang w:val="hu-HU"/>
-        </w:rPr>
-        <w:t>általán nem is sportol</w:t>
-      </w:r>
-      <w:r>
-        <w:rPr>
-          <w:color w:val="7030A0"/>
-          <w:lang w:val="hu-HU"/>
-        </w:rPr>
-        <w:t xml:space="preserve">. </w:t>
-      </w:r>
-      <w:r>
-        <w:rPr>
-          <w:color w:val="7030A0"/>
-          <w:lang w:val="hu-HU"/>
-        </w:rPr>
-        <w:t>Ez is közrejátszik abban, hogy Magyarországon</w:t>
-      </w:r>
-      <w:r>
-        <w:rPr>
-          <w:color w:val="7030A0"/>
+          <w:color w:val="FFC000" w:themeColor="accent4"/>
+          <w:lang w:val="hu-HU"/>
+        </w:rPr>
+        <w:t>mindenkire ráí</w:t>
+      </w:r>
+      <w:r>
+        <w:rPr>
+          <w:color w:val="FFC000" w:themeColor="accent4"/>
+          <w:lang w:val="hu-HU"/>
+        </w:rPr>
+        <w:t>r az ember</w:t>
+      </w:r>
+      <w:r>
+        <w:rPr>
+          <w:color w:val="FFC000" w:themeColor="accent4"/>
+          <w:lang w:val="hu-HU"/>
+        </w:rPr>
+        <w:t xml:space="preserve"> egyesével, de </w:t>
+      </w:r>
+      <w:r>
+        <w:rPr>
+          <w:color w:val="FFC000" w:themeColor="accent4"/>
+          <w:lang w:val="hu-HU"/>
+        </w:rPr>
+        <w:t xml:space="preserve">ez </w:t>
+      </w:r>
+      <w:r>
+        <w:rPr>
+          <w:color w:val="FFC000" w:themeColor="accent4"/>
+          <w:lang w:val="hu-HU"/>
+        </w:rPr>
+        <w:t xml:space="preserve">fárasztó és </w:t>
+      </w:r>
+      <w:r>
+        <w:rPr>
+          <w:color w:val="FFC000" w:themeColor="accent4"/>
+          <w:lang w:val="hu-HU"/>
+        </w:rPr>
+        <w:t>körülményes</w:t>
+      </w:r>
+      <w:r>
+        <w:rPr>
+          <w:color w:val="FFC000" w:themeColor="accent4"/>
+          <w:lang w:val="hu-HU"/>
+        </w:rPr>
+        <w:t>, valam</w:t>
+      </w:r>
+      <w:r>
+        <w:rPr>
+          <w:color w:val="FFC000" w:themeColor="accent4"/>
+          <w:lang w:val="hu-HU"/>
+        </w:rPr>
+        <w:t xml:space="preserve">int csak a </w:t>
+      </w:r>
+      <w:r>
+        <w:rPr>
+          <w:color w:val="FFC000" w:themeColor="accent4"/>
+          <w:lang w:val="hu-HU"/>
+        </w:rPr>
+        <w:t xml:space="preserve">már </w:t>
+      </w:r>
+      <w:r>
+        <w:rPr>
+          <w:color w:val="FFC000" w:themeColor="accent4"/>
+          <w:lang w:val="hu-HU"/>
+        </w:rPr>
+        <w:t>meglévő</w:t>
+      </w:r>
+      <w:r>
+        <w:rPr>
+          <w:color w:val="FFC000" w:themeColor="accent4"/>
           <w:lang w:val="hu-HU"/>
         </w:rPr>
         <w:t xml:space="preserve"> </w:t>
-      </w:r>
-      <w:r>
-        <w:rPr>
-          <w:color w:val="7030A0"/>
-          <w:lang w:val="hu-HU"/>
-        </w:rPr>
-        <w:t xml:space="preserve">a legmagasabb a </w:t>
-      </w:r>
-      <w:r>
-        <w:rPr>
-          <w:color w:val="7030A0"/>
-          <w:lang w:val="hu-HU"/>
-        </w:rPr>
-        <w:t>daganatos</w:t>
-      </w:r>
-      <w:r>
-        <w:rPr>
-          <w:color w:val="7030A0"/>
-          <w:lang w:val="hu-HU"/>
-        </w:rPr>
-        <w:t xml:space="preserve"> </w:t>
-      </w:r>
-      <w:r>
-        <w:rPr>
-          <w:color w:val="7030A0"/>
-          <w:lang w:val="hu-HU"/>
-        </w:rPr>
-        <w:t>betegek</w:t>
-      </w:r>
-      <w:r>
-        <w:rPr>
-          <w:color w:val="7030A0"/>
-          <w:lang w:val="hu-HU"/>
-        </w:rPr>
-        <w:t xml:space="preserve"> aránya, az EU-n belül. </w:t>
-      </w:r>
-      <w:r>
-        <w:rPr>
-          <w:color w:val="7030A0"/>
-          <w:lang w:val="hu-HU"/>
-        </w:rPr>
-        <w:t>A probléma megértésének érdekében Dr. Hídvégi Péter professzorral konzultáltunk, aki a</w:t>
-      </w:r>
-      <w:r>
-        <w:rPr>
-          <w:color w:val="7030A0"/>
-          <w:lang w:val="hu-HU"/>
-        </w:rPr>
-        <w:t xml:space="preserve"> </w:t>
-      </w:r>
-      <w:r>
-        <w:rPr>
-          <w:color w:val="7030A0"/>
-          <w:lang w:val="hu-HU"/>
-        </w:rPr>
-        <w:t xml:space="preserve">Debreceni </w:t>
-      </w:r>
-      <w:r>
-        <w:rPr>
-          <w:color w:val="7030A0"/>
-          <w:lang w:val="hu-HU"/>
-        </w:rPr>
-        <w:t>Egyetemen tanít.</w:t>
-      </w:r>
-    </w:p>
-    <w:p>
-      <w:pPr>
-        <w:rPr>
-          <w:color w:val="C45911" w:themeColor="accent2" w:themeShade="BF"/>
-          <w:lang w:val="hu-HU"/>
-        </w:rPr>
-      </w:pPr>
-      <w:r>
-        <w:rPr>
-          <w:color w:val="C45911" w:themeColor="accent2" w:themeShade="BF"/>
-          <w:lang w:val="hu-HU"/>
-        </w:rPr>
-        <w:t>-Ez tényleg nem hangzik valami jól, de biztos vannak már megoldások a probléma kiküszöbölésére.</w:t>
-      </w:r>
-    </w:p>
-    <w:p>
-      <w:pPr>
-        <w:rPr>
-          <w:color w:val="FFC000" w:themeColor="accent4"/>
-          <w:lang w:val="hu-HU"/>
-        </w:rPr>
-      </w:pPr>
-      <w:r>
-        <w:rPr>
-          <w:color w:val="FFC000" w:themeColor="accent4"/>
-          <w:lang w:val="hu-HU"/>
-        </w:rPr>
-        <w:t>--T</w:t>
-      </w:r>
-      <w:r>
-        <w:rPr>
-          <w:color w:val="FFC000" w:themeColor="accent4"/>
-          <w:lang w:val="hu-HU"/>
-        </w:rPr>
-        <w:t xml:space="preserve">ermészetesen már léteznek megoldások, </w:t>
-      </w:r>
-      <w:r>
-        <w:rPr>
-          <w:color w:val="FFC000" w:themeColor="accent4"/>
-          <w:lang w:val="hu-HU"/>
-        </w:rPr>
-        <w:t xml:space="preserve">azonban ezek </w:t>
-      </w:r>
-      <w:r>
-        <w:rPr>
-          <w:color w:val="FFC000" w:themeColor="accent4"/>
-          <w:lang w:val="hu-HU"/>
-        </w:rPr>
-        <w:t>bonyolultabbak</w:t>
-      </w:r>
-      <w:r>
-        <w:rPr>
-          <w:color w:val="FFC000" w:themeColor="accent4"/>
-          <w:lang w:val="hu-HU"/>
-        </w:rPr>
-        <w:t xml:space="preserve">, mint a miénk. </w:t>
-      </w:r>
-      <w:r>
-        <w:rPr>
-          <w:color w:val="FFC000" w:themeColor="accent4"/>
-          <w:lang w:val="hu-HU"/>
-        </w:rPr>
-        <w:t>Erre egy</w:t>
-      </w:r>
-      <w:r>
-        <w:rPr>
-          <w:color w:val="FFC000" w:themeColor="accent4"/>
-          <w:lang w:val="hu-HU"/>
-        </w:rPr>
-        <w:t xml:space="preserve"> példa a </w:t>
-      </w:r>
-      <w:r>
-        <w:rPr>
-          <w:color w:val="FFC000" w:themeColor="accent4"/>
-          <w:lang w:val="hu-HU"/>
-        </w:rPr>
-        <w:t xml:space="preserve">Facebook események, de </w:t>
-      </w:r>
-      <w:r>
-        <w:rPr>
-          <w:color w:val="FFC000" w:themeColor="accent4"/>
-          <w:lang w:val="hu-HU"/>
-        </w:rPr>
-        <w:t>ennél több probléma is felmerül. Először is e</w:t>
-      </w:r>
-      <w:r>
-        <w:rPr>
-          <w:color w:val="FFC000" w:themeColor="accent4"/>
-          <w:lang w:val="hu-HU"/>
-        </w:rPr>
-        <w:t>zen keresztül nem lehet</w:t>
-      </w:r>
-      <w:r>
-        <w:rPr>
-          <w:color w:val="FFC000" w:themeColor="accent4"/>
-          <w:lang w:val="hu-HU"/>
-        </w:rPr>
-        <w:t xml:space="preserve"> egy specifikus sportra szűrn</w:t>
-      </w:r>
-      <w:r>
-        <w:rPr>
-          <w:color w:val="FFC000" w:themeColor="accent4"/>
-          <w:lang w:val="hu-HU"/>
-        </w:rPr>
-        <w:t>i</w:t>
-      </w:r>
-      <w:r>
-        <w:rPr>
-          <w:color w:val="FFC000" w:themeColor="accent4"/>
-          <w:lang w:val="hu-HU"/>
-        </w:rPr>
-        <w:t>.</w:t>
-      </w:r>
-      <w:r>
-        <w:rPr>
-          <w:color w:val="FFC000" w:themeColor="accent4"/>
-          <w:lang w:val="hu-HU"/>
-        </w:rPr>
-        <w:t xml:space="preserve"> </w:t>
-      </w:r>
-      <w:r>
-        <w:rPr>
-          <w:color w:val="FFC000" w:themeColor="accent4"/>
-          <w:lang w:val="hu-HU"/>
-        </w:rPr>
-        <w:t>Másodszor</w:t>
-      </w:r>
-      <w:r>
-        <w:rPr>
-          <w:color w:val="FFC000" w:themeColor="accent4"/>
-          <w:lang w:val="hu-HU"/>
-        </w:rPr>
-        <w:t xml:space="preserve"> </w:t>
-      </w:r>
-      <w:r>
-        <w:rPr>
-          <w:color w:val="FFC000" w:themeColor="accent4"/>
-          <w:lang w:val="hu-HU"/>
-        </w:rPr>
-        <w:t xml:space="preserve">ezt senki nem használja sporteseményekre, csak tömegesemények szervezésére, mivel eredetileg ez a célja. </w:t>
-      </w:r>
-      <w:r>
-        <w:rPr>
-          <w:color w:val="FFC000" w:themeColor="accent4"/>
-          <w:lang w:val="hu-HU"/>
-        </w:rPr>
-        <w:t>Ráadásul</w:t>
-      </w:r>
-      <w:r>
-        <w:rPr>
-          <w:color w:val="FFC000" w:themeColor="accent4"/>
-          <w:lang w:val="hu-HU"/>
-        </w:rPr>
-        <w:t>,</w:t>
-      </w:r>
-      <w:r>
-        <w:rPr>
-          <w:color w:val="FFC000" w:themeColor="accent4"/>
-          <w:lang w:val="hu-HU"/>
-        </w:rPr>
-        <w:t xml:space="preserve"> ha az ember Facebookon keres sportolási lehetőséget, könnyen </w:t>
-      </w:r>
-      <w:r>
-        <w:rPr>
-          <w:color w:val="FFC000" w:themeColor="accent4"/>
-          <w:lang w:val="hu-HU"/>
-        </w:rPr>
-        <w:t>el lehet téríteni</w:t>
-      </w:r>
-      <w:r>
-        <w:rPr>
-          <w:color w:val="FFC000" w:themeColor="accent4"/>
-          <w:lang w:val="hu-HU"/>
-        </w:rPr>
-        <w:t xml:space="preserve"> eredeti céljától a sok poszt és reklám miatt. </w:t>
-      </w:r>
-      <w:r>
-        <w:rPr>
-          <w:color w:val="FFC000" w:themeColor="accent4"/>
-          <w:lang w:val="hu-HU"/>
-        </w:rPr>
-        <w:t>Egy másik megoldás lehet</w:t>
-      </w:r>
-      <w:r>
-        <w:rPr>
-          <w:color w:val="FFC000" w:themeColor="accent4"/>
-          <w:lang w:val="hu-HU"/>
-        </w:rPr>
-        <w:t>, h</w:t>
-      </w:r>
-      <w:r>
-        <w:rPr>
-          <w:color w:val="FFC000" w:themeColor="accent4"/>
-          <w:lang w:val="hu-HU"/>
-        </w:rPr>
-        <w:t>ogy</w:t>
-      </w:r>
-      <w:r>
-        <w:rPr>
-          <w:color w:val="FFC000" w:themeColor="accent4"/>
-          <w:lang w:val="hu-HU"/>
-        </w:rPr>
-        <w:t xml:space="preserve"> </w:t>
-      </w:r>
-      <w:r>
-        <w:rPr>
-          <w:color w:val="FFC000" w:themeColor="accent4"/>
-          <w:lang w:val="hu-HU"/>
-        </w:rPr>
-        <w:t>mindenkire ráí</w:t>
-      </w:r>
-      <w:r>
-        <w:rPr>
-          <w:color w:val="FFC000" w:themeColor="accent4"/>
-          <w:lang w:val="hu-HU"/>
-        </w:rPr>
-        <w:t>r az ember</w:t>
-      </w:r>
-      <w:r>
-        <w:rPr>
-          <w:color w:val="FFC000" w:themeColor="accent4"/>
-          <w:lang w:val="hu-HU"/>
-        </w:rPr>
-        <w:t xml:space="preserve"> egyesével, de </w:t>
-      </w:r>
-      <w:r>
-        <w:rPr>
-          <w:color w:val="FFC000" w:themeColor="accent4"/>
-          <w:lang w:val="hu-HU"/>
-        </w:rPr>
-        <w:t xml:space="preserve">ez </w:t>
-      </w:r>
-      <w:r>
-        <w:rPr>
-          <w:color w:val="FFC000" w:themeColor="accent4"/>
-          <w:lang w:val="hu-HU"/>
-        </w:rPr>
-        <w:t>fárasztó és idegesítő</w:t>
-      </w:r>
-      <w:r>
-        <w:rPr>
-          <w:color w:val="FFC000" w:themeColor="accent4"/>
-          <w:lang w:val="hu-HU"/>
-        </w:rPr>
-        <w:t>, valam</w:t>
-      </w:r>
-      <w:r>
-        <w:rPr>
-          <w:color w:val="FFC000" w:themeColor="accent4"/>
-          <w:lang w:val="hu-HU"/>
-        </w:rPr>
-        <w:t xml:space="preserve">int csak a </w:t>
-      </w:r>
-      <w:r>
-        <w:rPr>
-          <w:color w:val="FFC000" w:themeColor="accent4"/>
-          <w:lang w:val="hu-HU"/>
-        </w:rPr>
-        <w:t xml:space="preserve">már létező </w:t>
       </w:r>
       <w:r>
         <w:rPr>
@@ -1041,23 +1090,7 @@
           <w:color w:val="00B0F0"/>
           <w:lang w:val="hu-HU"/>
         </w:rPr>
-        <w:t xml:space="preserve">Bemutatjuk a </w:t>
-      </w:r>
-      <w:proofErr w:type="spellStart"/>
-      <w:r>
-        <w:rPr>
-          <w:color w:val="00B0F0"/>
-          <w:lang w:val="hu-HU"/>
-        </w:rPr>
-        <w:t>SporTárs</w:t>
-      </w:r>
-      <w:proofErr w:type="spellEnd"/>
-      <w:r>
-        <w:rPr>
-          <w:color w:val="00B0F0"/>
-          <w:lang w:val="hu-HU"/>
-        </w:rPr>
-        <w:t xml:space="preserve"> alkalmazást. Ez az applikáció alapjaiban fogja megváltoztatni a sportolási szokásaidat.</w:t>
+        <w:t>Bemutatjuk a SporTárs alkalmazást. Ez az applikáció alapjaiban fogja megváltoztatni a sportolási szokásaidat.</w:t>
       </w:r>
     </w:p>
     <w:p>
@@ -1148,7 +1181,6 @@
         </w:rPr>
         <w:t xml:space="preserve">al </w:t>
       </w:r>
-      <w:proofErr w:type="spellStart"/>
       <w:r>
         <w:rPr>
           <w:color w:val="00B0F0"/>
@@ -1156,7 +1188,6 @@
         </w:rPr>
         <w:t>motiváltabb</w:t>
       </w:r>
-      <w:proofErr w:type="spellEnd"/>
       <w:r>
         <w:rPr>
           <w:color w:val="00B0F0"/>
@@ -1623,21 +1654,7 @@
         <w:rPr>
           <w:lang w:val="hu-HU"/>
         </w:rPr>
-        <w:t xml:space="preserve">l. A jövőben az applikáció értesítéseket is fog küldeni az események előtt megadott idővel. Kérhetünk majd értesítéseket a </w:t>
-      </w:r>
-      <w:proofErr w:type="spellStart"/>
-      <w:r>
-        <w:rPr>
-          <w:lang w:val="hu-HU"/>
-        </w:rPr>
-        <w:t>közelünkben</w:t>
-      </w:r>
-      <w:proofErr w:type="spellEnd"/>
-      <w:r>
-        <w:rPr>
-          <w:lang w:val="hu-HU"/>
-        </w:rPr>
-        <w:t xml:space="preserve"> létrehozott új eseményekről.</w:t>
+        <w:t>l. A jövőben az applikáció értesítéseket is fog küldeni az események előtt megadott idővel. Kérhetünk majd értesítéseket a közelünkben létrehozott új eseményekről.</w:t>
       </w:r>
       <w:r>
         <w:rPr>
@@ -1649,16 +1666,8 @@
         <w:rPr>
           <w:lang w:val="hu-HU"/>
         </w:rPr>
-        <w:t xml:space="preserve">Pontrendszerrel is szeretnénk </w:t>
-      </w:r>
-      <w:proofErr w:type="spellStart"/>
-      <w:r>
-        <w:rPr>
-          <w:lang w:val="hu-HU"/>
-        </w:rPr>
-        <w:t>játékosítani</w:t>
-      </w:r>
-      <w:proofErr w:type="spellEnd"/>
+        <w:t>Pontrendszerrel is szeretnénk játékosítani</w:t>
+      </w:r>
       <w:r>
         <w:rPr>
           <w:lang w:val="hu-HU"/>
@@ -1747,13 +1756,41 @@
           <w:color w:val="FF0000"/>
           <w:lang w:val="hu-HU"/>
         </w:rPr>
-        <w:t xml:space="preserve">kipróbáltuk. Miután bemutattuk osztálytársainknak a projektünket, megkértük őket, hogy mindannyian töltsék le az alkalmazást és szerveztünk egy túrát a Mátrában. A túra részleteit teljes egészében ezen az alkalmazáson </w:t>
+        <w:t>kipróbáltuk.</w:t>
       </w:r>
       <w:r>
         <w:rPr>
           <w:color w:val="FF0000"/>
           <w:lang w:val="hu-HU"/>
         </w:rPr>
+        <w:t xml:space="preserve"> Ismeretlen embereket kértünk meg</w:t>
+      </w:r>
+      <w:r>
+        <w:rPr>
+          <w:color w:val="FF0000"/>
+          <w:lang w:val="hu-HU"/>
+        </w:rPr>
+        <w:t xml:space="preserve">, ismerőseinken </w:t>
+      </w:r>
+      <w:r>
+        <w:rPr>
+          <w:color w:val="FF0000"/>
+          <w:lang w:val="hu-HU"/>
+        </w:rPr>
+        <w:t>keresztül, hogy töltsék le az alkalmazást és szerveztünk velük egy túrát a Mátrába.</w:t>
+      </w:r>
+      <w:r>
+        <w:rPr>
+          <w:color w:val="FF0000"/>
+          <w:lang w:val="hu-HU"/>
+        </w:rPr>
+        <w:t xml:space="preserve"> A túra részleteit teljes egészében ezen az alkalmazáson </w:t>
+      </w:r>
+      <w:r>
+        <w:rPr>
+          <w:color w:val="FF0000"/>
+          <w:lang w:val="hu-HU"/>
+        </w:rPr>
         <w:t xml:space="preserve">keresztül beszéltük meg és semmilyen egyéb kommunikációs csatornát nem </w:t>
       </w:r>
       <w:r>
@@ -1809,174 +1846,155 @@
         <w:rPr>
           <w:color w:val="C45911" w:themeColor="accent2" w:themeShade="BF"/>
         </w:rPr>
-        <w:t>&lt;</w:t>
-      </w:r>
-      <w:proofErr w:type="spellStart"/>
-      <w:r>
+        <w:t>&lt;Elképedve&gt;</w:t>
+      </w:r>
+    </w:p>
+    <w:p>
+      <w:pPr>
+        <w:rPr>
+          <w:color w:val="FF0000"/>
+          <w:lang w:val="hu-HU"/>
+        </w:rPr>
+      </w:pPr>
+      <w:r>
+        <w:rPr>
+          <w:color w:val="FF0000"/>
+          <w:lang w:val="hu-HU"/>
+        </w:rPr>
+        <w:t>--</w:t>
+      </w:r>
+      <w:r>
+        <w:rPr>
+          <w:color w:val="FF0000"/>
+          <w:lang w:val="hu-HU"/>
+        </w:rPr>
+        <w:t>A kutatásaink során rengeteg szakértő</w:t>
+      </w:r>
+      <w:r>
+        <w:rPr>
+          <w:color w:val="FF0000"/>
+          <w:lang w:val="hu-HU"/>
+        </w:rPr>
+        <w:t xml:space="preserve"> </w:t>
+      </w:r>
+      <w:r>
+        <w:rPr>
+          <w:color w:val="FF0000"/>
+          <w:lang w:val="hu-HU"/>
+        </w:rPr>
+        <w:t xml:space="preserve">és </w:t>
+      </w:r>
+      <w:r>
+        <w:rPr>
+          <w:color w:val="FF0000"/>
+          <w:lang w:val="hu-HU"/>
+        </w:rPr>
+        <w:t>konkurens csapat</w:t>
+      </w:r>
+      <w:r>
+        <w:rPr>
+          <w:color w:val="FF0000"/>
+          <w:lang w:val="hu-HU"/>
+        </w:rPr>
+        <w:t xml:space="preserve"> </w:t>
+      </w:r>
+      <w:r>
+        <w:rPr>
+          <w:color w:val="FF0000"/>
+          <w:lang w:val="hu-HU"/>
+        </w:rPr>
+        <w:t>segítségét kaptuk</w:t>
+      </w:r>
+      <w:r>
+        <w:rPr>
+          <w:color w:val="FF0000"/>
+          <w:lang w:val="hu-HU"/>
+        </w:rPr>
+        <w:t xml:space="preserve">. Többek között egy amerikai és egy román </w:t>
+      </w:r>
+      <w:r>
+        <w:rPr>
+          <w:color w:val="FF0000"/>
+          <w:lang w:val="hu-HU"/>
+        </w:rPr>
+        <w:t xml:space="preserve">FLL </w:t>
+      </w:r>
+      <w:r>
+        <w:rPr>
+          <w:color w:val="FF0000"/>
+          <w:lang w:val="hu-HU"/>
+        </w:rPr>
+        <w:t xml:space="preserve">csapattal is beszéltünk. Mindannyiuktól nagyon értékes visszajelzéseket és ötleteket kaptunk. </w:t>
+      </w:r>
+      <w:r>
+        <w:rPr>
+          <w:color w:val="FF0000"/>
+          <w:lang w:val="hu-HU"/>
+        </w:rPr>
+        <w:t>Eze</w:t>
+      </w:r>
+      <w:r>
+        <w:rPr>
+          <w:color w:val="FF0000"/>
+          <w:lang w:val="hu-HU"/>
+        </w:rPr>
+        <w:t xml:space="preserve">ken a képeken </w:t>
+      </w:r>
+      <w:r>
+        <w:rPr>
+          <w:color w:val="FF0000"/>
+          <w:lang w:val="hu-HU"/>
+        </w:rPr>
+        <w:t>látszik, hogy a sok visszajelzésükből melyiket valósítottuk meg.</w:t>
+      </w:r>
+    </w:p>
+    <w:p>
+      <w:pPr>
         <w:rPr>
           <w:color w:val="C45911" w:themeColor="accent2" w:themeShade="BF"/>
-        </w:rPr>
-        <w:t>Elképedve</w:t>
-      </w:r>
-      <w:proofErr w:type="spellEnd"/>
+          <w:lang w:val="hu-HU"/>
+        </w:rPr>
+      </w:pPr>
       <w:r>
         <w:rPr>
           <w:color w:val="C45911" w:themeColor="accent2" w:themeShade="BF"/>
+          <w:lang w:val="hu-HU"/>
+        </w:rPr>
+        <w:t>-Teljesen lenyűgöztetek, azonnal befektetek!!!!</w:t>
+      </w:r>
+    </w:p>
+    <w:p>
+      <w:pPr>
+        <w:rPr>
+          <w:color w:val="C45911" w:themeColor="accent2" w:themeShade="BF"/>
+        </w:rPr>
+      </w:pPr>
+      <w:r>
+        <w:rPr>
+          <w:color w:val="C45911" w:themeColor="accent2" w:themeShade="BF"/>
+        </w:rPr>
+        <w:t xml:space="preserve">&lt;Elkezdi </w:t>
+      </w:r>
+      <w:r>
+        <w:rPr>
+          <w:color w:val="C45911" w:themeColor="accent2" w:themeShade="BF"/>
+          <w:lang w:val="hu-HU"/>
+        </w:rPr>
+        <w:t>szórni ránk a pénzt</w:t>
+      </w:r>
+      <w:r>
+        <w:rPr>
+          <w:color w:val="C45911" w:themeColor="accent2" w:themeShade="BF"/>
         </w:rPr>
         <w:t>&gt;</w:t>
       </w:r>
     </w:p>
     <w:p>
       <w:pPr>
-        <w:rPr>
-          <w:color w:val="FF0000"/>
-          <w:lang w:val="hu-HU"/>
-        </w:rPr>
-      </w:pPr>
-      <w:r>
-        <w:rPr>
-          <w:color w:val="FF0000"/>
-          <w:lang w:val="hu-HU"/>
-        </w:rPr>
-        <w:t>--</w:t>
-      </w:r>
-      <w:r>
-        <w:rPr>
-          <w:color w:val="FF0000"/>
-          <w:lang w:val="hu-HU"/>
-        </w:rPr>
-        <w:t>A kutatásaink során rengeteg szakértő</w:t>
-      </w:r>
-      <w:r>
-        <w:rPr>
-          <w:color w:val="FF0000"/>
-          <w:lang w:val="hu-HU"/>
-        </w:rPr>
-        <w:t xml:space="preserve"> </w:t>
-      </w:r>
-      <w:r>
-        <w:rPr>
-          <w:color w:val="FF0000"/>
-          <w:lang w:val="hu-HU"/>
-        </w:rPr>
-        <w:t xml:space="preserve">és </w:t>
-      </w:r>
-      <w:r>
-        <w:rPr>
-          <w:color w:val="FF0000"/>
-          <w:lang w:val="hu-HU"/>
-        </w:rPr>
-        <w:t>konkurens csapat</w:t>
-      </w:r>
-      <w:r>
-        <w:rPr>
-          <w:color w:val="FF0000"/>
-          <w:lang w:val="hu-HU"/>
-        </w:rPr>
-        <w:t xml:space="preserve"> </w:t>
-      </w:r>
-      <w:r>
-        <w:rPr>
-          <w:color w:val="FF0000"/>
-          <w:lang w:val="hu-HU"/>
-        </w:rPr>
-        <w:t>segítségét kaptuk</w:t>
-      </w:r>
-      <w:r>
-        <w:rPr>
-          <w:color w:val="FF0000"/>
-          <w:lang w:val="hu-HU"/>
-        </w:rPr>
-        <w:t xml:space="preserve">. Többek között egy amerikai és egy román </w:t>
-      </w:r>
-      <w:r>
-        <w:rPr>
-          <w:color w:val="FF0000"/>
-          <w:lang w:val="hu-HU"/>
-        </w:rPr>
-        <w:t xml:space="preserve">FLL </w:t>
-      </w:r>
-      <w:r>
-        <w:rPr>
-          <w:color w:val="FF0000"/>
-          <w:lang w:val="hu-HU"/>
-        </w:rPr>
-        <w:t xml:space="preserve">csapattal is beszéltünk. Mindannyiuktól nagyon értékes visszajelzéseket és ötleteket kaptunk. </w:t>
-      </w:r>
-      <w:r>
-        <w:rPr>
-          <w:color w:val="FF0000"/>
-          <w:lang w:val="hu-HU"/>
-        </w:rPr>
-        <w:t>Ezen a táblázaton látszik, hogy a sok visszajelzésükből melyiket valósítottuk meg.</w:t>
-      </w:r>
-    </w:p>
-    <w:p>
-      <w:pPr>
-        <w:rPr>
-          <w:color w:val="C45911" w:themeColor="accent2" w:themeShade="BF"/>
-          <w:lang w:val="hu-HU"/>
-        </w:rPr>
-      </w:pPr>
-      <w:r>
-        <w:rPr>
-          <w:color w:val="C45911" w:themeColor="accent2" w:themeShade="BF"/>
-          <w:lang w:val="hu-HU"/>
-        </w:rPr>
-        <w:t>-Teljesen lenyűgöztetek, azonnal befektetek!!!!</w:t>
-      </w:r>
-    </w:p>
-    <w:p>
-      <w:pPr>
-        <w:rPr>
-          <w:color w:val="C45911" w:themeColor="accent2" w:themeShade="BF"/>
-        </w:rPr>
-      </w:pPr>
-      <w:r>
-        <w:rPr>
-          <w:color w:val="C45911" w:themeColor="accent2" w:themeShade="BF"/>
-        </w:rPr>
-        <w:t>&lt;</w:t>
-      </w:r>
-      <w:proofErr w:type="spellStart"/>
-      <w:r>
-        <w:rPr>
-          <w:color w:val="C45911" w:themeColor="accent2" w:themeShade="BF"/>
-        </w:rPr>
-        <w:t>Elkezdi</w:t>
-      </w:r>
-      <w:proofErr w:type="spellEnd"/>
-      <w:r>
-        <w:rPr>
-          <w:color w:val="C45911" w:themeColor="accent2" w:themeShade="BF"/>
-        </w:rPr>
-        <w:t xml:space="preserve"> </w:t>
-      </w:r>
-      <w:r>
-        <w:rPr>
-          <w:color w:val="C45911" w:themeColor="accent2" w:themeShade="BF"/>
-          <w:lang w:val="hu-HU"/>
-        </w:rPr>
-        <w:t>szórni ránk a pénzt</w:t>
-      </w:r>
-      <w:r>
-        <w:rPr>
-          <w:color w:val="C45911" w:themeColor="accent2" w:themeShade="BF"/>
-        </w:rPr>
-        <w:t>&gt;</w:t>
-      </w:r>
-    </w:p>
-    <w:p>
-      <w:pPr>
         <w:pStyle w:val="Cmsor1"/>
       </w:pPr>
-      <w:proofErr w:type="spellStart"/>
-      <w:r>
-        <w:t>Jelenetek</w:t>
-      </w:r>
-      <w:proofErr w:type="spellEnd"/>
-      <w:r>
-        <w:t>:</w:t>
+      <w:r>
+        <w:t>Jelenetek:</w:t>
       </w:r>
     </w:p>
     <w:p>
@@ -2078,13 +2096,31 @@
         <w:rPr>
           <w:lang w:val="hu-HU"/>
         </w:rPr>
-        <w:t xml:space="preserve">vágókép 1: </w:t>
-      </w:r>
-      <w:r>
-        <w:rPr>
-          <w:lang w:val="hu-HU"/>
-        </w:rPr>
-        <w:t>a TV előtt ül valaki, közben eszik valamilyen chipset</w:t>
+        <w:t>Megoldás</w:t>
+      </w:r>
+      <w:r>
+        <w:rPr>
+          <w:lang w:val="hu-HU"/>
+        </w:rPr>
+        <w:t xml:space="preserve"> – Attila, Bulcsú beszél</w:t>
+      </w:r>
+      <w:r>
+        <w:rPr>
+          <w:lang w:val="hu-HU"/>
+        </w:rPr>
+        <w:t xml:space="preserve">, </w:t>
+      </w:r>
+      <w:r>
+        <w:rPr>
+          <w:lang w:val="hu-HU"/>
+        </w:rPr>
+        <w:t>többi szereplő ott áll</w:t>
+      </w:r>
+      <w:r>
+        <w:rPr>
+          <w:lang w:val="hu-HU"/>
+        </w:rPr>
+        <w:t xml:space="preserve"> a háttérben</w:t>
       </w:r>
     </w:p>
     <w:p>
@@ -2102,25 +2138,43 @@
         <w:rPr>
           <w:lang w:val="hu-HU"/>
         </w:rPr>
-        <w:t xml:space="preserve">vágókép </w:t>
-      </w:r>
-      <w:r>
-        <w:rPr>
-          <w:lang w:val="hu-HU"/>
-        </w:rPr>
-        <w:t>2</w:t>
-      </w:r>
-      <w:r>
-        <w:rPr>
-          <w:lang w:val="hu-HU"/>
-        </w:rPr>
-        <w:t>:</w:t>
-      </w:r>
-      <w:r>
-        <w:rPr>
-          <w:lang w:val="hu-HU"/>
-        </w:rPr>
-        <w:t xml:space="preserve"> valaki feláll a kanapéról, de legyint és inkább visszaül</w:t>
+        <w:t>Megosztás</w:t>
+      </w:r>
+      <w:r>
+        <w:rPr>
+          <w:lang w:val="hu-HU"/>
+        </w:rPr>
+        <w:t xml:space="preserve"> </w:t>
+      </w:r>
+      <w:r>
+        <w:rPr>
+          <w:lang w:val="hu-HU"/>
+        </w:rPr>
+        <w:t xml:space="preserve">– </w:t>
+      </w:r>
+      <w:r>
+        <w:rPr>
+          <w:lang w:val="hu-HU"/>
+        </w:rPr>
+        <w:t>Sziszi</w:t>
+      </w:r>
+      <w:r>
+        <w:rPr>
+          <w:lang w:val="hu-HU"/>
+        </w:rPr>
+        <w:t xml:space="preserve">, Bulcsú beszél, </w:t>
+      </w:r>
+      <w:r>
+        <w:rPr>
+          <w:lang w:val="hu-HU"/>
+        </w:rPr>
+        <w:t>többi szereplő ott áll</w:t>
+      </w:r>
+      <w:r>
+        <w:rPr>
+          <w:lang w:val="hu-HU"/>
+        </w:rPr>
+        <w:t xml:space="preserve"> a háttérben</w:t>
       </w:r>
     </w:p>
     <w:p>
@@ -2138,31 +2192,7 @@
         <w:rPr>
           <w:lang w:val="hu-HU"/>
         </w:rPr>
-        <w:t xml:space="preserve">vágókép </w:t>
-      </w:r>
-      <w:r>
-        <w:rPr>
-          <w:lang w:val="hu-HU"/>
-        </w:rPr>
-        <w:t>3</w:t>
-      </w:r>
-      <w:r>
-        <w:rPr>
-          <w:lang w:val="hu-HU"/>
-        </w:rPr>
-        <w:t>:</w:t>
-      </w:r>
-      <w:r>
-        <w:rPr>
-          <w:lang w:val="hu-HU"/>
-        </w:rPr>
-        <w:t xml:space="preserve"> valaki nézi a Facebook-ot, </w:t>
-      </w:r>
-      <w:r>
-        <w:rPr>
-          <w:lang w:val="hu-HU"/>
-        </w:rPr>
-        <w:t>de aztán ideges lesz rá</w:t>
+        <w:t>vágókép 1: a TV előtt ül valaki, közben eszik valamilyen chipset</w:t>
       </w:r>
     </w:p>
     <w:p>
@@ -2180,13 +2210,7 @@
         <w:rPr>
           <w:lang w:val="hu-HU"/>
         </w:rPr>
-        <w:t>vágókép 3:</w:t>
-      </w:r>
-      <w:r>
-        <w:rPr>
-          <w:lang w:val="hu-HU"/>
-        </w:rPr>
-        <w:t xml:space="preserve"> valaki ír valakinek Messengeren, elhívja sportolni, de nem ér rá, az ember szomorúan néz</w:t>
+        <w:t>vágókép 2: valaki feláll a kanapéról, de legyint és inkább visszaül</w:t>
       </w:r>
     </w:p>
     <w:p>
@@ -2204,31 +2228,13 @@
         <w:rPr>
           <w:lang w:val="hu-HU"/>
         </w:rPr>
-        <w:t xml:space="preserve">vágókép </w:t>
-      </w:r>
-      <w:r>
-        <w:rPr>
-          <w:lang w:val="hu-HU"/>
-        </w:rPr>
-        <w:t>4</w:t>
-      </w:r>
-      <w:r>
-        <w:rPr>
-          <w:lang w:val="hu-HU"/>
-        </w:rPr>
-        <w:t>:</w:t>
-      </w:r>
-      <w:r>
-        <w:rPr>
-          <w:lang w:val="hu-HU"/>
-        </w:rPr>
-        <w:t xml:space="preserve"> valaki </w:t>
-      </w:r>
-      <w:r>
-        <w:rPr>
-          <w:lang w:val="hu-HU"/>
-        </w:rPr>
-        <w:t>szomorúan néz a távolba, ördögszekereket fúj a szél a háttérben, szürke filteres az egész</w:t>
+        <w:t xml:space="preserve">vágókép 3: valaki nézi a Facebook-ot, </w:t>
+      </w:r>
+      <w:r>
+        <w:rPr>
+          <w:lang w:val="hu-HU"/>
+        </w:rPr>
+        <w:t>de aztán ideges lesz rá</w:t>
       </w:r>
     </w:p>
     <w:p>
@@ -2246,37 +2252,7 @@
         <w:rPr>
           <w:lang w:val="hu-HU"/>
         </w:rPr>
-        <w:t xml:space="preserve">vágókép </w:t>
-      </w:r>
-      <w:r>
-        <w:rPr>
-          <w:lang w:val="hu-HU"/>
-        </w:rPr>
-        <w:t>5</w:t>
-      </w:r>
-      <w:r>
-        <w:rPr>
-          <w:lang w:val="hu-HU"/>
-        </w:rPr>
-        <w:t>:</w:t>
-      </w:r>
-      <w:r>
-        <w:rPr>
-          <w:lang w:val="hu-HU"/>
-        </w:rPr>
-        <w:t xml:space="preserve"> </w:t>
-      </w:r>
-      <w:r>
-        <w:rPr>
-          <w:lang w:val="hu-HU"/>
-        </w:rPr>
-        <w:t>valaki szomorúan próbál focizni</w:t>
-      </w:r>
-      <w:r>
-        <w:rPr>
-          <w:lang w:val="hu-HU"/>
-        </w:rPr>
-        <w:t xml:space="preserve"> egyedül</w:t>
+        <w:t>vágókép 3: valaki ír valakinek Messengeren, elhívja sportolni, de nem ér rá, az ember szomorúan néz</w:t>
       </w:r>
     </w:p>
     <w:p>
@@ -2294,25 +2270,13 @@
         <w:rPr>
           <w:lang w:val="hu-HU"/>
         </w:rPr>
-        <w:t xml:space="preserve">vágókép </w:t>
-      </w:r>
-      <w:r>
-        <w:rPr>
-          <w:lang w:val="hu-HU"/>
-        </w:rPr>
-        <w:t>6</w:t>
-      </w:r>
-      <w:r>
-        <w:rPr>
-          <w:lang w:val="hu-HU"/>
-        </w:rPr>
-        <w:t>:</w:t>
-      </w:r>
-      <w:r>
-        <w:rPr>
-          <w:lang w:val="hu-HU"/>
-        </w:rPr>
-        <w:t xml:space="preserve"> valaki egyedül ütöget a pingpongasztalnál</w:t>
+        <w:t xml:space="preserve">vágókép 4: valaki </w:t>
+      </w:r>
+      <w:r>
+        <w:rPr>
+          <w:lang w:val="hu-HU"/>
+        </w:rPr>
+        <w:t>szomorúan néz a távolba, ördögszekereket fúj a szél a háttérben, szürke filteres az egész</w:t>
       </w:r>
     </w:p>
     <w:p>
@@ -2330,40 +2294,20 @@
         <w:rPr>
           <w:lang w:val="hu-HU"/>
         </w:rPr>
-        <w:t xml:space="preserve">vágókép </w:t>
-      </w:r>
-      <w:r>
-        <w:rPr>
-          <w:lang w:val="hu-HU"/>
-        </w:rPr>
-        <w:t>7</w:t>
-      </w:r>
-      <w:r>
-        <w:rPr>
-          <w:lang w:val="hu-HU"/>
-        </w:rPr>
-        <w:t>:</w:t>
-      </w:r>
-      <w:r>
-        <w:rPr>
-          <w:lang w:val="hu-HU"/>
-        </w:rPr>
-        <w:t xml:space="preserve"> </w:t>
-      </w:r>
-      <w:r>
-        <w:rPr>
-          <w:lang w:val="hu-HU"/>
-        </w:rPr>
-        <w:t xml:space="preserve">Simon? egyedül teniszezik </w:t>
-      </w:r>
-      <w:proofErr w:type="gramStart"/>
-      <w:r>
-        <w:rPr>
-          <w:lang w:val="hu-HU"/>
-        </w:rPr>
-        <w:t>szerencsétlenül ???</w:t>
-      </w:r>
-      <w:proofErr w:type="gramEnd"/>
+        <w:t xml:space="preserve">vágókép 5: </w:t>
+      </w:r>
+      <w:r>
+        <w:rPr>
+          <w:lang w:val="hu-HU"/>
+        </w:rPr>
+        <w:t>valaki szomorúan próbál focizni</w:t>
+      </w:r>
+      <w:r>
+        <w:rPr>
+          <w:lang w:val="hu-HU"/>
+        </w:rPr>
+        <w:t xml:space="preserve"> egyedül</w:t>
+      </w:r>
     </w:p>
     <w:p>
       <w:pPr>
@@ -2380,43 +2324,7 @@
         <w:rPr>
           <w:lang w:val="hu-HU"/>
         </w:rPr>
-        <w:t xml:space="preserve">vágókép </w:t>
-      </w:r>
-      <w:r>
-        <w:rPr>
-          <w:lang w:val="hu-HU"/>
-        </w:rPr>
-        <w:t>8</w:t>
-      </w:r>
-      <w:r>
-        <w:rPr>
-          <w:lang w:val="hu-HU"/>
-        </w:rPr>
-        <w:t xml:space="preserve">: </w:t>
-      </w:r>
-      <w:r>
-        <w:rPr>
-          <w:lang w:val="hu-HU"/>
-        </w:rPr>
-        <w:t xml:space="preserve">odaadjuk a telefont </w:t>
-      </w:r>
-      <w:r>
-        <w:rPr>
-          <w:lang w:val="hu-HU"/>
-        </w:rPr>
-        <w:t>valakinek</w:t>
-      </w:r>
-      <w:r>
-        <w:rPr>
-          <w:lang w:val="hu-HU"/>
-        </w:rPr>
-        <w:t>, akinek felvidul az arca és a színek visszatérnek a világba</w:t>
-      </w:r>
-      <w:r>
-        <w:rPr>
-          <w:lang w:val="hu-HU"/>
-        </w:rPr>
-        <w:t>, boldogan mutatja az alkalmazást a kamerába</w:t>
+        <w:t>vágókép 6: valaki egyedül ütöget a pingpongasztalnál</w:t>
       </w:r>
     </w:p>
     <w:p>
@@ -2434,25 +2342,13 @@
         <w:rPr>
           <w:lang w:val="hu-HU"/>
         </w:rPr>
-        <w:t xml:space="preserve">vágókép </w:t>
-      </w:r>
-      <w:r>
-        <w:rPr>
-          <w:lang w:val="hu-HU"/>
-        </w:rPr>
-        <w:t>9</w:t>
-      </w:r>
-      <w:r>
-        <w:rPr>
-          <w:lang w:val="hu-HU"/>
-        </w:rPr>
-        <w:t xml:space="preserve">: </w:t>
-      </w:r>
-      <w:r>
-        <w:rPr>
-          <w:lang w:val="hu-HU"/>
-        </w:rPr>
-        <w:t>emberek boldogan fociznak</w:t>
+        <w:t xml:space="preserve">vágókép 7: </w:t>
+      </w:r>
+      <w:r>
+        <w:rPr>
+          <w:lang w:val="hu-HU"/>
+        </w:rPr>
+        <w:t>Simon? egyedül teniszezik szerencsétlenül ???</w:t>
       </w:r>
     </w:p>
     <w:p>
@@ -2470,31 +2366,31 @@
         <w:rPr>
           <w:lang w:val="hu-HU"/>
         </w:rPr>
-        <w:t xml:space="preserve">vágókép </w:t>
-      </w:r>
-      <w:r>
-        <w:rPr>
-          <w:lang w:val="hu-HU"/>
-        </w:rPr>
-        <w:t>10</w:t>
-      </w:r>
-      <w:r>
-        <w:rPr>
-          <w:lang w:val="hu-HU"/>
-        </w:rPr>
-        <w:t xml:space="preserve">: </w:t>
-      </w:r>
-      <w:r>
-        <w:rPr>
-          <w:lang w:val="hu-HU"/>
-        </w:rPr>
-        <w:t>2</w:t>
-      </w:r>
-      <w:r>
-        <w:rPr>
-          <w:lang w:val="hu-HU"/>
-        </w:rPr>
-        <w:t xml:space="preserve"> /4 ember boldogan pingpongozik</w:t>
+        <w:t xml:space="preserve">vágókép 8: </w:t>
+      </w:r>
+      <w:r>
+        <w:rPr>
+          <w:lang w:val="hu-HU"/>
+        </w:rPr>
+        <w:t xml:space="preserve">odaadjuk a telefont </w:t>
+      </w:r>
+      <w:r>
+        <w:rPr>
+          <w:lang w:val="hu-HU"/>
+        </w:rPr>
+        <w:t>valakinek</w:t>
+      </w:r>
+      <w:r>
+        <w:rPr>
+          <w:lang w:val="hu-HU"/>
+        </w:rPr>
+        <w:t>, akinek felvidul az arca és a színek visszatérnek a világba</w:t>
+      </w:r>
+      <w:r>
+        <w:rPr>
+          <w:lang w:val="hu-HU"/>
+        </w:rPr>
+        <w:t>, boldogan mutatja az alkalmazást a kamerába</w:t>
       </w:r>
     </w:p>
     <w:p>
@@ -2512,25 +2408,13 @@
         <w:rPr>
           <w:lang w:val="hu-HU"/>
         </w:rPr>
-        <w:t xml:space="preserve">vágókép </w:t>
-      </w:r>
-      <w:r>
-        <w:rPr>
-          <w:lang w:val="hu-HU"/>
-        </w:rPr>
-        <w:t>11</w:t>
-      </w:r>
-      <w:r>
-        <w:rPr>
-          <w:lang w:val="hu-HU"/>
-        </w:rPr>
-        <w:t>: Simon</w:t>
-      </w:r>
-      <w:r>
-        <w:rPr>
-          <w:lang w:val="hu-HU"/>
-        </w:rPr>
-        <w:t xml:space="preserve"> boldogan teniszek valakivel</w:t>
+        <w:t xml:space="preserve">vágókép 9: </w:t>
+      </w:r>
+      <w:r>
+        <w:rPr>
+          <w:lang w:val="hu-HU"/>
+        </w:rPr>
+        <w:t>emberek boldogan fociznak</w:t>
       </w:r>
     </w:p>
     <w:p>
@@ -2548,7 +2432,19 @@
         <w:rPr>
           <w:lang w:val="hu-HU"/>
         </w:rPr>
-        <w:t>képernyőfelvétel az alkalmazásról</w:t>
+        <w:t xml:space="preserve">vágókép 10: </w:t>
+      </w:r>
+      <w:r>
+        <w:rPr>
+          <w:lang w:val="hu-HU"/>
+        </w:rPr>
+        <w:t>2</w:t>
+      </w:r>
+      <w:r>
+        <w:rPr>
+          <w:lang w:val="hu-HU"/>
+        </w:rPr>
+        <w:t xml:space="preserve"> /4 ember boldogan pingpongozik</w:t>
       </w:r>
     </w:p>
     <w:p>
@@ -2566,31 +2462,13 @@
         <w:rPr>
           <w:lang w:val="hu-HU"/>
         </w:rPr>
-        <w:t>vágókép 1</w:t>
-      </w:r>
-      <w:r>
-        <w:rPr>
-          <w:lang w:val="hu-HU"/>
-        </w:rPr>
-        <w:t>2</w:t>
-      </w:r>
-      <w:r>
-        <w:rPr>
-          <w:lang w:val="hu-HU"/>
-        </w:rPr>
-        <w:t>:</w:t>
-      </w:r>
-      <w:r>
-        <w:rPr>
-          <w:lang w:val="hu-HU"/>
-        </w:rPr>
-        <w:t xml:space="preserve"> </w:t>
-      </w:r>
-      <w:r>
-        <w:rPr>
-          <w:lang w:val="hu-HU"/>
-        </w:rPr>
-        <w:t>valakik kezet fognak, mert újonnan megismerkedtek</w:t>
+        <w:t>vágókép 11: Simon</w:t>
+      </w:r>
+      <w:r>
+        <w:rPr>
+          <w:lang w:val="hu-HU"/>
+        </w:rPr>
+        <w:t xml:space="preserve"> boldogan teniszek valakivel</w:t>
       </w:r>
     </w:p>
     <w:p>
@@ -2604,6 +2482,87 @@
           <w:lang w:val="hu-HU"/>
         </w:rPr>
       </w:pPr>
+      <w:r>
+        <w:rPr>
+          <w:lang w:val="hu-HU"/>
+        </w:rPr>
+        <w:t>képernyőfelvétel az alkalmazásról</w:t>
+      </w:r>
+    </w:p>
+    <w:p>
+      <w:pPr>
+        <w:pStyle w:val="Listaszerbekezds"/>
+        <w:numPr>
+          <w:ilvl w:val="0"/>
+          <w:numId w:val="2"/>
+        </w:numPr>
+        <w:rPr>
+          <w:lang w:val="hu-HU"/>
+        </w:rPr>
+      </w:pPr>
+      <w:r>
+        <w:rPr>
+          <w:lang w:val="hu-HU"/>
+        </w:rPr>
+        <w:t xml:space="preserve">vágókép 12: </w:t>
+      </w:r>
+      <w:r>
+        <w:rPr>
+          <w:lang w:val="hu-HU"/>
+        </w:rPr>
+        <w:t>valakik kezet fognak, mert újonnan megismerkedtek</w:t>
+      </w:r>
+    </w:p>
+    <w:p>
+      <w:pPr>
+        <w:pStyle w:val="Listaszerbekezds"/>
+        <w:numPr>
+          <w:ilvl w:val="0"/>
+          <w:numId w:val="2"/>
+        </w:numPr>
+        <w:rPr>
+          <w:lang w:val="hu-HU"/>
+        </w:rPr>
+      </w:pPr>
+      <w:r>
+        <w:rPr>
+          <w:lang w:val="hu-HU"/>
+        </w:rPr>
+        <w:t>vágókép 1</w:t>
+      </w:r>
+      <w:r>
+        <w:rPr>
+          <w:lang w:val="hu-HU"/>
+        </w:rPr>
+        <w:t>3</w:t>
+      </w:r>
+      <w:r>
+        <w:rPr>
+          <w:lang w:val="hu-HU"/>
+        </w:rPr>
+        <w:t>:</w:t>
+      </w:r>
+      <w:r>
+        <w:rPr>
+          <w:lang w:val="hu-HU"/>
+        </w:rPr>
+        <w:t xml:space="preserve"> nagymama használja a telefont </w:t>
+      </w:r>
+      <w:hyperlink r:id="rId7" w:history="1">
+        <w:r>
+          <w:rPr>
+            <w:rStyle w:val="Hiperhivatkozs"/>
+            <w:lang w:val="hu-HU"/>
+          </w:rPr>
+          <w:t>https://www.pexels.com/video/an-elderly-woman-using-a-smartphone-5516347/</w:t>
+        </w:r>
+      </w:hyperlink>
+      <w:r>
+        <w:rPr>
+          <w:lang w:val="hu-HU"/>
+        </w:rPr>
+        <w:t xml:space="preserve"> / valaki beöltözik nagymamának és nyomkodja az alkalmazást</w:t>
+      </w:r>
     </w:p>
     <w:sectPr>
       <w:pgSz w:w="12240" w:h="15840"/>

--- a/kutatás/szövegkönyv 2021.docx
+++ b/kutatás/szövegkönyv 2021.docx
@@ -152,19 +152,34 @@
           <w:color w:val="92D050"/>
           <w:lang w:val="hu-HU"/>
         </w:rPr>
-        <w:t xml:space="preserve">Mi vagyunk a SAPka </w:t>
-      </w:r>
+        <w:t xml:space="preserve">Mi vagyunk a </w:t>
+      </w:r>
+      <w:proofErr w:type="spellStart"/>
       <w:r>
         <w:rPr>
           <w:color w:val="92D050"/>
           <w:lang w:val="hu-HU"/>
         </w:rPr>
-        <w:t xml:space="preserve">társadalom </w:t>
-      </w:r>
+        <w:t>SAPka</w:t>
+      </w:r>
+      <w:proofErr w:type="spellEnd"/>
       <w:r>
         <w:rPr>
           <w:color w:val="92D050"/>
-          <w:highlight w:val="yellow"/>
+          <w:lang w:val="hu-HU"/>
+        </w:rPr>
+        <w:t xml:space="preserve"> </w:t>
+      </w:r>
+      <w:r>
+        <w:rPr>
+          <w:color w:val="92D050"/>
+          <w:lang w:val="hu-HU"/>
+        </w:rPr>
+        <w:t>társadalom</w:t>
+      </w:r>
+      <w:r>
+        <w:rPr>
+          <w:color w:val="92D050"/>
           <w:lang w:val="hu-HU"/>
         </w:rPr>
         <w:t>kutató</w:t>
@@ -172,7 +187,6 @@
       <w:r>
         <w:rPr>
           <w:color w:val="92D050"/>
-          <w:highlight w:val="yellow"/>
           <w:lang w:val="hu-HU"/>
         </w:rPr>
         <w:t xml:space="preserve"> csapat</w:t>
@@ -473,13 +487,20 @@
           <w:color w:val="7030A0"/>
           <w:lang w:val="hu-HU"/>
         </w:rPr>
-        <w:t>Ez is közrejátszik abban, hogy Magyarországon</w:t>
+        <w:t>Ez is közrejátszik abban, hogy Magyarország</w:t>
       </w:r>
       <w:r>
         <w:rPr>
           <w:color w:val="7030A0"/>
           <w:lang w:val="hu-HU"/>
         </w:rPr>
+        <w:t>nak</w:t>
+      </w:r>
+      <w:r>
+        <w:rPr>
+          <w:color w:val="7030A0"/>
+          <w:lang w:val="hu-HU"/>
+        </w:rPr>
         <w:t xml:space="preserve"> </w:t>
       </w:r>
       <w:r>
@@ -580,7 +601,21 @@
           <w:color w:val="FFC000" w:themeColor="accent4"/>
           <w:lang w:val="hu-HU"/>
         </w:rPr>
-        <w:t xml:space="preserve">ermészetesen már léteznek megoldások, </w:t>
+        <w:t xml:space="preserve">ermészetesen </w:t>
+      </w:r>
+      <w:r>
+        <w:rPr>
+          <w:color w:val="FFC000" w:themeColor="accent4"/>
+          <w:lang w:val="hu-HU"/>
+        </w:rPr>
+        <w:t xml:space="preserve">léteznek </w:t>
+      </w:r>
+      <w:r>
+        <w:rPr>
+          <w:color w:val="FFC000" w:themeColor="accent4"/>
+          <w:lang w:val="hu-HU"/>
+        </w:rPr>
+        <w:t xml:space="preserve">már megoldások, </w:t>
       </w:r>
       <w:r>
         <w:rPr>
@@ -603,26 +638,28 @@
         </w:rPr>
         <w:t xml:space="preserve">, mint a miénk. </w:t>
       </w:r>
-      <w:r>
-        <w:rPr>
-          <w:color w:val="FFC000" w:themeColor="accent4"/>
-          <w:lang w:val="hu-HU"/>
-        </w:rPr>
-        <w:t>E</w:t>
-      </w:r>
-      <w:r>
-        <w:rPr>
-          <w:color w:val="FFC000" w:themeColor="accent4"/>
-          <w:lang w:val="hu-HU"/>
-        </w:rPr>
-        <w:t>gy</w:t>
-      </w:r>
-      <w:r>
-        <w:rPr>
-          <w:color w:val="FFC000" w:themeColor="accent4"/>
-          <w:lang w:val="hu-HU"/>
-        </w:rPr>
-        <w:t xml:space="preserve"> példa a </w:t>
+      <w:proofErr w:type="gramStart"/>
+      <w:r>
+        <w:rPr>
+          <w:color w:val="FFC000" w:themeColor="accent4"/>
+          <w:lang w:val="hu-HU"/>
+        </w:rPr>
+        <w:t xml:space="preserve">Például </w:t>
+      </w:r>
+      <w:r>
+        <w:rPr>
+          <w:color w:val="FFC000" w:themeColor="accent4"/>
+          <w:lang w:val="hu-HU"/>
+        </w:rPr>
+        <w:t xml:space="preserve"> a</w:t>
+      </w:r>
+      <w:proofErr w:type="gramEnd"/>
+      <w:r>
+        <w:rPr>
+          <w:color w:val="FFC000" w:themeColor="accent4"/>
+          <w:lang w:val="hu-HU"/>
+        </w:rPr>
+        <w:t xml:space="preserve"> </w:t>
       </w:r>
       <w:r>
         <w:rPr>
@@ -713,7 +750,7 @@
           <w:color w:val="FFC000" w:themeColor="accent4"/>
           <w:lang w:val="hu-HU"/>
         </w:rPr>
-        <w:t xml:space="preserve">ezt senki nem használja sporteseményekre, csak tömegesemények szervezésére, mivel eredetileg ez a célja. </w:t>
+        <w:t xml:space="preserve">ezt senki nem használja sportesemények, csak tömegesemények szervezésére, mivel eredetileg ez a célja. </w:t>
       </w:r>
       <w:r>
         <w:rPr>
@@ -1090,7 +1127,23 @@
           <w:color w:val="00B0F0"/>
           <w:lang w:val="hu-HU"/>
         </w:rPr>
-        <w:t>Bemutatjuk a SporTárs alkalmazást. Ez az applikáció alapjaiban fogja megváltoztatni a sportolási szokásaidat.</w:t>
+        <w:t xml:space="preserve">Bemutatjuk a </w:t>
+      </w:r>
+      <w:proofErr w:type="spellStart"/>
+      <w:r>
+        <w:rPr>
+          <w:color w:val="00B0F0"/>
+          <w:lang w:val="hu-HU"/>
+        </w:rPr>
+        <w:t>SporTárs</w:t>
+      </w:r>
+      <w:proofErr w:type="spellEnd"/>
+      <w:r>
+        <w:rPr>
+          <w:color w:val="00B0F0"/>
+          <w:lang w:val="hu-HU"/>
+        </w:rPr>
+        <w:t xml:space="preserve"> alkalmazást. Ez az applikáció alapjaiban fogja megváltoztatni a sportolási szokásaidat.</w:t>
       </w:r>
     </w:p>
     <w:p>
@@ -1365,7 +1418,13 @@
         <w:rPr>
           <w:lang w:val="hu-HU"/>
         </w:rPr>
-        <w:t>t. A</w:t>
+        <w:t>t</w:t>
+      </w:r>
+      <w:r>
+        <w:rPr>
+          <w:lang w:val="hu-HU"/>
+        </w:rPr>
+        <w:t>, a</w:t>
       </w:r>
       <w:r>
         <w:rPr>
@@ -1377,19 +1436,55 @@
         <w:rPr>
           <w:lang w:val="hu-HU"/>
         </w:rPr>
-        <w:t xml:space="preserve"> kezelési felülete letisztult és egyszerű</w:t>
-      </w:r>
-      <w:r>
-        <w:rPr>
-          <w:lang w:val="hu-HU"/>
-        </w:rPr>
-        <w:t>, annyira</w:t>
-      </w:r>
-      <w:r>
-        <w:rPr>
-          <w:lang w:val="hu-HU"/>
-        </w:rPr>
-        <w:t>, hogy még a nagyszüleinknek sem okozott nehézséget a használata</w:t>
+        <w:t xml:space="preserve"> kezelési felülete </w:t>
+      </w:r>
+      <w:r>
+        <w:rPr>
+          <w:lang w:val="hu-HU"/>
+        </w:rPr>
+        <w:t xml:space="preserve">olyan </w:t>
+      </w:r>
+      <w:r>
+        <w:rPr>
+          <w:lang w:val="hu-HU"/>
+        </w:rPr>
+        <w:t>egyszerű</w:t>
+      </w:r>
+      <w:r>
+        <w:rPr>
+          <w:lang w:val="hu-HU"/>
+        </w:rPr>
+        <w:t xml:space="preserve"> </w:t>
+      </w:r>
+      <w:r>
+        <w:rPr>
+          <w:lang w:val="hu-HU"/>
+        </w:rPr>
+        <w:t>és</w:t>
+      </w:r>
+      <w:r>
+        <w:rPr>
+          <w:lang w:val="hu-HU"/>
+        </w:rPr>
+        <w:t xml:space="preserve"> </w:t>
+      </w:r>
+      <w:r>
+        <w:rPr>
+          <w:lang w:val="hu-HU"/>
+        </w:rPr>
+        <w:t>letisztult</w:t>
+      </w:r>
+      <w:r>
+        <w:rPr>
+          <w:lang w:val="hu-HU"/>
+        </w:rPr>
+        <w:t xml:space="preserve">, </w:t>
+      </w:r>
+      <w:r>
+        <w:rPr>
+          <w:lang w:val="hu-HU"/>
+        </w:rPr>
+        <w:t>hogy még a nagyszüleinknek sem okozott nehézséget a használata</w:t>
       </w:r>
       <w:r>
         <w:rPr>
@@ -1654,7 +1749,21 @@
         <w:rPr>
           <w:lang w:val="hu-HU"/>
         </w:rPr>
-        <w:t>l. A jövőben az applikáció értesítéseket is fog küldeni az események előtt megadott idővel. Kérhetünk majd értesítéseket a közelünkben létrehozott új eseményekről.</w:t>
+        <w:t xml:space="preserve">l. A jövőben az applikáció értesítéseket is fog küldeni az események előtt megadott idővel. Kérhetünk majd értesítéseket a </w:t>
+      </w:r>
+      <w:proofErr w:type="spellStart"/>
+      <w:r>
+        <w:rPr>
+          <w:lang w:val="hu-HU"/>
+        </w:rPr>
+        <w:t>közelünkben</w:t>
+      </w:r>
+      <w:proofErr w:type="spellEnd"/>
+      <w:r>
+        <w:rPr>
+          <w:lang w:val="hu-HU"/>
+        </w:rPr>
+        <w:t xml:space="preserve"> létrehozott új eseményekről.</w:t>
       </w:r>
       <w:r>
         <w:rPr>
@@ -1666,8 +1775,16 @@
         <w:rPr>
           <w:lang w:val="hu-HU"/>
         </w:rPr>
-        <w:t>Pontrendszerrel is szeretnénk játékosítani</w:t>
-      </w:r>
+        <w:t xml:space="preserve">Pontrendszerrel is szeretnénk </w:t>
+      </w:r>
+      <w:proofErr w:type="spellStart"/>
+      <w:r>
+        <w:rPr>
+          <w:lang w:val="hu-HU"/>
+        </w:rPr>
+        <w:t>játékosítani</w:t>
+      </w:r>
+      <w:proofErr w:type="spellEnd"/>
       <w:r>
         <w:rPr>
           <w:lang w:val="hu-HU"/>
@@ -1763,34 +1880,48 @@
           <w:color w:val="FF0000"/>
           <w:lang w:val="hu-HU"/>
         </w:rPr>
-        <w:t xml:space="preserve"> Ismeretlen embereket kértünk meg</w:t>
+        <w:t xml:space="preserve"> </w:t>
       </w:r>
       <w:r>
         <w:rPr>
           <w:color w:val="FF0000"/>
           <w:lang w:val="hu-HU"/>
         </w:rPr>
-        <w:t xml:space="preserve">, ismerőseinken </w:t>
+        <w:t xml:space="preserve">Mindenki megkérte saját ismerőseit, hogy töltsék le az alkalmazást </w:t>
       </w:r>
       <w:r>
         <w:rPr>
           <w:color w:val="FF0000"/>
           <w:lang w:val="hu-HU"/>
         </w:rPr>
-        <w:t>keresztül, hogy töltsék le az alkalmazást és szerveztünk velük egy túrát a Mátrába.</w:t>
+        <w:t>és szerveztünk velük egy túrát a Mátrába.</w:t>
       </w:r>
       <w:r>
         <w:rPr>
           <w:color w:val="FF0000"/>
           <w:lang w:val="hu-HU"/>
         </w:rPr>
-        <w:t xml:space="preserve"> A túra részleteit teljes egészében ezen az alkalmazáson </w:t>
+        <w:t xml:space="preserve"> A </w:t>
       </w:r>
       <w:r>
         <w:rPr>
           <w:color w:val="FF0000"/>
           <w:lang w:val="hu-HU"/>
         </w:rPr>
+        <w:t>program</w:t>
+      </w:r>
+      <w:r>
+        <w:rPr>
+          <w:color w:val="FF0000"/>
+          <w:lang w:val="hu-HU"/>
+        </w:rPr>
+        <w:t xml:space="preserve"> részleteit teljes egészében ezen az alkalmazáson </w:t>
+      </w:r>
+      <w:r>
+        <w:rPr>
+          <w:color w:val="FF0000"/>
+          <w:lang w:val="hu-HU"/>
+        </w:rPr>
         <w:t xml:space="preserve">keresztül beszéltük meg és semmilyen egyéb kommunikációs csatornát nem </w:t>
       </w:r>
       <w:r>
@@ -1846,7 +1977,21 @@
         <w:rPr>
           <w:color w:val="C45911" w:themeColor="accent2" w:themeShade="BF"/>
         </w:rPr>
-        <w:t>&lt;Elképedve&gt;</w:t>
+        <w:t>&lt;</w:t>
+      </w:r>
+      <w:proofErr w:type="spellStart"/>
+      <w:r>
+        <w:rPr>
+          <w:color w:val="C45911" w:themeColor="accent2" w:themeShade="BF"/>
+        </w:rPr>
+        <w:t>Elképedve</w:t>
+      </w:r>
+      <w:proofErr w:type="spellEnd"/>
+      <w:r>
+        <w:rPr>
+          <w:color w:val="C45911" w:themeColor="accent2" w:themeShade="BF"/>
+        </w:rPr>
+        <w:t>&gt;</w:t>
       </w:r>
     </w:p>
     <w:p>
@@ -1973,7 +2118,21 @@
         <w:rPr>
           <w:color w:val="C45911" w:themeColor="accent2" w:themeShade="BF"/>
         </w:rPr>
-        <w:t xml:space="preserve">&lt;Elkezdi </w:t>
+        <w:t>&lt;</w:t>
+      </w:r>
+      <w:proofErr w:type="spellStart"/>
+      <w:r>
+        <w:rPr>
+          <w:color w:val="C45911" w:themeColor="accent2" w:themeShade="BF"/>
+        </w:rPr>
+        <w:t>Elkezdi</w:t>
+      </w:r>
+      <w:proofErr w:type="spellEnd"/>
+      <w:r>
+        <w:rPr>
+          <w:color w:val="C45911" w:themeColor="accent2" w:themeShade="BF"/>
+        </w:rPr>
+        <w:t xml:space="preserve"> </w:t>
       </w:r>
       <w:r>
         <w:rPr>
@@ -1993,8 +2152,13 @@
       <w:pPr>
         <w:pStyle w:val="Cmsor1"/>
       </w:pPr>
-      <w:r>
-        <w:t>Jelenetek:</w:t>
+      <w:proofErr w:type="spellStart"/>
+      <w:r>
+        <w:t>Jelenetek</w:t>
+      </w:r>
+      <w:proofErr w:type="spellEnd"/>
+      <w:r>
+        <w:t>:</w:t>
       </w:r>
     </w:p>
     <w:p>
@@ -2144,13 +2308,7 @@
         <w:rPr>
           <w:lang w:val="hu-HU"/>
         </w:rPr>
-        <w:t xml:space="preserve"> </w:t>
-      </w:r>
-      <w:r>
-        <w:rPr>
-          <w:lang w:val="hu-HU"/>
-        </w:rPr>
-        <w:t xml:space="preserve">– </w:t>
+        <w:t xml:space="preserve"> – </w:t>
       </w:r>
       <w:r>
         <w:rPr>
@@ -2348,8 +2506,16 @@
         <w:rPr>
           <w:lang w:val="hu-HU"/>
         </w:rPr>
-        <w:t>Simon? egyedül teniszezik szerencsétlenül ???</w:t>
-      </w:r>
+        <w:t xml:space="preserve">Simon? egyedül teniszezik </w:t>
+      </w:r>
+      <w:proofErr w:type="gramStart"/>
+      <w:r>
+        <w:rPr>
+          <w:lang w:val="hu-HU"/>
+        </w:rPr>
+        <w:t>szerencsétlenül ???</w:t>
+      </w:r>
+      <w:proofErr w:type="gramEnd"/>
     </w:p>
     <w:p>
       <w:pPr>
@@ -2528,25 +2694,7 @@
         <w:rPr>
           <w:lang w:val="hu-HU"/>
         </w:rPr>
-        <w:t>vágókép 1</w:t>
-      </w:r>
-      <w:r>
-        <w:rPr>
-          <w:lang w:val="hu-HU"/>
-        </w:rPr>
-        <w:t>3</w:t>
-      </w:r>
-      <w:r>
-        <w:rPr>
-          <w:lang w:val="hu-HU"/>
-        </w:rPr>
-        <w:t>:</w:t>
-      </w:r>
-      <w:r>
-        <w:rPr>
-          <w:lang w:val="hu-HU"/>
-        </w:rPr>
-        <w:t xml:space="preserve"> nagymama használja a telefont </w:t>
+        <w:t xml:space="preserve">vágókép 13: nagymama használja a telefont </w:t>
       </w:r>
       <w:hyperlink r:id="rId7" w:history="1">
         <w:r>

--- a/kutatás/szövegkönyv 2021.docx
+++ b/kutatás/szövegkönyv 2021.docx
@@ -12,6 +12,12 @@
         <w:rPr>
           <w:lang w:val="hu-HU"/>
         </w:rPr>
+        <w:t xml:space="preserve"> </w:t>
+      </w:r>
+      <w:r>
+        <w:rPr>
+          <w:lang w:val="hu-HU"/>
+        </w:rPr>
         <w:t>Attila</w:t>
       </w:r>
     </w:p>
@@ -638,7 +644,6 @@
         </w:rPr>
         <w:t xml:space="preserve">, mint a miénk. </w:t>
       </w:r>
-      <w:proofErr w:type="gramStart"/>
       <w:r>
         <w:rPr>
           <w:color w:val="FFC000" w:themeColor="accent4"/>
@@ -651,15 +656,7 @@
           <w:color w:val="FFC000" w:themeColor="accent4"/>
           <w:lang w:val="hu-HU"/>
         </w:rPr>
-        <w:t xml:space="preserve"> a</w:t>
-      </w:r>
-      <w:proofErr w:type="gramEnd"/>
-      <w:r>
-        <w:rPr>
-          <w:color w:val="FFC000" w:themeColor="accent4"/>
-          <w:lang w:val="hu-HU"/>
-        </w:rPr>
-        <w:t xml:space="preserve"> </w:t>
+        <w:t xml:space="preserve">a </w:t>
       </w:r>
       <w:r>
         <w:rPr>
@@ -1448,13 +1445,7 @@
         <w:rPr>
           <w:lang w:val="hu-HU"/>
         </w:rPr>
-        <w:t>egyszerű</w:t>
-      </w:r>
-      <w:r>
-        <w:rPr>
-          <w:lang w:val="hu-HU"/>
-        </w:rPr>
-        <w:t xml:space="preserve"> </w:t>
+        <w:t xml:space="preserve">egyszerű </w:t>
       </w:r>
       <w:r>
         <w:rPr>
@@ -2702,7 +2693,21 @@
             <w:rStyle w:val="Hiperhivatkozs"/>
             <w:lang w:val="hu-HU"/>
           </w:rPr>
-          <w:t>https://www.pexels.com/video/an-elderly-woman-using-a-smartphone-5516347/</w:t>
+          <w:t>https://www.pexels.com/video</w:t>
+        </w:r>
+        <w:r>
+          <w:rPr>
+            <w:rStyle w:val="Hiperhivatkozs"/>
+            <w:lang w:val="hu-HU"/>
+          </w:rPr>
+          <w:t xml:space="preserve"> </w:t>
+        </w:r>
+        <w:r>
+          <w:rPr>
+            <w:rStyle w:val="Hiperhivatkozs"/>
+            <w:lang w:val="hu-HU"/>
+          </w:rPr>
+          <w:t>/an-elderly-woman-using-a-smartphone-5516347/</w:t>
         </w:r>
       </w:hyperlink>
       <w:r>
@@ -3637,6 +3642,18 @@
       <w:shd w:val="clear" w:color="auto" w:fill="E1DFDD"/>
     </w:rPr>
   </w:style>
+  <w:style w:type="character" w:styleId="Mrltotthiperhivatkozs">
+    <w:name w:val="FollowedHyperlink"/>
+    <w:basedOn w:val="Bekezdsalapbettpusa"/>
+    <w:uiPriority w:val="99"/>
+    <w:semiHidden/>
+    <w:unhideWhenUsed/>
+    <w:rsid w:val="00470D3D"/>
+    <w:rPr>
+      <w:color w:val="954F72" w:themeColor="followedHyperlink"/>
+      <w:u w:val="single"/>
+    </w:rPr>
+  </w:style>
 </w:styles>
 </file>
 

--- a/kutatás/szövegkönyv 2021.docx
+++ b/kutatás/szövegkönyv 2021.docx
@@ -12,12 +12,6 @@
         <w:rPr>
           <w:lang w:val="hu-HU"/>
         </w:rPr>
-        <w:t xml:space="preserve"> </w:t>
-      </w:r>
-      <w:r>
-        <w:rPr>
-          <w:lang w:val="hu-HU"/>
-        </w:rPr>
         <w:t>Attila</w:t>
       </w:r>
     </w:p>
@@ -1025,13 +1019,13 @@
     <w:p>
       <w:pPr>
         <w:rPr>
-          <w:color w:val="00B0F0"/>
-          <w:lang w:val="hu-HU"/>
-        </w:rPr>
-      </w:pPr>
-      <w:r>
-        <w:rPr>
-          <w:color w:val="00B0F0"/>
+          <w:color w:val="000000" w:themeColor="text1"/>
+          <w:lang w:val="hu-HU"/>
+        </w:rPr>
+      </w:pPr>
+      <w:r>
+        <w:rPr>
+          <w:color w:val="000000" w:themeColor="text1"/>
           <w:lang w:val="hu-HU"/>
         </w:rPr>
         <w:t>&lt;Adél szomorúan néz a távolba, ördögszekereket fúj a szél a háttérben, szürke filteres az egész&gt;</w:t>
@@ -1040,13 +1034,13 @@
     <w:p>
       <w:pPr>
         <w:rPr>
-          <w:color w:val="00B0F0"/>
-          <w:lang w:val="hu-HU"/>
-        </w:rPr>
-      </w:pPr>
-      <w:r>
-        <w:rPr>
-          <w:color w:val="00B0F0"/>
+          <w:color w:val="000000" w:themeColor="text1"/>
+          <w:lang w:val="hu-HU"/>
+        </w:rPr>
+      </w:pPr>
+      <w:r>
+        <w:rPr>
+          <w:color w:val="000000" w:themeColor="text1"/>
           <w:lang w:val="hu-HU"/>
         </w:rPr>
         <w:t>&lt;A szöveg alatt folyamatosan vágóképek szürke filterrel, emberekről, akik egyedül szomorúan szerencsétlenkednek sportokkal&gt;</w:t>
@@ -1085,13 +1079,13 @@
     <w:p>
       <w:pPr>
         <w:rPr>
-          <w:color w:val="00B0F0"/>
-          <w:lang w:val="hu-HU"/>
-        </w:rPr>
-      </w:pPr>
-      <w:r>
-        <w:rPr>
-          <w:color w:val="00B0F0"/>
+          <w:color w:val="000000" w:themeColor="text1"/>
+          <w:lang w:val="hu-HU"/>
+        </w:rPr>
+      </w:pPr>
+      <w:r>
+        <w:rPr>
+          <w:color w:val="000000" w:themeColor="text1"/>
           <w:lang w:val="hu-HU"/>
         </w:rPr>
         <w:t>&lt;odaadjuk a telefont Adélnak, akinek felvidul az arca és a színek visszatérnek a világba&gt;</w:t>
@@ -1100,13 +1094,13 @@
     <w:p>
       <w:pPr>
         <w:rPr>
-          <w:color w:val="00B0F0"/>
-          <w:lang w:val="hu-HU"/>
-        </w:rPr>
-      </w:pPr>
-      <w:r>
-        <w:rPr>
-          <w:color w:val="00B0F0"/>
+          <w:color w:val="000000" w:themeColor="text1"/>
+          <w:lang w:val="hu-HU"/>
+        </w:rPr>
+      </w:pPr>
+      <w:r>
+        <w:rPr>
+          <w:color w:val="000000" w:themeColor="text1"/>
           <w:lang w:val="hu-HU"/>
         </w:rPr>
         <w:t>&lt;ezalatt színes vágóképek csoportosan BOLDOGAN sportoló emberekről&gt;</w:t>
@@ -1194,7 +1188,7 @@
           <w:color w:val="00B0F0"/>
           <w:lang w:val="hu-HU"/>
         </w:rPr>
-        <w:t>A</w:t>
+        <w:t>Valamint a</w:t>
       </w:r>
       <w:r>
         <w:rPr>
@@ -1306,7 +1300,21 @@
           <w:color w:val="00B0F0"/>
           <w:lang w:val="hu-HU"/>
         </w:rPr>
-        <w:t xml:space="preserve"> közben</w:t>
+        <w:t xml:space="preserve"> </w:t>
+      </w:r>
+      <w:r>
+        <w:rPr>
+          <w:color w:val="00B0F0"/>
+          <w:lang w:val="hu-HU"/>
+        </w:rPr>
+        <w:t xml:space="preserve">sport </w:t>
+      </w:r>
+      <w:r>
+        <w:rPr>
+          <w:color w:val="00B0F0"/>
+          <w:lang w:val="hu-HU"/>
+        </w:rPr>
+        <w:t>közben</w:t>
       </w:r>
       <w:r>
         <w:rPr>
@@ -1319,13 +1327,13 @@
     <w:p>
       <w:pPr>
         <w:rPr>
-          <w:color w:val="00B0F0"/>
-          <w:lang w:val="hu-HU"/>
-        </w:rPr>
-      </w:pPr>
-      <w:r>
-        <w:rPr>
-          <w:color w:val="00B0F0"/>
+          <w:color w:val="000000" w:themeColor="text1"/>
+          <w:lang w:val="hu-HU"/>
+        </w:rPr>
+      </w:pPr>
+      <w:r>
+        <w:rPr>
+          <w:color w:val="000000" w:themeColor="text1"/>
           <w:lang w:val="hu-HU"/>
         </w:rPr>
         <w:t>&lt;Előnyök kiemelése a képernyőn&gt;</w:t>
@@ -1334,13 +1342,13 @@
     <w:p>
       <w:pPr>
         <w:rPr>
-          <w:color w:val="00B0F0"/>
-          <w:lang w:val="hu-HU"/>
-        </w:rPr>
-      </w:pPr>
-      <w:r>
-        <w:rPr>
-          <w:color w:val="00B0F0"/>
+          <w:color w:val="000000" w:themeColor="text1"/>
+          <w:lang w:val="hu-HU"/>
+        </w:rPr>
+      </w:pPr>
+      <w:r>
+        <w:rPr>
+          <w:color w:val="000000" w:themeColor="text1"/>
           <w:lang w:val="hu-HU"/>
         </w:rPr>
         <w:t>&lt;Képernyő alján: korlátozott felelősségi nyilatkozat: az eredményeket 120 emberen Google kérdőíveken keresztül kaptuk&gt;</w:t>
@@ -1671,11 +1679,6 @@
       </w:r>
     </w:p>
     <w:p>
-      <w:pPr>
-        <w:rPr>
-          <w:lang w:val="hu-HU"/>
-        </w:rPr>
-      </w:pPr>
       <w:r>
         <w:rPr>
           <w:lang w:val="hu-HU"/>
@@ -2715,6 +2718,870 @@
           <w:lang w:val="hu-HU"/>
         </w:rPr>
         <w:t xml:space="preserve"> / valaki beöltözik nagymamának és nyomkodja az alkalmazást</w:t>
+      </w:r>
+    </w:p>
+    <w:p>
+      <w:pPr>
+        <w:pStyle w:val="Cmsor1"/>
+        <w:rPr>
+          <w:lang w:val="hu-HU"/>
+        </w:rPr>
+      </w:pPr>
+      <w:r>
+        <w:rPr>
+          <w:lang w:val="hu-HU"/>
+        </w:rPr>
+        <w:lastRenderedPageBreak/>
+        <w:t>Felirat</w:t>
+      </w:r>
+    </w:p>
+    <w:p>
+      <w:pPr>
+        <w:rPr>
+          <w:lang w:val="hu-HU"/>
+        </w:rPr>
+      </w:pPr>
+      <w:r>
+        <w:rPr>
+          <w:color w:val="92D050"/>
+          <w:lang w:val="hu-HU"/>
+        </w:rPr>
+        <w:t xml:space="preserve">Jó napot kívánunk! Mi vagyunk a </w:t>
+      </w:r>
+      <w:proofErr w:type="spellStart"/>
+      <w:r>
+        <w:rPr>
+          <w:color w:val="92D050"/>
+          <w:lang w:val="hu-HU"/>
+        </w:rPr>
+        <w:t>SAPka</w:t>
+      </w:r>
+      <w:proofErr w:type="spellEnd"/>
+      <w:r>
+        <w:rPr>
+          <w:color w:val="92D050"/>
+          <w:lang w:val="hu-HU"/>
+        </w:rPr>
+        <w:t xml:space="preserve"> </w:t>
+      </w:r>
+      <w:r>
+        <w:rPr>
+          <w:color w:val="92D050"/>
+          <w:lang w:val="hu-HU"/>
+        </w:rPr>
+        <w:t>társadalomkutató csapat</w:t>
+      </w:r>
+      <w:r>
+        <w:rPr>
+          <w:color w:val="92D050"/>
+          <w:lang w:val="hu-HU"/>
+        </w:rPr>
+        <w:t>. Egy innovatív megoldást találtunk arra, hogy növeljük az emberek sportolási hajlandóságát. Ezt szeretnénk most önnek bemutatni, befektetés reményében.</w:t>
+      </w:r>
+    </w:p>
+    <w:p>
+      <w:pPr>
+        <w:rPr>
+          <w:color w:val="92D050"/>
+          <w:lang w:val="hu-HU"/>
+        </w:rPr>
+      </w:pPr>
+      <w:r>
+        <w:rPr>
+          <w:color w:val="92D050"/>
+          <w:lang w:val="hu-HU"/>
+        </w:rPr>
+        <w:t>Először szeretnénk bemutatni a problémát.</w:t>
+      </w:r>
+    </w:p>
+    <w:p>
+      <w:pPr>
+        <w:rPr>
+          <w:color w:val="7030A0"/>
+          <w:lang w:val="hu-HU"/>
+        </w:rPr>
+      </w:pPr>
+      <w:r>
+        <w:rPr>
+          <w:color w:val="7030A0"/>
+          <w:lang w:val="hu-HU"/>
+        </w:rPr>
+        <w:t xml:space="preserve">Manapság az emberek nagy része keveset sportol, ez negatív hatással van mindennapi életükre. A sport hiányának több oka is van, de szerintünk a 2 legjelentősebb a motiváció és a társak hiánya. </w:t>
+      </w:r>
+    </w:p>
+    <w:p>
+      <w:pPr>
+        <w:rPr>
+          <w:color w:val="C45911" w:themeColor="accent2" w:themeShade="BF"/>
+          <w:lang w:val="hu-HU"/>
+        </w:rPr>
+      </w:pPr>
+      <w:r>
+        <w:rPr>
+          <w:color w:val="C45911" w:themeColor="accent2" w:themeShade="BF"/>
+          <w:lang w:val="hu-HU"/>
+        </w:rPr>
+        <w:t>Látom, hogy ez valós probléma, de nem tudom mekkora jelentőségű ez jelenleg Magyarországon.</w:t>
+      </w:r>
+    </w:p>
+    <w:p>
+      <w:pPr>
+        <w:rPr>
+          <w:color w:val="7030A0"/>
+          <w:lang w:val="hu-HU"/>
+        </w:rPr>
+      </w:pPr>
+      <w:r>
+        <w:rPr>
+          <w:color w:val="7030A0"/>
+          <w:lang w:val="hu-HU"/>
+        </w:rPr>
+        <w:t>Hazánk lakosságának csak a 23%a sportol heti rendszerességgel és az 50%a egyáltalán nem is sportol. Ez is közrejátszik abban, hogy Magyarország</w:t>
+      </w:r>
+      <w:r>
+        <w:rPr>
+          <w:color w:val="7030A0"/>
+          <w:lang w:val="hu-HU"/>
+        </w:rPr>
+        <w:t>nak</w:t>
+      </w:r>
+      <w:r>
+        <w:rPr>
+          <w:color w:val="7030A0"/>
+          <w:lang w:val="hu-HU"/>
+        </w:rPr>
+        <w:t xml:space="preserve"> a legmagasabb a daganatos betegek aránya, az </w:t>
+      </w:r>
+      <w:proofErr w:type="spellStart"/>
+      <w:r>
+        <w:rPr>
+          <w:color w:val="7030A0"/>
+          <w:lang w:val="hu-HU"/>
+        </w:rPr>
+        <w:t>EUn</w:t>
+      </w:r>
+      <w:proofErr w:type="spellEnd"/>
+      <w:r>
+        <w:rPr>
+          <w:color w:val="7030A0"/>
+          <w:lang w:val="hu-HU"/>
+        </w:rPr>
+        <w:t xml:space="preserve"> belül. A probléma megértésének érdekében Dr. Hídvégi Péter professzorral konzultáltunk, aki a</w:t>
+      </w:r>
+      <w:r>
+        <w:rPr>
+          <w:color w:val="7030A0"/>
+          <w:lang w:val="hu-HU"/>
+        </w:rPr>
+        <w:t xml:space="preserve"> </w:t>
+      </w:r>
+      <w:r>
+        <w:rPr>
+          <w:color w:val="7030A0"/>
+          <w:lang w:val="hu-HU"/>
+        </w:rPr>
+        <w:t xml:space="preserve">Debreceni </w:t>
+      </w:r>
+      <w:r>
+        <w:rPr>
+          <w:color w:val="7030A0"/>
+          <w:lang w:val="hu-HU"/>
+        </w:rPr>
+        <w:t>Egyetemen tanít.</w:t>
+      </w:r>
+    </w:p>
+    <w:p>
+      <w:pPr>
+        <w:rPr>
+          <w:color w:val="C45911" w:themeColor="accent2" w:themeShade="BF"/>
+          <w:lang w:val="hu-HU"/>
+        </w:rPr>
+      </w:pPr>
+      <w:r>
+        <w:rPr>
+          <w:color w:val="C45911" w:themeColor="accent2" w:themeShade="BF"/>
+          <w:lang w:val="hu-HU"/>
+        </w:rPr>
+        <w:t>Ez tényleg nem hangzik valami jól, de biztos vannak már megoldások a probléma kiküszöbölésére.</w:t>
+      </w:r>
+    </w:p>
+    <w:p>
+      <w:pPr>
+        <w:rPr>
+          <w:color w:val="FFC000" w:themeColor="accent4"/>
+          <w:lang w:val="hu-HU"/>
+        </w:rPr>
+      </w:pPr>
+      <w:r>
+        <w:rPr>
+          <w:color w:val="FFC000" w:themeColor="accent4"/>
+          <w:lang w:val="hu-HU"/>
+        </w:rPr>
+        <w:t xml:space="preserve">Természetesen léteznek már megoldások, azonban ezek bonyolultabbak, mint a miénk. </w:t>
+      </w:r>
+      <w:r>
+        <w:rPr>
+          <w:color w:val="FFC000" w:themeColor="accent4"/>
+          <w:lang w:val="hu-HU"/>
+        </w:rPr>
+        <w:t xml:space="preserve">Például </w:t>
+      </w:r>
+      <w:r>
+        <w:rPr>
+          <w:color w:val="FFC000" w:themeColor="accent4"/>
+          <w:lang w:val="hu-HU"/>
+        </w:rPr>
+        <w:t xml:space="preserve">a Facebook események, </w:t>
+      </w:r>
+      <w:r>
+        <w:rPr>
+          <w:color w:val="FFC000" w:themeColor="accent4"/>
+          <w:lang w:val="hu-HU"/>
+        </w:rPr>
+        <w:t>itt</w:t>
+      </w:r>
+      <w:r>
+        <w:rPr>
+          <w:color w:val="FFC000" w:themeColor="accent4"/>
+          <w:lang w:val="hu-HU"/>
+        </w:rPr>
+        <w:t xml:space="preserve"> több probléma is felmerül. Először is ezen keresztül nem lehet egy </w:t>
+      </w:r>
+      <w:r>
+        <w:rPr>
+          <w:color w:val="FFC000" w:themeColor="accent4"/>
+          <w:lang w:val="hu-HU"/>
+        </w:rPr>
+        <w:t>konkrét</w:t>
+      </w:r>
+      <w:r>
+        <w:rPr>
+          <w:color w:val="FFC000" w:themeColor="accent4"/>
+          <w:lang w:val="hu-HU"/>
+        </w:rPr>
+        <w:t xml:space="preserve"> sportra szűrni. Másodszor </w:t>
+      </w:r>
+      <w:r>
+        <w:rPr>
+          <w:color w:val="FFC000" w:themeColor="accent4"/>
+          <w:lang w:val="hu-HU"/>
+        </w:rPr>
+        <w:t xml:space="preserve">ezt senki nem használja sportesemények, csak tömegesemények szervezésére, mivel eredetileg ez a célja. </w:t>
+      </w:r>
+      <w:r>
+        <w:rPr>
+          <w:color w:val="FFC000" w:themeColor="accent4"/>
+          <w:lang w:val="hu-HU"/>
+        </w:rPr>
+        <w:t xml:space="preserve">Ráadásul, ha az ember Facebookon keres sportolási lehetőséget, könnyen el lehet téríteni eredeti céljától a sok poszt és reklám miatt. Egy másik megoldás lehet, hogy mindenkire ráír az ember egyesével, de </w:t>
+      </w:r>
+      <w:r>
+        <w:rPr>
+          <w:color w:val="FFC000" w:themeColor="accent4"/>
+          <w:lang w:val="hu-HU"/>
+        </w:rPr>
+        <w:t xml:space="preserve">ez </w:t>
+      </w:r>
+      <w:r>
+        <w:rPr>
+          <w:color w:val="FFC000" w:themeColor="accent4"/>
+          <w:lang w:val="hu-HU"/>
+        </w:rPr>
+        <w:t xml:space="preserve">fárasztó és </w:t>
+      </w:r>
+      <w:r>
+        <w:rPr>
+          <w:color w:val="FFC000" w:themeColor="accent4"/>
+          <w:lang w:val="hu-HU"/>
+        </w:rPr>
+        <w:t>körülményes</w:t>
+      </w:r>
+      <w:r>
+        <w:rPr>
+          <w:color w:val="FFC000" w:themeColor="accent4"/>
+          <w:lang w:val="hu-HU"/>
+        </w:rPr>
+        <w:t xml:space="preserve">, valamint csak a már </w:t>
+      </w:r>
+      <w:r>
+        <w:rPr>
+          <w:color w:val="FFC000" w:themeColor="accent4"/>
+          <w:lang w:val="hu-HU"/>
+        </w:rPr>
+        <w:t>meglévő</w:t>
+      </w:r>
+      <w:r>
+        <w:rPr>
+          <w:color w:val="FFC000" w:themeColor="accent4"/>
+          <w:lang w:val="hu-HU"/>
+        </w:rPr>
+        <w:t xml:space="preserve"> ismeretségi körödet vonhatod be</w:t>
+      </w:r>
+      <w:r>
+        <w:rPr>
+          <w:color w:val="FFC000" w:themeColor="accent4"/>
+          <w:lang w:val="hu-HU"/>
+        </w:rPr>
+        <w:t>.</w:t>
+      </w:r>
+    </w:p>
+    <w:p>
+      <w:pPr>
+        <w:rPr>
+          <w:color w:val="C45911" w:themeColor="accent2" w:themeShade="BF"/>
+          <w:lang w:val="hu-HU"/>
+        </w:rPr>
+      </w:pPr>
+      <w:r>
+        <w:rPr>
+          <w:color w:val="C45911" w:themeColor="accent2" w:themeShade="BF"/>
+          <w:lang w:val="hu-HU"/>
+        </w:rPr>
+        <w:t>Ez mind szép és jó, de a ti megoldásotok miért jobb, mint ezek?</w:t>
+      </w:r>
+    </w:p>
+    <w:p>
+      <w:pPr>
+        <w:rPr>
+          <w:color w:val="FFC000" w:themeColor="accent4"/>
+          <w:lang w:val="hu-HU"/>
+        </w:rPr>
+      </w:pPr>
+      <w:r>
+        <w:rPr>
+          <w:color w:val="FFC000" w:themeColor="accent4"/>
+          <w:lang w:val="hu-HU"/>
+        </w:rPr>
+        <w:t>Csináltunk egy reklámfilmet ennek bemutatására.</w:t>
+      </w:r>
+    </w:p>
+    <w:p>
+      <w:pPr>
+        <w:rPr>
+          <w:color w:val="00B0F0"/>
+          <w:lang w:val="hu-HU"/>
+        </w:rPr>
+      </w:pPr>
+      <w:r>
+        <w:rPr>
+          <w:color w:val="00B0F0"/>
+          <w:lang w:val="hu-HU"/>
+        </w:rPr>
+        <w:t>Sportolni szeretnél, de nincs kivel?</w:t>
+      </w:r>
+      <w:r>
+        <w:rPr>
+          <w:color w:val="00B0F0"/>
+          <w:lang w:val="hu-HU"/>
+        </w:rPr>
+        <w:br/>
+        <w:t>Mindig kínszenvedés sporttársakat találni?</w:t>
+      </w:r>
+    </w:p>
+    <w:p>
+      <w:pPr>
+        <w:rPr>
+          <w:color w:val="00B0F0"/>
+          <w:lang w:val="hu-HU"/>
+        </w:rPr>
+      </w:pPr>
+      <w:r>
+        <w:rPr>
+          <w:color w:val="00B0F0"/>
+          <w:lang w:val="hu-HU"/>
+        </w:rPr>
+        <w:t>Eleged van az örökös visszautasításból?</w:t>
+      </w:r>
+    </w:p>
+    <w:p>
+      <w:pPr>
+        <w:rPr>
+          <w:color w:val="00B0F0"/>
+          <w:lang w:val="hu-HU"/>
+        </w:rPr>
+      </w:pPr>
+      <w:r>
+        <w:rPr>
+          <w:color w:val="00B0F0"/>
+          <w:lang w:val="hu-HU"/>
+        </w:rPr>
+        <w:t>Tudod, hogy sportolnod kellene az egészséged érdekében, de nincs meg hozzá a megfelelő motivációd?</w:t>
+      </w:r>
+    </w:p>
+    <w:p>
+      <w:pPr>
+        <w:rPr>
+          <w:color w:val="00B0F0"/>
+          <w:lang w:val="hu-HU"/>
+        </w:rPr>
+      </w:pPr>
+      <w:r>
+        <w:rPr>
+          <w:color w:val="00B0F0"/>
+          <w:lang w:val="hu-HU"/>
+        </w:rPr>
+        <w:t>Ha az előbbi kérdésekre igennel válaszoltál, akkor van számodra egy remek hírünk!</w:t>
+      </w:r>
+    </w:p>
+    <w:p>
+      <w:pPr>
+        <w:rPr>
+          <w:color w:val="00B0F0"/>
+          <w:lang w:val="hu-HU"/>
+        </w:rPr>
+      </w:pPr>
+      <w:r>
+        <w:rPr>
+          <w:color w:val="00B0F0"/>
+          <w:lang w:val="hu-HU"/>
+        </w:rPr>
+        <w:t xml:space="preserve">Bemutatjuk a </w:t>
+      </w:r>
+      <w:proofErr w:type="spellStart"/>
+      <w:r>
+        <w:rPr>
+          <w:color w:val="00B0F0"/>
+          <w:lang w:val="hu-HU"/>
+        </w:rPr>
+        <w:t>SporTárs</w:t>
+      </w:r>
+      <w:proofErr w:type="spellEnd"/>
+      <w:r>
+        <w:rPr>
+          <w:color w:val="00B0F0"/>
+          <w:lang w:val="hu-HU"/>
+        </w:rPr>
+        <w:t xml:space="preserve"> alkalmazást. Ez az applikáció alapjaiban fogja megváltoztatni a sportolási szokásaidat.</w:t>
+      </w:r>
+    </w:p>
+    <w:p>
+      <w:pPr>
+        <w:rPr>
+          <w:color w:val="00B0F0"/>
+          <w:lang w:val="hu-HU"/>
+        </w:rPr>
+      </w:pPr>
+      <w:r>
+        <w:rPr>
+          <w:color w:val="00B0F0"/>
+          <w:lang w:val="hu-HU"/>
+        </w:rPr>
+        <w:t>Alkalmazásunk segítségével 24%kal gyorsabban szervezhetsz sporteseményeket, mint nélküle.</w:t>
+      </w:r>
+    </w:p>
+    <w:p>
+      <w:pPr>
+        <w:rPr>
+          <w:color w:val="00B0F0"/>
+          <w:lang w:val="hu-HU"/>
+        </w:rPr>
+      </w:pPr>
+      <w:r>
+        <w:rPr>
+          <w:color w:val="00B0F0"/>
+          <w:lang w:val="hu-HU"/>
+        </w:rPr>
+        <w:t>Valamint a másokkal való sportolás rengeteg előnnyel jár. Felmérésünk szerint 37%kal motiváltabb leszel tőle, jó közösségépítő, új embereket ismerhetsz meg vele és meglátod még sokkal jobban is fogod érezni magad sport közben.</w:t>
+      </w:r>
+    </w:p>
+    <w:p>
+      <w:pPr>
+        <w:rPr>
+          <w:color w:val="00B0F0"/>
+          <w:lang w:val="hu-HU"/>
+        </w:rPr>
+      </w:pPr>
+      <w:r>
+        <w:rPr>
+          <w:color w:val="00B0F0"/>
+          <w:lang w:val="hu-HU"/>
+        </w:rPr>
+        <w:t>Próbáld ki, töltsd le az alkalmazást teljesen ingyen és változtasd meg az életed MOST!</w:t>
+      </w:r>
+    </w:p>
+    <w:p>
+      <w:pPr>
+        <w:rPr>
+          <w:lang w:val="hu-HU"/>
+        </w:rPr>
+      </w:pPr>
+      <w:r>
+        <w:rPr>
+          <w:lang w:val="hu-HU"/>
+        </w:rPr>
+        <w:lastRenderedPageBreak/>
+        <w:t>Fejlesztettünk</w:t>
+      </w:r>
+      <w:r>
+        <w:rPr>
+          <w:lang w:val="hu-HU"/>
+        </w:rPr>
+        <w:t xml:space="preserve"> egy Androidos applikációt</w:t>
+      </w:r>
+      <w:r>
+        <w:rPr>
+          <w:lang w:val="hu-HU"/>
+        </w:rPr>
+        <w:t>, aminek a</w:t>
+      </w:r>
+      <w:r>
+        <w:rPr>
+          <w:lang w:val="hu-HU"/>
+        </w:rPr>
+        <w:t xml:space="preserve"> kezelési felülete </w:t>
+      </w:r>
+      <w:r>
+        <w:rPr>
+          <w:lang w:val="hu-HU"/>
+        </w:rPr>
+        <w:t xml:space="preserve">olyan </w:t>
+      </w:r>
+      <w:r>
+        <w:rPr>
+          <w:lang w:val="hu-HU"/>
+        </w:rPr>
+        <w:t>egyszerű és</w:t>
+      </w:r>
+      <w:r>
+        <w:rPr>
+          <w:lang w:val="hu-HU"/>
+        </w:rPr>
+        <w:t xml:space="preserve"> </w:t>
+      </w:r>
+      <w:r>
+        <w:rPr>
+          <w:lang w:val="hu-HU"/>
+        </w:rPr>
+        <w:t>letisztult</w:t>
+      </w:r>
+      <w:r>
+        <w:rPr>
+          <w:lang w:val="hu-HU"/>
+        </w:rPr>
+        <w:t xml:space="preserve">, </w:t>
+      </w:r>
+      <w:r>
+        <w:rPr>
+          <w:lang w:val="hu-HU"/>
+        </w:rPr>
+        <w:t xml:space="preserve">hogy még a nagyszüleinknek sem okozott nehézséget a használata. </w:t>
+      </w:r>
+      <w:r>
+        <w:rPr>
+          <w:lang w:val="hu-HU"/>
+        </w:rPr>
+        <w:t>Letöltés után a</w:t>
+      </w:r>
+      <w:r>
+        <w:rPr>
+          <w:lang w:val="hu-HU"/>
+        </w:rPr>
+        <w:t xml:space="preserve"> felhasználók </w:t>
+      </w:r>
+      <w:r>
+        <w:rPr>
+          <w:lang w:val="hu-HU"/>
+        </w:rPr>
+        <w:t xml:space="preserve">könnyedén </w:t>
+      </w:r>
+      <w:r>
+        <w:rPr>
+          <w:lang w:val="hu-HU"/>
+        </w:rPr>
+        <w:t xml:space="preserve">regisztrálnak </w:t>
+      </w:r>
+      <w:r>
+        <w:rPr>
+          <w:lang w:val="hu-HU"/>
+        </w:rPr>
+        <w:t>email címükkel</w:t>
+      </w:r>
+      <w:r>
+        <w:rPr>
+          <w:lang w:val="hu-HU"/>
+        </w:rPr>
+        <w:t xml:space="preserve"> vagy Google fiókjukkal, ezután képesek létrehozni</w:t>
+      </w:r>
+      <w:r>
+        <w:rPr>
+          <w:lang w:val="hu-HU"/>
+        </w:rPr>
+        <w:t xml:space="preserve"> eseményeket, csatlakozni másokéhoz és sz</w:t>
+      </w:r>
+      <w:r>
+        <w:rPr>
+          <w:lang w:val="hu-HU"/>
+        </w:rPr>
+        <w:t>ükség esetén</w:t>
+      </w:r>
+      <w:r>
+        <w:rPr>
+          <w:lang w:val="hu-HU"/>
+        </w:rPr>
+        <w:t xml:space="preserve"> akár</w:t>
+      </w:r>
+      <w:r>
+        <w:rPr>
+          <w:lang w:val="hu-HU"/>
+        </w:rPr>
+        <w:t xml:space="preserve"> lemondani azokat. Az eseményeket könnyű megtaláln</w:t>
+      </w:r>
+      <w:r>
+        <w:rPr>
+          <w:lang w:val="hu-HU"/>
+        </w:rPr>
+        <w:t>i</w:t>
+      </w:r>
+      <w:r>
+        <w:rPr>
+          <w:lang w:val="hu-HU"/>
+        </w:rPr>
+        <w:t xml:space="preserve"> </w:t>
+      </w:r>
+      <w:r>
+        <w:rPr>
+          <w:lang w:val="hu-HU"/>
+        </w:rPr>
+        <w:t>a</w:t>
+      </w:r>
+      <w:r>
+        <w:rPr>
+          <w:lang w:val="hu-HU"/>
+        </w:rPr>
+        <w:t xml:space="preserve"> térképen, és még sport</w:t>
+      </w:r>
+      <w:r>
+        <w:rPr>
+          <w:lang w:val="hu-HU"/>
+        </w:rPr>
+        <w:t>ok</w:t>
+      </w:r>
+      <w:r>
+        <w:rPr>
+          <w:lang w:val="hu-HU"/>
+        </w:rPr>
+        <w:t xml:space="preserve"> szerint is lehet szűrni.</w:t>
+      </w:r>
+    </w:p>
+    <w:p>
+      <w:pPr>
+        <w:rPr>
+          <w:color w:val="C45911" w:themeColor="accent2" w:themeShade="BF"/>
+          <w:lang w:val="hu-HU"/>
+        </w:rPr>
+      </w:pPr>
+      <w:r>
+        <w:rPr>
+          <w:color w:val="C45911" w:themeColor="accent2" w:themeShade="BF"/>
+          <w:lang w:val="hu-HU"/>
+        </w:rPr>
+        <w:t xml:space="preserve"> Hogyan fogjátok továbbfejleszteni?</w:t>
+      </w:r>
+    </w:p>
+    <w:p>
+      <w:r>
+        <w:rPr>
+          <w:lang w:val="hu-HU"/>
+        </w:rPr>
+        <w:t xml:space="preserve">Tervezünk még </w:t>
+      </w:r>
+      <w:r>
+        <w:rPr>
+          <w:lang w:val="hu-HU"/>
+        </w:rPr>
+        <w:t xml:space="preserve">komment és </w:t>
+      </w:r>
+      <w:r>
+        <w:rPr>
+          <w:lang w:val="hu-HU"/>
+        </w:rPr>
+        <w:t>chat funkció</w:t>
+      </w:r>
+      <w:r>
+        <w:rPr>
+          <w:lang w:val="hu-HU"/>
+        </w:rPr>
+        <w:t>ka</w:t>
+      </w:r>
+      <w:r>
+        <w:rPr>
+          <w:lang w:val="hu-HU"/>
+        </w:rPr>
+        <w:t>t az események alá és a felhasználók között, hogy a jelentkezők tudjanak kérdezni az esemény létrehozójátó</w:t>
+      </w:r>
+      <w:r>
+        <w:rPr>
+          <w:lang w:val="hu-HU"/>
+        </w:rPr>
+        <w:t xml:space="preserve">l. A jövőben az applikáció értesítéseket is fog küldeni az események előtt megadott idővel. Kérhetünk majd értesítéseket a </w:t>
+      </w:r>
+      <w:proofErr w:type="spellStart"/>
+      <w:r>
+        <w:rPr>
+          <w:lang w:val="hu-HU"/>
+        </w:rPr>
+        <w:t>közelünkben</w:t>
+      </w:r>
+      <w:proofErr w:type="spellEnd"/>
+      <w:r>
+        <w:rPr>
+          <w:lang w:val="hu-HU"/>
+        </w:rPr>
+        <w:t xml:space="preserve"> létrehozott új eseményekről.</w:t>
+      </w:r>
+      <w:r>
+        <w:rPr>
+          <w:lang w:val="hu-HU"/>
+        </w:rPr>
+        <w:t xml:space="preserve"> Pontrendszerrel is szeretnénk </w:t>
+      </w:r>
+      <w:proofErr w:type="spellStart"/>
+      <w:r>
+        <w:rPr>
+          <w:lang w:val="hu-HU"/>
+        </w:rPr>
+        <w:t>játékosítani</w:t>
+      </w:r>
+      <w:proofErr w:type="spellEnd"/>
+      <w:r>
+        <w:rPr>
+          <w:lang w:val="hu-HU"/>
+        </w:rPr>
+        <w:t xml:space="preserve"> az</w:t>
+      </w:r>
+      <w:r>
+        <w:rPr>
+          <w:lang w:val="hu-HU"/>
+        </w:rPr>
+        <w:t xml:space="preserve"> </w:t>
+      </w:r>
+      <w:r>
+        <w:rPr>
+          <w:lang w:val="hu-HU"/>
+        </w:rPr>
+        <w:t xml:space="preserve">alkalmazást, </w:t>
+      </w:r>
+      <w:r>
+        <w:rPr>
+          <w:lang w:val="hu-HU"/>
+        </w:rPr>
+        <w:t>a nagyobb aktivitás érdekében.</w:t>
+      </w:r>
+    </w:p>
+    <w:p>
+      <w:pPr>
+        <w:rPr>
+          <w:color w:val="C45911" w:themeColor="accent2" w:themeShade="BF"/>
+          <w:lang w:val="hu-HU"/>
+        </w:rPr>
+      </w:pPr>
+      <w:r>
+        <w:rPr>
+          <w:color w:val="C45911" w:themeColor="accent2" w:themeShade="BF"/>
+          <w:lang w:val="hu-HU"/>
+        </w:rPr>
+        <w:t>Működik már az alkalmazás?</w:t>
+      </w:r>
+    </w:p>
+    <w:p>
+      <w:pPr>
+        <w:rPr>
+          <w:color w:val="FF0000"/>
+          <w:lang w:val="hu-HU"/>
+        </w:rPr>
+      </w:pPr>
+      <w:r>
+        <w:rPr>
+          <w:color w:val="FF0000"/>
+          <w:lang w:val="hu-HU"/>
+        </w:rPr>
+        <w:t>Igen, már élesben is kipróbáltuk.</w:t>
+      </w:r>
+      <w:r>
+        <w:rPr>
+          <w:color w:val="FF0000"/>
+          <w:lang w:val="hu-HU"/>
+        </w:rPr>
+        <w:t xml:space="preserve"> Mindenki megkérte saját ismerőseit, hogy töltsék le az alkalmazást és szerveztünk velük egy túrát a Mátrába.</w:t>
+      </w:r>
+      <w:r>
+        <w:rPr>
+          <w:color w:val="FF0000"/>
+          <w:lang w:val="hu-HU"/>
+        </w:rPr>
+        <w:t xml:space="preserve"> A </w:t>
+      </w:r>
+      <w:r>
+        <w:rPr>
+          <w:color w:val="FF0000"/>
+          <w:lang w:val="hu-HU"/>
+        </w:rPr>
+        <w:t>program</w:t>
+      </w:r>
+      <w:r>
+        <w:rPr>
+          <w:color w:val="FF0000"/>
+          <w:lang w:val="hu-HU"/>
+        </w:rPr>
+        <w:t xml:space="preserve"> részleteit teljes egészében ezen az alkalmazáson keresztül beszéltük meg és semmilyen egyéb kommunikációs csatornát nem használtunk. </w:t>
+      </w:r>
+    </w:p>
+    <w:p>
+      <w:pPr>
+        <w:rPr>
+          <w:color w:val="C45911" w:themeColor="accent2" w:themeShade="BF"/>
+        </w:rPr>
+      </w:pPr>
+      <w:r>
+        <w:rPr>
+          <w:color w:val="C45911" w:themeColor="accent2" w:themeShade="BF"/>
+          <w:lang w:val="hu-HU"/>
+        </w:rPr>
+        <w:t>Ezt mind magatoktól sikerült megcsinálni?</w:t>
+      </w:r>
+    </w:p>
+    <w:p>
+      <w:pPr>
+        <w:rPr>
+          <w:color w:val="FF0000"/>
+          <w:lang w:val="hu-HU"/>
+        </w:rPr>
+      </w:pPr>
+      <w:r>
+        <w:rPr>
+          <w:color w:val="FF0000"/>
+          <w:lang w:val="hu-HU"/>
+        </w:rPr>
+        <w:t>A kutatásaink során rengeteg szakértő és konkurens csapat segítségét kaptuk. Többek között egy amerikai és egy román FLL csapattal is beszéltünk. Mindannyiuktól nagyon értékes visszajelzéseket és ötleteket kaptunk. Eze</w:t>
+      </w:r>
+      <w:r>
+        <w:rPr>
+          <w:color w:val="FF0000"/>
+          <w:lang w:val="hu-HU"/>
+        </w:rPr>
+        <w:t xml:space="preserve">ken a képeken </w:t>
+      </w:r>
+      <w:r>
+        <w:rPr>
+          <w:color w:val="FF0000"/>
+          <w:lang w:val="hu-HU"/>
+        </w:rPr>
+        <w:t>látszik, hogy a sok visszajelzésükből melyiket valósítottuk meg.</w:t>
+      </w:r>
+    </w:p>
+    <w:p>
+      <w:pPr>
+        <w:rPr>
+          <w:color w:val="C45911" w:themeColor="accent2" w:themeShade="BF"/>
+          <w:lang w:val="hu-HU"/>
+        </w:rPr>
+      </w:pPr>
+      <w:r>
+        <w:rPr>
+          <w:color w:val="C45911" w:themeColor="accent2" w:themeShade="BF"/>
+          <w:lang w:val="hu-HU"/>
+        </w:rPr>
+        <w:t>Teljesen lenyűgöztetek, azonnal befektetek!!!!</w:t>
       </w:r>
     </w:p>
     <w:sectPr>

--- a/kutatás/szövegkönyv 2021.docx
+++ b/kutatás/szövegkönyv 2021.docx
@@ -1351,7 +1351,21 @@
           <w:color w:val="000000" w:themeColor="text1"/>
           <w:lang w:val="hu-HU"/>
         </w:rPr>
-        <w:t>&lt;Képernyő alján: korlátozott felelősségi nyilatkozat: az eredményeket 120 emberen Google kérdőíveken keresztül kaptuk&gt;</w:t>
+        <w:t xml:space="preserve">&lt;Képernyő alján: </w:t>
+      </w:r>
+      <w:r>
+        <w:rPr>
+          <w:color w:val="000000" w:themeColor="text1"/>
+          <w:lang w:val="hu-HU"/>
+        </w:rPr>
+        <w:t>K</w:t>
+      </w:r>
+      <w:r>
+        <w:rPr>
+          <w:color w:val="000000" w:themeColor="text1"/>
+          <w:lang w:val="hu-HU"/>
+        </w:rPr>
+        <w:t>orlátozott felelősségi nyilatkozat: az eredményeket 120 emberen kérdőíveken keresztül kaptuk&gt;</w:t>
       </w:r>
     </w:p>
     <w:p>
@@ -2718,870 +2732,6 @@
           <w:lang w:val="hu-HU"/>
         </w:rPr>
         <w:t xml:space="preserve"> / valaki beöltözik nagymamának és nyomkodja az alkalmazást</w:t>
-      </w:r>
-    </w:p>
-    <w:p>
-      <w:pPr>
-        <w:pStyle w:val="Cmsor1"/>
-        <w:rPr>
-          <w:lang w:val="hu-HU"/>
-        </w:rPr>
-      </w:pPr>
-      <w:r>
-        <w:rPr>
-          <w:lang w:val="hu-HU"/>
-        </w:rPr>
-        <w:lastRenderedPageBreak/>
-        <w:t>Felirat</w:t>
-      </w:r>
-    </w:p>
-    <w:p>
-      <w:pPr>
-        <w:rPr>
-          <w:lang w:val="hu-HU"/>
-        </w:rPr>
-      </w:pPr>
-      <w:r>
-        <w:rPr>
-          <w:color w:val="92D050"/>
-          <w:lang w:val="hu-HU"/>
-        </w:rPr>
-        <w:t xml:space="preserve">Jó napot kívánunk! Mi vagyunk a </w:t>
-      </w:r>
-      <w:proofErr w:type="spellStart"/>
-      <w:r>
-        <w:rPr>
-          <w:color w:val="92D050"/>
-          <w:lang w:val="hu-HU"/>
-        </w:rPr>
-        <w:t>SAPka</w:t>
-      </w:r>
-      <w:proofErr w:type="spellEnd"/>
-      <w:r>
-        <w:rPr>
-          <w:color w:val="92D050"/>
-          <w:lang w:val="hu-HU"/>
-        </w:rPr>
-        <w:t xml:space="preserve"> </w:t>
-      </w:r>
-      <w:r>
-        <w:rPr>
-          <w:color w:val="92D050"/>
-          <w:lang w:val="hu-HU"/>
-        </w:rPr>
-        <w:t>társadalomkutató csapat</w:t>
-      </w:r>
-      <w:r>
-        <w:rPr>
-          <w:color w:val="92D050"/>
-          <w:lang w:val="hu-HU"/>
-        </w:rPr>
-        <w:t>. Egy innovatív megoldást találtunk arra, hogy növeljük az emberek sportolási hajlandóságát. Ezt szeretnénk most önnek bemutatni, befektetés reményében.</w:t>
-      </w:r>
-    </w:p>
-    <w:p>
-      <w:pPr>
-        <w:rPr>
-          <w:color w:val="92D050"/>
-          <w:lang w:val="hu-HU"/>
-        </w:rPr>
-      </w:pPr>
-      <w:r>
-        <w:rPr>
-          <w:color w:val="92D050"/>
-          <w:lang w:val="hu-HU"/>
-        </w:rPr>
-        <w:t>Először szeretnénk bemutatni a problémát.</w:t>
-      </w:r>
-    </w:p>
-    <w:p>
-      <w:pPr>
-        <w:rPr>
-          <w:color w:val="7030A0"/>
-          <w:lang w:val="hu-HU"/>
-        </w:rPr>
-      </w:pPr>
-      <w:r>
-        <w:rPr>
-          <w:color w:val="7030A0"/>
-          <w:lang w:val="hu-HU"/>
-        </w:rPr>
-        <w:t xml:space="preserve">Manapság az emberek nagy része keveset sportol, ez negatív hatással van mindennapi életükre. A sport hiányának több oka is van, de szerintünk a 2 legjelentősebb a motiváció és a társak hiánya. </w:t>
-      </w:r>
-    </w:p>
-    <w:p>
-      <w:pPr>
-        <w:rPr>
-          <w:color w:val="C45911" w:themeColor="accent2" w:themeShade="BF"/>
-          <w:lang w:val="hu-HU"/>
-        </w:rPr>
-      </w:pPr>
-      <w:r>
-        <w:rPr>
-          <w:color w:val="C45911" w:themeColor="accent2" w:themeShade="BF"/>
-          <w:lang w:val="hu-HU"/>
-        </w:rPr>
-        <w:t>Látom, hogy ez valós probléma, de nem tudom mekkora jelentőségű ez jelenleg Magyarországon.</w:t>
-      </w:r>
-    </w:p>
-    <w:p>
-      <w:pPr>
-        <w:rPr>
-          <w:color w:val="7030A0"/>
-          <w:lang w:val="hu-HU"/>
-        </w:rPr>
-      </w:pPr>
-      <w:r>
-        <w:rPr>
-          <w:color w:val="7030A0"/>
-          <w:lang w:val="hu-HU"/>
-        </w:rPr>
-        <w:t>Hazánk lakosságának csak a 23%a sportol heti rendszerességgel és az 50%a egyáltalán nem is sportol. Ez is közrejátszik abban, hogy Magyarország</w:t>
-      </w:r>
-      <w:r>
-        <w:rPr>
-          <w:color w:val="7030A0"/>
-          <w:lang w:val="hu-HU"/>
-        </w:rPr>
-        <w:t>nak</w:t>
-      </w:r>
-      <w:r>
-        <w:rPr>
-          <w:color w:val="7030A0"/>
-          <w:lang w:val="hu-HU"/>
-        </w:rPr>
-        <w:t xml:space="preserve"> a legmagasabb a daganatos betegek aránya, az </w:t>
-      </w:r>
-      <w:proofErr w:type="spellStart"/>
-      <w:r>
-        <w:rPr>
-          <w:color w:val="7030A0"/>
-          <w:lang w:val="hu-HU"/>
-        </w:rPr>
-        <w:t>EUn</w:t>
-      </w:r>
-      <w:proofErr w:type="spellEnd"/>
-      <w:r>
-        <w:rPr>
-          <w:color w:val="7030A0"/>
-          <w:lang w:val="hu-HU"/>
-        </w:rPr>
-        <w:t xml:space="preserve"> belül. A probléma megértésének érdekében Dr. Hídvégi Péter professzorral konzultáltunk, aki a</w:t>
-      </w:r>
-      <w:r>
-        <w:rPr>
-          <w:color w:val="7030A0"/>
-          <w:lang w:val="hu-HU"/>
-        </w:rPr>
-        <w:t xml:space="preserve"> </w:t>
-      </w:r>
-      <w:r>
-        <w:rPr>
-          <w:color w:val="7030A0"/>
-          <w:lang w:val="hu-HU"/>
-        </w:rPr>
-        <w:t xml:space="preserve">Debreceni </w:t>
-      </w:r>
-      <w:r>
-        <w:rPr>
-          <w:color w:val="7030A0"/>
-          <w:lang w:val="hu-HU"/>
-        </w:rPr>
-        <w:t>Egyetemen tanít.</w:t>
-      </w:r>
-    </w:p>
-    <w:p>
-      <w:pPr>
-        <w:rPr>
-          <w:color w:val="C45911" w:themeColor="accent2" w:themeShade="BF"/>
-          <w:lang w:val="hu-HU"/>
-        </w:rPr>
-      </w:pPr>
-      <w:r>
-        <w:rPr>
-          <w:color w:val="C45911" w:themeColor="accent2" w:themeShade="BF"/>
-          <w:lang w:val="hu-HU"/>
-        </w:rPr>
-        <w:t>Ez tényleg nem hangzik valami jól, de biztos vannak már megoldások a probléma kiküszöbölésére.</w:t>
-      </w:r>
-    </w:p>
-    <w:p>
-      <w:pPr>
-        <w:rPr>
-          <w:color w:val="FFC000" w:themeColor="accent4"/>
-          <w:lang w:val="hu-HU"/>
-        </w:rPr>
-      </w:pPr>
-      <w:r>
-        <w:rPr>
-          <w:color w:val="FFC000" w:themeColor="accent4"/>
-          <w:lang w:val="hu-HU"/>
-        </w:rPr>
-        <w:t xml:space="preserve">Természetesen léteznek már megoldások, azonban ezek bonyolultabbak, mint a miénk. </w:t>
-      </w:r>
-      <w:r>
-        <w:rPr>
-          <w:color w:val="FFC000" w:themeColor="accent4"/>
-          <w:lang w:val="hu-HU"/>
-        </w:rPr>
-        <w:t xml:space="preserve">Például </w:t>
-      </w:r>
-      <w:r>
-        <w:rPr>
-          <w:color w:val="FFC000" w:themeColor="accent4"/>
-          <w:lang w:val="hu-HU"/>
-        </w:rPr>
-        <w:t xml:space="preserve">a Facebook események, </w:t>
-      </w:r>
-      <w:r>
-        <w:rPr>
-          <w:color w:val="FFC000" w:themeColor="accent4"/>
-          <w:lang w:val="hu-HU"/>
-        </w:rPr>
-        <w:t>itt</w:t>
-      </w:r>
-      <w:r>
-        <w:rPr>
-          <w:color w:val="FFC000" w:themeColor="accent4"/>
-          <w:lang w:val="hu-HU"/>
-        </w:rPr>
-        <w:t xml:space="preserve"> több probléma is felmerül. Először is ezen keresztül nem lehet egy </w:t>
-      </w:r>
-      <w:r>
-        <w:rPr>
-          <w:color w:val="FFC000" w:themeColor="accent4"/>
-          <w:lang w:val="hu-HU"/>
-        </w:rPr>
-        <w:t>konkrét</w:t>
-      </w:r>
-      <w:r>
-        <w:rPr>
-          <w:color w:val="FFC000" w:themeColor="accent4"/>
-          <w:lang w:val="hu-HU"/>
-        </w:rPr>
-        <w:t xml:space="preserve"> sportra szűrni. Másodszor </w:t>
-      </w:r>
-      <w:r>
-        <w:rPr>
-          <w:color w:val="FFC000" w:themeColor="accent4"/>
-          <w:lang w:val="hu-HU"/>
-        </w:rPr>
-        <w:t xml:space="preserve">ezt senki nem használja sportesemények, csak tömegesemények szervezésére, mivel eredetileg ez a célja. </w:t>
-      </w:r>
-      <w:r>
-        <w:rPr>
-          <w:color w:val="FFC000" w:themeColor="accent4"/>
-          <w:lang w:val="hu-HU"/>
-        </w:rPr>
-        <w:t xml:space="preserve">Ráadásul, ha az ember Facebookon keres sportolási lehetőséget, könnyen el lehet téríteni eredeti céljától a sok poszt és reklám miatt. Egy másik megoldás lehet, hogy mindenkire ráír az ember egyesével, de </w:t>
-      </w:r>
-      <w:r>
-        <w:rPr>
-          <w:color w:val="FFC000" w:themeColor="accent4"/>
-          <w:lang w:val="hu-HU"/>
-        </w:rPr>
-        <w:t xml:space="preserve">ez </w:t>
-      </w:r>
-      <w:r>
-        <w:rPr>
-          <w:color w:val="FFC000" w:themeColor="accent4"/>
-          <w:lang w:val="hu-HU"/>
-        </w:rPr>
-        <w:t xml:space="preserve">fárasztó és </w:t>
-      </w:r>
-      <w:r>
-        <w:rPr>
-          <w:color w:val="FFC000" w:themeColor="accent4"/>
-          <w:lang w:val="hu-HU"/>
-        </w:rPr>
-        <w:t>körülményes</w:t>
-      </w:r>
-      <w:r>
-        <w:rPr>
-          <w:color w:val="FFC000" w:themeColor="accent4"/>
-          <w:lang w:val="hu-HU"/>
-        </w:rPr>
-        <w:t xml:space="preserve">, valamint csak a már </w:t>
-      </w:r>
-      <w:r>
-        <w:rPr>
-          <w:color w:val="FFC000" w:themeColor="accent4"/>
-          <w:lang w:val="hu-HU"/>
-        </w:rPr>
-        <w:t>meglévő</w:t>
-      </w:r>
-      <w:r>
-        <w:rPr>
-          <w:color w:val="FFC000" w:themeColor="accent4"/>
-          <w:lang w:val="hu-HU"/>
-        </w:rPr>
-        <w:t xml:space="preserve"> ismeretségi körödet vonhatod be</w:t>
-      </w:r>
-      <w:r>
-        <w:rPr>
-          <w:color w:val="FFC000" w:themeColor="accent4"/>
-          <w:lang w:val="hu-HU"/>
-        </w:rPr>
-        <w:t>.</w:t>
-      </w:r>
-    </w:p>
-    <w:p>
-      <w:pPr>
-        <w:rPr>
-          <w:color w:val="C45911" w:themeColor="accent2" w:themeShade="BF"/>
-          <w:lang w:val="hu-HU"/>
-        </w:rPr>
-      </w:pPr>
-      <w:r>
-        <w:rPr>
-          <w:color w:val="C45911" w:themeColor="accent2" w:themeShade="BF"/>
-          <w:lang w:val="hu-HU"/>
-        </w:rPr>
-        <w:t>Ez mind szép és jó, de a ti megoldásotok miért jobb, mint ezek?</w:t>
-      </w:r>
-    </w:p>
-    <w:p>
-      <w:pPr>
-        <w:rPr>
-          <w:color w:val="FFC000" w:themeColor="accent4"/>
-          <w:lang w:val="hu-HU"/>
-        </w:rPr>
-      </w:pPr>
-      <w:r>
-        <w:rPr>
-          <w:color w:val="FFC000" w:themeColor="accent4"/>
-          <w:lang w:val="hu-HU"/>
-        </w:rPr>
-        <w:t>Csináltunk egy reklámfilmet ennek bemutatására.</w:t>
-      </w:r>
-    </w:p>
-    <w:p>
-      <w:pPr>
-        <w:rPr>
-          <w:color w:val="00B0F0"/>
-          <w:lang w:val="hu-HU"/>
-        </w:rPr>
-      </w:pPr>
-      <w:r>
-        <w:rPr>
-          <w:color w:val="00B0F0"/>
-          <w:lang w:val="hu-HU"/>
-        </w:rPr>
-        <w:t>Sportolni szeretnél, de nincs kivel?</w:t>
-      </w:r>
-      <w:r>
-        <w:rPr>
-          <w:color w:val="00B0F0"/>
-          <w:lang w:val="hu-HU"/>
-        </w:rPr>
-        <w:br/>
-        <w:t>Mindig kínszenvedés sporttársakat találni?</w:t>
-      </w:r>
-    </w:p>
-    <w:p>
-      <w:pPr>
-        <w:rPr>
-          <w:color w:val="00B0F0"/>
-          <w:lang w:val="hu-HU"/>
-        </w:rPr>
-      </w:pPr>
-      <w:r>
-        <w:rPr>
-          <w:color w:val="00B0F0"/>
-          <w:lang w:val="hu-HU"/>
-        </w:rPr>
-        <w:t>Eleged van az örökös visszautasításból?</w:t>
-      </w:r>
-    </w:p>
-    <w:p>
-      <w:pPr>
-        <w:rPr>
-          <w:color w:val="00B0F0"/>
-          <w:lang w:val="hu-HU"/>
-        </w:rPr>
-      </w:pPr>
-      <w:r>
-        <w:rPr>
-          <w:color w:val="00B0F0"/>
-          <w:lang w:val="hu-HU"/>
-        </w:rPr>
-        <w:t>Tudod, hogy sportolnod kellene az egészséged érdekében, de nincs meg hozzá a megfelelő motivációd?</w:t>
-      </w:r>
-    </w:p>
-    <w:p>
-      <w:pPr>
-        <w:rPr>
-          <w:color w:val="00B0F0"/>
-          <w:lang w:val="hu-HU"/>
-        </w:rPr>
-      </w:pPr>
-      <w:r>
-        <w:rPr>
-          <w:color w:val="00B0F0"/>
-          <w:lang w:val="hu-HU"/>
-        </w:rPr>
-        <w:t>Ha az előbbi kérdésekre igennel válaszoltál, akkor van számodra egy remek hírünk!</w:t>
-      </w:r>
-    </w:p>
-    <w:p>
-      <w:pPr>
-        <w:rPr>
-          <w:color w:val="00B0F0"/>
-          <w:lang w:val="hu-HU"/>
-        </w:rPr>
-      </w:pPr>
-      <w:r>
-        <w:rPr>
-          <w:color w:val="00B0F0"/>
-          <w:lang w:val="hu-HU"/>
-        </w:rPr>
-        <w:t xml:space="preserve">Bemutatjuk a </w:t>
-      </w:r>
-      <w:proofErr w:type="spellStart"/>
-      <w:r>
-        <w:rPr>
-          <w:color w:val="00B0F0"/>
-          <w:lang w:val="hu-HU"/>
-        </w:rPr>
-        <w:t>SporTárs</w:t>
-      </w:r>
-      <w:proofErr w:type="spellEnd"/>
-      <w:r>
-        <w:rPr>
-          <w:color w:val="00B0F0"/>
-          <w:lang w:val="hu-HU"/>
-        </w:rPr>
-        <w:t xml:space="preserve"> alkalmazást. Ez az applikáció alapjaiban fogja megváltoztatni a sportolási szokásaidat.</w:t>
-      </w:r>
-    </w:p>
-    <w:p>
-      <w:pPr>
-        <w:rPr>
-          <w:color w:val="00B0F0"/>
-          <w:lang w:val="hu-HU"/>
-        </w:rPr>
-      </w:pPr>
-      <w:r>
-        <w:rPr>
-          <w:color w:val="00B0F0"/>
-          <w:lang w:val="hu-HU"/>
-        </w:rPr>
-        <w:t>Alkalmazásunk segítségével 24%kal gyorsabban szervezhetsz sporteseményeket, mint nélküle.</w:t>
-      </w:r>
-    </w:p>
-    <w:p>
-      <w:pPr>
-        <w:rPr>
-          <w:color w:val="00B0F0"/>
-          <w:lang w:val="hu-HU"/>
-        </w:rPr>
-      </w:pPr>
-      <w:r>
-        <w:rPr>
-          <w:color w:val="00B0F0"/>
-          <w:lang w:val="hu-HU"/>
-        </w:rPr>
-        <w:t>Valamint a másokkal való sportolás rengeteg előnnyel jár. Felmérésünk szerint 37%kal motiváltabb leszel tőle, jó közösségépítő, új embereket ismerhetsz meg vele és meglátod még sokkal jobban is fogod érezni magad sport közben.</w:t>
-      </w:r>
-    </w:p>
-    <w:p>
-      <w:pPr>
-        <w:rPr>
-          <w:color w:val="00B0F0"/>
-          <w:lang w:val="hu-HU"/>
-        </w:rPr>
-      </w:pPr>
-      <w:r>
-        <w:rPr>
-          <w:color w:val="00B0F0"/>
-          <w:lang w:val="hu-HU"/>
-        </w:rPr>
-        <w:t>Próbáld ki, töltsd le az alkalmazást teljesen ingyen és változtasd meg az életed MOST!</w:t>
-      </w:r>
-    </w:p>
-    <w:p>
-      <w:pPr>
-        <w:rPr>
-          <w:lang w:val="hu-HU"/>
-        </w:rPr>
-      </w:pPr>
-      <w:r>
-        <w:rPr>
-          <w:lang w:val="hu-HU"/>
-        </w:rPr>
-        <w:lastRenderedPageBreak/>
-        <w:t>Fejlesztettünk</w:t>
-      </w:r>
-      <w:r>
-        <w:rPr>
-          <w:lang w:val="hu-HU"/>
-        </w:rPr>
-        <w:t xml:space="preserve"> egy Androidos applikációt</w:t>
-      </w:r>
-      <w:r>
-        <w:rPr>
-          <w:lang w:val="hu-HU"/>
-        </w:rPr>
-        <w:t>, aminek a</w:t>
-      </w:r>
-      <w:r>
-        <w:rPr>
-          <w:lang w:val="hu-HU"/>
-        </w:rPr>
-        <w:t xml:space="preserve"> kezelési felülete </w:t>
-      </w:r>
-      <w:r>
-        <w:rPr>
-          <w:lang w:val="hu-HU"/>
-        </w:rPr>
-        <w:t xml:space="preserve">olyan </w:t>
-      </w:r>
-      <w:r>
-        <w:rPr>
-          <w:lang w:val="hu-HU"/>
-        </w:rPr>
-        <w:t>egyszerű és</w:t>
-      </w:r>
-      <w:r>
-        <w:rPr>
-          <w:lang w:val="hu-HU"/>
-        </w:rPr>
-        <w:t xml:space="preserve"> </w:t>
-      </w:r>
-      <w:r>
-        <w:rPr>
-          <w:lang w:val="hu-HU"/>
-        </w:rPr>
-        <w:t>letisztult</w:t>
-      </w:r>
-      <w:r>
-        <w:rPr>
-          <w:lang w:val="hu-HU"/>
-        </w:rPr>
-        <w:t xml:space="preserve">, </w:t>
-      </w:r>
-      <w:r>
-        <w:rPr>
-          <w:lang w:val="hu-HU"/>
-        </w:rPr>
-        <w:t xml:space="preserve">hogy még a nagyszüleinknek sem okozott nehézséget a használata. </w:t>
-      </w:r>
-      <w:r>
-        <w:rPr>
-          <w:lang w:val="hu-HU"/>
-        </w:rPr>
-        <w:t>Letöltés után a</w:t>
-      </w:r>
-      <w:r>
-        <w:rPr>
-          <w:lang w:val="hu-HU"/>
-        </w:rPr>
-        <w:t xml:space="preserve"> felhasználók </w:t>
-      </w:r>
-      <w:r>
-        <w:rPr>
-          <w:lang w:val="hu-HU"/>
-        </w:rPr>
-        <w:t xml:space="preserve">könnyedén </w:t>
-      </w:r>
-      <w:r>
-        <w:rPr>
-          <w:lang w:val="hu-HU"/>
-        </w:rPr>
-        <w:t xml:space="preserve">regisztrálnak </w:t>
-      </w:r>
-      <w:r>
-        <w:rPr>
-          <w:lang w:val="hu-HU"/>
-        </w:rPr>
-        <w:t>email címükkel</w:t>
-      </w:r>
-      <w:r>
-        <w:rPr>
-          <w:lang w:val="hu-HU"/>
-        </w:rPr>
-        <w:t xml:space="preserve"> vagy Google fiókjukkal, ezután képesek létrehozni</w:t>
-      </w:r>
-      <w:r>
-        <w:rPr>
-          <w:lang w:val="hu-HU"/>
-        </w:rPr>
-        <w:t xml:space="preserve"> eseményeket, csatlakozni másokéhoz és sz</w:t>
-      </w:r>
-      <w:r>
-        <w:rPr>
-          <w:lang w:val="hu-HU"/>
-        </w:rPr>
-        <w:t>ükség esetén</w:t>
-      </w:r>
-      <w:r>
-        <w:rPr>
-          <w:lang w:val="hu-HU"/>
-        </w:rPr>
-        <w:t xml:space="preserve"> akár</w:t>
-      </w:r>
-      <w:r>
-        <w:rPr>
-          <w:lang w:val="hu-HU"/>
-        </w:rPr>
-        <w:t xml:space="preserve"> lemondani azokat. Az eseményeket könnyű megtaláln</w:t>
-      </w:r>
-      <w:r>
-        <w:rPr>
-          <w:lang w:val="hu-HU"/>
-        </w:rPr>
-        <w:t>i</w:t>
-      </w:r>
-      <w:r>
-        <w:rPr>
-          <w:lang w:val="hu-HU"/>
-        </w:rPr>
-        <w:t xml:space="preserve"> </w:t>
-      </w:r>
-      <w:r>
-        <w:rPr>
-          <w:lang w:val="hu-HU"/>
-        </w:rPr>
-        <w:t>a</w:t>
-      </w:r>
-      <w:r>
-        <w:rPr>
-          <w:lang w:val="hu-HU"/>
-        </w:rPr>
-        <w:t xml:space="preserve"> térképen, és még sport</w:t>
-      </w:r>
-      <w:r>
-        <w:rPr>
-          <w:lang w:val="hu-HU"/>
-        </w:rPr>
-        <w:t>ok</w:t>
-      </w:r>
-      <w:r>
-        <w:rPr>
-          <w:lang w:val="hu-HU"/>
-        </w:rPr>
-        <w:t xml:space="preserve"> szerint is lehet szűrni.</w:t>
-      </w:r>
-    </w:p>
-    <w:p>
-      <w:pPr>
-        <w:rPr>
-          <w:color w:val="C45911" w:themeColor="accent2" w:themeShade="BF"/>
-          <w:lang w:val="hu-HU"/>
-        </w:rPr>
-      </w:pPr>
-      <w:r>
-        <w:rPr>
-          <w:color w:val="C45911" w:themeColor="accent2" w:themeShade="BF"/>
-          <w:lang w:val="hu-HU"/>
-        </w:rPr>
-        <w:t xml:space="preserve"> Hogyan fogjátok továbbfejleszteni?</w:t>
-      </w:r>
-    </w:p>
-    <w:p>
-      <w:r>
-        <w:rPr>
-          <w:lang w:val="hu-HU"/>
-        </w:rPr>
-        <w:t xml:space="preserve">Tervezünk még </w:t>
-      </w:r>
-      <w:r>
-        <w:rPr>
-          <w:lang w:val="hu-HU"/>
-        </w:rPr>
-        <w:t xml:space="preserve">komment és </w:t>
-      </w:r>
-      <w:r>
-        <w:rPr>
-          <w:lang w:val="hu-HU"/>
-        </w:rPr>
-        <w:t>chat funkció</w:t>
-      </w:r>
-      <w:r>
-        <w:rPr>
-          <w:lang w:val="hu-HU"/>
-        </w:rPr>
-        <w:t>ka</w:t>
-      </w:r>
-      <w:r>
-        <w:rPr>
-          <w:lang w:val="hu-HU"/>
-        </w:rPr>
-        <w:t>t az események alá és a felhasználók között, hogy a jelentkezők tudjanak kérdezni az esemény létrehozójátó</w:t>
-      </w:r>
-      <w:r>
-        <w:rPr>
-          <w:lang w:val="hu-HU"/>
-        </w:rPr>
-        <w:t xml:space="preserve">l. A jövőben az applikáció értesítéseket is fog küldeni az események előtt megadott idővel. Kérhetünk majd értesítéseket a </w:t>
-      </w:r>
-      <w:proofErr w:type="spellStart"/>
-      <w:r>
-        <w:rPr>
-          <w:lang w:val="hu-HU"/>
-        </w:rPr>
-        <w:t>közelünkben</w:t>
-      </w:r>
-      <w:proofErr w:type="spellEnd"/>
-      <w:r>
-        <w:rPr>
-          <w:lang w:val="hu-HU"/>
-        </w:rPr>
-        <w:t xml:space="preserve"> létrehozott új eseményekről.</w:t>
-      </w:r>
-      <w:r>
-        <w:rPr>
-          <w:lang w:val="hu-HU"/>
-        </w:rPr>
-        <w:t xml:space="preserve"> Pontrendszerrel is szeretnénk </w:t>
-      </w:r>
-      <w:proofErr w:type="spellStart"/>
-      <w:r>
-        <w:rPr>
-          <w:lang w:val="hu-HU"/>
-        </w:rPr>
-        <w:t>játékosítani</w:t>
-      </w:r>
-      <w:proofErr w:type="spellEnd"/>
-      <w:r>
-        <w:rPr>
-          <w:lang w:val="hu-HU"/>
-        </w:rPr>
-        <w:t xml:space="preserve"> az</w:t>
-      </w:r>
-      <w:r>
-        <w:rPr>
-          <w:lang w:val="hu-HU"/>
-        </w:rPr>
-        <w:t xml:space="preserve"> </w:t>
-      </w:r>
-      <w:r>
-        <w:rPr>
-          <w:lang w:val="hu-HU"/>
-        </w:rPr>
-        <w:t xml:space="preserve">alkalmazást, </w:t>
-      </w:r>
-      <w:r>
-        <w:rPr>
-          <w:lang w:val="hu-HU"/>
-        </w:rPr>
-        <w:t>a nagyobb aktivitás érdekében.</w:t>
-      </w:r>
-    </w:p>
-    <w:p>
-      <w:pPr>
-        <w:rPr>
-          <w:color w:val="C45911" w:themeColor="accent2" w:themeShade="BF"/>
-          <w:lang w:val="hu-HU"/>
-        </w:rPr>
-      </w:pPr>
-      <w:r>
-        <w:rPr>
-          <w:color w:val="C45911" w:themeColor="accent2" w:themeShade="BF"/>
-          <w:lang w:val="hu-HU"/>
-        </w:rPr>
-        <w:t>Működik már az alkalmazás?</w:t>
-      </w:r>
-    </w:p>
-    <w:p>
-      <w:pPr>
-        <w:rPr>
-          <w:color w:val="FF0000"/>
-          <w:lang w:val="hu-HU"/>
-        </w:rPr>
-      </w:pPr>
-      <w:r>
-        <w:rPr>
-          <w:color w:val="FF0000"/>
-          <w:lang w:val="hu-HU"/>
-        </w:rPr>
-        <w:t>Igen, már élesben is kipróbáltuk.</w:t>
-      </w:r>
-      <w:r>
-        <w:rPr>
-          <w:color w:val="FF0000"/>
-          <w:lang w:val="hu-HU"/>
-        </w:rPr>
-        <w:t xml:space="preserve"> Mindenki megkérte saját ismerőseit, hogy töltsék le az alkalmazást és szerveztünk velük egy túrát a Mátrába.</w:t>
-      </w:r>
-      <w:r>
-        <w:rPr>
-          <w:color w:val="FF0000"/>
-          <w:lang w:val="hu-HU"/>
-        </w:rPr>
-        <w:t xml:space="preserve"> A </w:t>
-      </w:r>
-      <w:r>
-        <w:rPr>
-          <w:color w:val="FF0000"/>
-          <w:lang w:val="hu-HU"/>
-        </w:rPr>
-        <w:t>program</w:t>
-      </w:r>
-      <w:r>
-        <w:rPr>
-          <w:color w:val="FF0000"/>
-          <w:lang w:val="hu-HU"/>
-        </w:rPr>
-        <w:t xml:space="preserve"> részleteit teljes egészében ezen az alkalmazáson keresztül beszéltük meg és semmilyen egyéb kommunikációs csatornát nem használtunk. </w:t>
-      </w:r>
-    </w:p>
-    <w:p>
-      <w:pPr>
-        <w:rPr>
-          <w:color w:val="C45911" w:themeColor="accent2" w:themeShade="BF"/>
-        </w:rPr>
-      </w:pPr>
-      <w:r>
-        <w:rPr>
-          <w:color w:val="C45911" w:themeColor="accent2" w:themeShade="BF"/>
-          <w:lang w:val="hu-HU"/>
-        </w:rPr>
-        <w:t>Ezt mind magatoktól sikerült megcsinálni?</w:t>
-      </w:r>
-    </w:p>
-    <w:p>
-      <w:pPr>
-        <w:rPr>
-          <w:color w:val="FF0000"/>
-          <w:lang w:val="hu-HU"/>
-        </w:rPr>
-      </w:pPr>
-      <w:r>
-        <w:rPr>
-          <w:color w:val="FF0000"/>
-          <w:lang w:val="hu-HU"/>
-        </w:rPr>
-        <w:t>A kutatásaink során rengeteg szakértő és konkurens csapat segítségét kaptuk. Többek között egy amerikai és egy román FLL csapattal is beszéltünk. Mindannyiuktól nagyon értékes visszajelzéseket és ötleteket kaptunk. Eze</w:t>
-      </w:r>
-      <w:r>
-        <w:rPr>
-          <w:color w:val="FF0000"/>
-          <w:lang w:val="hu-HU"/>
-        </w:rPr>
-        <w:t xml:space="preserve">ken a képeken </w:t>
-      </w:r>
-      <w:r>
-        <w:rPr>
-          <w:color w:val="FF0000"/>
-          <w:lang w:val="hu-HU"/>
-        </w:rPr>
-        <w:t>látszik, hogy a sok visszajelzésükből melyiket valósítottuk meg.</w:t>
-      </w:r>
-    </w:p>
-    <w:p>
-      <w:pPr>
-        <w:rPr>
-          <w:color w:val="C45911" w:themeColor="accent2" w:themeShade="BF"/>
-          <w:lang w:val="hu-HU"/>
-        </w:rPr>
-      </w:pPr>
-      <w:r>
-        <w:rPr>
-          <w:color w:val="C45911" w:themeColor="accent2" w:themeShade="BF"/>
-          <w:lang w:val="hu-HU"/>
-        </w:rPr>
-        <w:t>Teljesen lenyűgöztetek, azonnal befektetek!!!!</w:t>
       </w:r>
     </w:p>
     <w:sectPr>

--- a/kutatás/szövegkönyv 2021.docx
+++ b/kutatás/szövegkönyv 2021.docx
@@ -152,23 +152,7 @@
           <w:color w:val="92D050"/>
           <w:lang w:val="hu-HU"/>
         </w:rPr>
-        <w:t xml:space="preserve">Mi vagyunk a </w:t>
-      </w:r>
-      <w:proofErr w:type="spellStart"/>
-      <w:r>
-        <w:rPr>
-          <w:color w:val="92D050"/>
-          <w:lang w:val="hu-HU"/>
-        </w:rPr>
-        <w:t>SAPka</w:t>
-      </w:r>
-      <w:proofErr w:type="spellEnd"/>
-      <w:r>
-        <w:rPr>
-          <w:color w:val="92D050"/>
-          <w:lang w:val="hu-HU"/>
-        </w:rPr>
-        <w:t xml:space="preserve"> </w:t>
+        <w:t xml:space="preserve">Mi vagyunk a SAPka </w:t>
       </w:r>
       <w:r>
         <w:rPr>
@@ -1118,23 +1102,7 @@
           <w:color w:val="00B0F0"/>
           <w:lang w:val="hu-HU"/>
         </w:rPr>
-        <w:t xml:space="preserve">Bemutatjuk a </w:t>
-      </w:r>
-      <w:proofErr w:type="spellStart"/>
-      <w:r>
-        <w:rPr>
-          <w:color w:val="00B0F0"/>
-          <w:lang w:val="hu-HU"/>
-        </w:rPr>
-        <w:t>SporTárs</w:t>
-      </w:r>
-      <w:proofErr w:type="spellEnd"/>
-      <w:r>
-        <w:rPr>
-          <w:color w:val="00B0F0"/>
-          <w:lang w:val="hu-HU"/>
-        </w:rPr>
-        <w:t xml:space="preserve"> alkalmazást. Ez az applikáció alapjaiban fogja megváltoztatni a sportolási szokásaidat.</w:t>
+        <w:t>Bemutatjuk a SporTárs alkalmazást. Ez az applikáció alapjaiban fogja megváltoztatni a sportolási szokásaidat.</w:t>
       </w:r>
     </w:p>
     <w:p>
@@ -1533,13 +1501,19 @@
         <w:rPr>
           <w:lang w:val="hu-HU"/>
         </w:rPr>
-        <w:t>email címükkel</w:t>
-      </w:r>
-      <w:r>
-        <w:rPr>
-          <w:lang w:val="hu-HU"/>
-        </w:rPr>
-        <w:t xml:space="preserve"> vagy Google fiókjukkal,</w:t>
+        <w:t>email címükke</w:t>
+      </w:r>
+      <w:r>
+        <w:rPr>
+          <w:lang w:val="hu-HU"/>
+        </w:rPr>
+        <w:t>l</w:t>
+      </w:r>
+      <w:r>
+        <w:rPr>
+          <w:lang w:val="hu-HU"/>
+        </w:rPr>
+        <w:t>,</w:t>
       </w:r>
       <w:r>
         <w:rPr>
@@ -1757,21 +1731,7 @@
         <w:rPr>
           <w:lang w:val="hu-HU"/>
         </w:rPr>
-        <w:t xml:space="preserve">l. A jövőben az applikáció értesítéseket is fog küldeni az események előtt megadott idővel. Kérhetünk majd értesítéseket a </w:t>
-      </w:r>
-      <w:proofErr w:type="spellStart"/>
-      <w:r>
-        <w:rPr>
-          <w:lang w:val="hu-HU"/>
-        </w:rPr>
-        <w:t>közelünkben</w:t>
-      </w:r>
-      <w:proofErr w:type="spellEnd"/>
-      <w:r>
-        <w:rPr>
-          <w:lang w:val="hu-HU"/>
-        </w:rPr>
-        <w:t xml:space="preserve"> létrehozott új eseményekről.</w:t>
+        <w:t>l. A jövőben az applikáció értesítéseket is fog küldeni az események előtt megadott idővel. Kérhetünk majd értesítéseket a közelünkben létrehozott új eseményekről.</w:t>
       </w:r>
       <w:r>
         <w:rPr>
@@ -1783,16 +1743,8 @@
         <w:rPr>
           <w:lang w:val="hu-HU"/>
         </w:rPr>
-        <w:t xml:space="preserve">Pontrendszerrel is szeretnénk </w:t>
-      </w:r>
-      <w:proofErr w:type="spellStart"/>
-      <w:r>
-        <w:rPr>
-          <w:lang w:val="hu-HU"/>
-        </w:rPr>
-        <w:t>játékosítani</w:t>
-      </w:r>
-      <w:proofErr w:type="spellEnd"/>
+        <w:t>Pontrendszerrel is szeretnénk játékosítani</w:t>
+      </w:r>
       <w:r>
         <w:rPr>
           <w:lang w:val="hu-HU"/>
@@ -1985,188 +1937,155 @@
         <w:rPr>
           <w:color w:val="C45911" w:themeColor="accent2" w:themeShade="BF"/>
         </w:rPr>
-        <w:t>&lt;</w:t>
-      </w:r>
-      <w:proofErr w:type="spellStart"/>
-      <w:r>
+        <w:t>&lt;Elképedve&gt;</w:t>
+      </w:r>
+    </w:p>
+    <w:p>
+      <w:pPr>
+        <w:rPr>
+          <w:color w:val="FF0000"/>
+          <w:lang w:val="hu-HU"/>
+        </w:rPr>
+      </w:pPr>
+      <w:r>
+        <w:rPr>
+          <w:color w:val="FF0000"/>
+          <w:lang w:val="hu-HU"/>
+        </w:rPr>
+        <w:t>--</w:t>
+      </w:r>
+      <w:r>
+        <w:rPr>
+          <w:color w:val="FF0000"/>
+          <w:lang w:val="hu-HU"/>
+        </w:rPr>
+        <w:t>A kutatásaink során rengeteg szakértő</w:t>
+      </w:r>
+      <w:r>
+        <w:rPr>
+          <w:color w:val="FF0000"/>
+          <w:lang w:val="hu-HU"/>
+        </w:rPr>
+        <w:t xml:space="preserve"> </w:t>
+      </w:r>
+      <w:r>
+        <w:rPr>
+          <w:color w:val="FF0000"/>
+          <w:lang w:val="hu-HU"/>
+        </w:rPr>
+        <w:t xml:space="preserve">és </w:t>
+      </w:r>
+      <w:r>
+        <w:rPr>
+          <w:color w:val="FF0000"/>
+          <w:lang w:val="hu-HU"/>
+        </w:rPr>
+        <w:t>konkurens csapat</w:t>
+      </w:r>
+      <w:r>
+        <w:rPr>
+          <w:color w:val="FF0000"/>
+          <w:lang w:val="hu-HU"/>
+        </w:rPr>
+        <w:t xml:space="preserve"> </w:t>
+      </w:r>
+      <w:r>
+        <w:rPr>
+          <w:color w:val="FF0000"/>
+          <w:lang w:val="hu-HU"/>
+        </w:rPr>
+        <w:t>segítségét kaptuk</w:t>
+      </w:r>
+      <w:r>
+        <w:rPr>
+          <w:color w:val="FF0000"/>
+          <w:lang w:val="hu-HU"/>
+        </w:rPr>
+        <w:t xml:space="preserve">. Többek között egy amerikai és egy román </w:t>
+      </w:r>
+      <w:r>
+        <w:rPr>
+          <w:color w:val="FF0000"/>
+          <w:lang w:val="hu-HU"/>
+        </w:rPr>
+        <w:t xml:space="preserve">FLL </w:t>
+      </w:r>
+      <w:r>
+        <w:rPr>
+          <w:color w:val="FF0000"/>
+          <w:lang w:val="hu-HU"/>
+        </w:rPr>
+        <w:t xml:space="preserve">csapattal is beszéltünk. Mindannyiuktól nagyon értékes visszajelzéseket és ötleteket kaptunk. </w:t>
+      </w:r>
+      <w:r>
+        <w:rPr>
+          <w:color w:val="FF0000"/>
+          <w:lang w:val="hu-HU"/>
+        </w:rPr>
+        <w:t>Eze</w:t>
+      </w:r>
+      <w:r>
+        <w:rPr>
+          <w:color w:val="FF0000"/>
+          <w:lang w:val="hu-HU"/>
+        </w:rPr>
+        <w:t xml:space="preserve">ken a képeken </w:t>
+      </w:r>
+      <w:r>
+        <w:rPr>
+          <w:color w:val="FF0000"/>
+          <w:lang w:val="hu-HU"/>
+        </w:rPr>
+        <w:t>látszik, hogy a sok visszajelzésükből melyiket valósítottuk meg.</w:t>
+      </w:r>
+    </w:p>
+    <w:p>
+      <w:pPr>
         <w:rPr>
           <w:color w:val="C45911" w:themeColor="accent2" w:themeShade="BF"/>
-        </w:rPr>
-        <w:t>Elképedve</w:t>
-      </w:r>
-      <w:proofErr w:type="spellEnd"/>
+          <w:lang w:val="hu-HU"/>
+        </w:rPr>
+      </w:pPr>
       <w:r>
         <w:rPr>
           <w:color w:val="C45911" w:themeColor="accent2" w:themeShade="BF"/>
+          <w:lang w:val="hu-HU"/>
+        </w:rPr>
+        <w:t>-Teljesen lenyűgöztetek, azonnal befektetek!!!!</w:t>
+      </w:r>
+    </w:p>
+    <w:p>
+      <w:pPr>
+        <w:rPr>
+          <w:color w:val="C45911" w:themeColor="accent2" w:themeShade="BF"/>
+        </w:rPr>
+      </w:pPr>
+      <w:r>
+        <w:rPr>
+          <w:color w:val="C45911" w:themeColor="accent2" w:themeShade="BF"/>
+        </w:rPr>
+        <w:t xml:space="preserve">&lt;Elkezdi </w:t>
+      </w:r>
+      <w:r>
+        <w:rPr>
+          <w:color w:val="C45911" w:themeColor="accent2" w:themeShade="BF"/>
+          <w:lang w:val="hu-HU"/>
+        </w:rPr>
+        <w:t>szórni ránk a pénzt</w:t>
+      </w:r>
+      <w:r>
+        <w:rPr>
+          <w:color w:val="C45911" w:themeColor="accent2" w:themeShade="BF"/>
         </w:rPr>
         <w:t>&gt;</w:t>
       </w:r>
     </w:p>
     <w:p>
       <w:pPr>
-        <w:rPr>
-          <w:color w:val="FF0000"/>
-          <w:lang w:val="hu-HU"/>
-        </w:rPr>
-      </w:pPr>
-      <w:r>
-        <w:rPr>
-          <w:color w:val="FF0000"/>
-          <w:lang w:val="hu-HU"/>
-        </w:rPr>
-        <w:t>--</w:t>
-      </w:r>
-      <w:r>
-        <w:rPr>
-          <w:color w:val="FF0000"/>
-          <w:lang w:val="hu-HU"/>
-        </w:rPr>
-        <w:t>A kutatásaink során rengeteg szakértő</w:t>
-      </w:r>
-      <w:r>
-        <w:rPr>
-          <w:color w:val="FF0000"/>
-          <w:lang w:val="hu-HU"/>
-        </w:rPr>
-        <w:t xml:space="preserve"> </w:t>
-      </w:r>
-      <w:r>
-        <w:rPr>
-          <w:color w:val="FF0000"/>
-          <w:lang w:val="hu-HU"/>
-        </w:rPr>
-        <w:t xml:space="preserve">és </w:t>
-      </w:r>
-      <w:r>
-        <w:rPr>
-          <w:color w:val="FF0000"/>
-          <w:lang w:val="hu-HU"/>
-        </w:rPr>
-        <w:t>konkurens csapat</w:t>
-      </w:r>
-      <w:r>
-        <w:rPr>
-          <w:color w:val="FF0000"/>
-          <w:lang w:val="hu-HU"/>
-        </w:rPr>
-        <w:t xml:space="preserve"> </w:t>
-      </w:r>
-      <w:r>
-        <w:rPr>
-          <w:color w:val="FF0000"/>
-          <w:lang w:val="hu-HU"/>
-        </w:rPr>
-        <w:t>segítségét kaptuk</w:t>
-      </w:r>
-      <w:r>
-        <w:rPr>
-          <w:color w:val="FF0000"/>
-          <w:lang w:val="hu-HU"/>
-        </w:rPr>
-        <w:t xml:space="preserve">. Többek között egy amerikai és egy román </w:t>
-      </w:r>
-      <w:r>
-        <w:rPr>
-          <w:color w:val="FF0000"/>
-          <w:lang w:val="hu-HU"/>
-        </w:rPr>
-        <w:t xml:space="preserve">FLL </w:t>
-      </w:r>
-      <w:r>
-        <w:rPr>
-          <w:color w:val="FF0000"/>
-          <w:lang w:val="hu-HU"/>
-        </w:rPr>
-        <w:t xml:space="preserve">csapattal is beszéltünk. Mindannyiuktól nagyon értékes visszajelzéseket és ötleteket kaptunk. </w:t>
-      </w:r>
-      <w:r>
-        <w:rPr>
-          <w:color w:val="FF0000"/>
-          <w:lang w:val="hu-HU"/>
-        </w:rPr>
-        <w:t>Eze</w:t>
-      </w:r>
-      <w:r>
-        <w:rPr>
-          <w:color w:val="FF0000"/>
-          <w:lang w:val="hu-HU"/>
-        </w:rPr>
-        <w:t xml:space="preserve">ken a képeken </w:t>
-      </w:r>
-      <w:r>
-        <w:rPr>
-          <w:color w:val="FF0000"/>
-          <w:lang w:val="hu-HU"/>
-        </w:rPr>
-        <w:t>látszik, hogy a sok visszajelzésükből melyiket valósítottuk meg.</w:t>
-      </w:r>
-    </w:p>
-    <w:p>
-      <w:pPr>
-        <w:rPr>
-          <w:color w:val="C45911" w:themeColor="accent2" w:themeShade="BF"/>
-          <w:lang w:val="hu-HU"/>
-        </w:rPr>
-      </w:pPr>
-      <w:r>
-        <w:rPr>
-          <w:color w:val="C45911" w:themeColor="accent2" w:themeShade="BF"/>
-          <w:lang w:val="hu-HU"/>
-        </w:rPr>
-        <w:t>-Teljesen lenyűgöztetek, azonnal befektetek!!!!</w:t>
-      </w:r>
-    </w:p>
-    <w:p>
-      <w:pPr>
-        <w:rPr>
-          <w:color w:val="C45911" w:themeColor="accent2" w:themeShade="BF"/>
-        </w:rPr>
-      </w:pPr>
-      <w:r>
-        <w:rPr>
-          <w:color w:val="C45911" w:themeColor="accent2" w:themeShade="BF"/>
-        </w:rPr>
-        <w:t>&lt;</w:t>
-      </w:r>
-      <w:proofErr w:type="spellStart"/>
-      <w:r>
-        <w:rPr>
-          <w:color w:val="C45911" w:themeColor="accent2" w:themeShade="BF"/>
-        </w:rPr>
-        <w:t>Elkezdi</w:t>
-      </w:r>
-      <w:proofErr w:type="spellEnd"/>
-      <w:r>
-        <w:rPr>
-          <w:color w:val="C45911" w:themeColor="accent2" w:themeShade="BF"/>
-        </w:rPr>
-        <w:t xml:space="preserve"> </w:t>
-      </w:r>
-      <w:r>
-        <w:rPr>
-          <w:color w:val="C45911" w:themeColor="accent2" w:themeShade="BF"/>
-          <w:lang w:val="hu-HU"/>
-        </w:rPr>
-        <w:t>szórni ránk a pénzt</w:t>
-      </w:r>
-      <w:r>
-        <w:rPr>
-          <w:color w:val="C45911" w:themeColor="accent2" w:themeShade="BF"/>
-        </w:rPr>
-        <w:t>&gt;</w:t>
-      </w:r>
-    </w:p>
-    <w:p>
-      <w:pPr>
         <w:pStyle w:val="Cmsor1"/>
       </w:pPr>
-      <w:proofErr w:type="spellStart"/>
-      <w:r>
-        <w:t>Jelenetek</w:t>
-      </w:r>
-      <w:proofErr w:type="spellEnd"/>
-      <w:r>
-        <w:t>:</w:t>
+      <w:r>
+        <w:t>Jelenetek:</w:t>
       </w:r>
     </w:p>
     <w:p>
@@ -2514,16 +2433,8 @@
         <w:rPr>
           <w:lang w:val="hu-HU"/>
         </w:rPr>
-        <w:t xml:space="preserve">Simon? egyedül teniszezik </w:t>
-      </w:r>
-      <w:proofErr w:type="gramStart"/>
-      <w:r>
-        <w:rPr>
-          <w:lang w:val="hu-HU"/>
-        </w:rPr>
-        <w:t>szerencsétlenül ???</w:t>
-      </w:r>
-      <w:proofErr w:type="gramEnd"/>
+        <w:t>Simon? egyedül teniszezik szerencsétlenül ???</w:t>
+      </w:r>
     </w:p>
     <w:p>
       <w:pPr>

--- a/kutatás/szövegkönyv 2021.docx
+++ b/kutatás/szövegkönyv 2021.docx
@@ -152,7 +152,23 @@
           <w:color w:val="92D050"/>
           <w:lang w:val="hu-HU"/>
         </w:rPr>
-        <w:t xml:space="preserve">Mi vagyunk a SAPka </w:t>
+        <w:t xml:space="preserve">Mi vagyunk a </w:t>
+      </w:r>
+      <w:proofErr w:type="spellStart"/>
+      <w:r>
+        <w:rPr>
+          <w:color w:val="92D050"/>
+          <w:lang w:val="hu-HU"/>
+        </w:rPr>
+        <w:t>SAPka</w:t>
+      </w:r>
+      <w:proofErr w:type="spellEnd"/>
+      <w:r>
+        <w:rPr>
+          <w:color w:val="92D050"/>
+          <w:lang w:val="hu-HU"/>
+        </w:rPr>
+        <w:t xml:space="preserve"> </w:t>
       </w:r>
       <w:r>
         <w:rPr>
@@ -1102,7 +1118,23 @@
           <w:color w:val="00B0F0"/>
           <w:lang w:val="hu-HU"/>
         </w:rPr>
-        <w:t>Bemutatjuk a SporTárs alkalmazást. Ez az applikáció alapjaiban fogja megváltoztatni a sportolási szokásaidat.</w:t>
+        <w:t xml:space="preserve">Bemutatjuk a </w:t>
+      </w:r>
+      <w:proofErr w:type="spellStart"/>
+      <w:r>
+        <w:rPr>
+          <w:color w:val="00B0F0"/>
+          <w:lang w:val="hu-HU"/>
+        </w:rPr>
+        <w:t>SporTárs</w:t>
+      </w:r>
+      <w:proofErr w:type="spellEnd"/>
+      <w:r>
+        <w:rPr>
+          <w:color w:val="00B0F0"/>
+          <w:lang w:val="hu-HU"/>
+        </w:rPr>
+        <w:t xml:space="preserve"> alkalmazást. Ez az applikáció alapjaiban fogja megváltoztatni a sportolási szokásaidat.</w:t>
       </w:r>
     </w:p>
     <w:p>
@@ -1129,8 +1161,17 @@
           <w:color w:val="00B0F0"/>
           <w:lang w:val="hu-HU"/>
         </w:rPr>
-        <w:t>gyorsabban szervezhetsz sporteseményeket, mint nélküle</w:t>
-      </w:r>
+        <w:t xml:space="preserve">gyorsabban szervezhetsz sporteseményeket, mint </w:t>
+      </w:r>
+      <w:proofErr w:type="spellStart"/>
+      <w:r>
+        <w:rPr>
+          <w:color w:val="00B0F0"/>
+          <w:lang w:val="hu-HU"/>
+        </w:rPr>
+        <w:t>nélküle</w:t>
+      </w:r>
+      <w:proofErr w:type="spellEnd"/>
       <w:r>
         <w:rPr>
           <w:color w:val="00B0F0"/>
@@ -1193,6 +1234,7 @@
         </w:rPr>
         <w:t xml:space="preserve">al </w:t>
       </w:r>
+      <w:proofErr w:type="spellStart"/>
       <w:r>
         <w:rPr>
           <w:color w:val="00B0F0"/>
@@ -1200,6 +1242,7 @@
         </w:rPr>
         <w:t>motiváltabb</w:t>
       </w:r>
+      <w:proofErr w:type="spellEnd"/>
       <w:r>
         <w:rPr>
           <w:color w:val="00B0F0"/>
@@ -1471,79 +1514,252 @@
         <w:rPr>
           <w:lang w:val="hu-HU"/>
         </w:rPr>
+        <w:t>.</w:t>
+      </w:r>
+      <w:r>
+        <w:rPr>
+          <w:lang w:val="hu-HU"/>
+        </w:rPr>
+        <w:t xml:space="preserve"> </w:t>
+      </w:r>
+      <w:r>
+        <w:rPr>
+          <w:lang w:val="hu-HU"/>
+        </w:rPr>
+        <w:t>A</w:t>
+      </w:r>
+      <w:r>
+        <w:rPr>
+          <w:lang w:val="hu-HU"/>
+        </w:rPr>
+        <w:t xml:space="preserve"> letöltés után </w:t>
+      </w:r>
+      <w:r>
+        <w:rPr>
+          <w:lang w:val="hu-HU"/>
+        </w:rPr>
+        <w:t>a</w:t>
+      </w:r>
+      <w:r>
+        <w:rPr>
+          <w:lang w:val="hu-HU"/>
+        </w:rPr>
+        <w:t xml:space="preserve"> felhasználók </w:t>
+      </w:r>
+      <w:r>
+        <w:rPr>
+          <w:lang w:val="hu-HU"/>
+        </w:rPr>
+        <w:t xml:space="preserve">könnyedén </w:t>
+      </w:r>
+      <w:r>
+        <w:rPr>
+          <w:lang w:val="hu-HU"/>
+        </w:rPr>
+        <w:t xml:space="preserve">regisztrálnak </w:t>
+      </w:r>
+      <w:r>
+        <w:rPr>
+          <w:lang w:val="hu-HU"/>
+        </w:rPr>
+        <w:t>email címükke</w:t>
+      </w:r>
+      <w:r>
+        <w:rPr>
+          <w:lang w:val="hu-HU"/>
+        </w:rPr>
+        <w:t>l</w:t>
+      </w:r>
+      <w:r>
+        <w:rPr>
+          <w:lang w:val="hu-HU"/>
+        </w:rPr>
         <w:t xml:space="preserve">. </w:t>
       </w:r>
-      <w:r>
-        <w:rPr>
-          <w:lang w:val="hu-HU"/>
-        </w:rPr>
-        <w:t>Letöltés után a</w:t>
-      </w:r>
-      <w:r>
-        <w:rPr>
-          <w:lang w:val="hu-HU"/>
-        </w:rPr>
-        <w:t xml:space="preserve"> felhasználók </w:t>
-      </w:r>
-      <w:r>
-        <w:rPr>
-          <w:lang w:val="hu-HU"/>
-        </w:rPr>
-        <w:t xml:space="preserve">könnyedén </w:t>
-      </w:r>
-      <w:r>
-        <w:rPr>
-          <w:lang w:val="hu-HU"/>
-        </w:rPr>
-        <w:t xml:space="preserve">regisztrálnak </w:t>
-      </w:r>
-      <w:r>
-        <w:rPr>
-          <w:lang w:val="hu-HU"/>
-        </w:rPr>
-        <w:t>email címükke</w:t>
-      </w:r>
-      <w:r>
-        <w:rPr>
-          <w:lang w:val="hu-HU"/>
-        </w:rPr>
-        <w:t>l</w:t>
-      </w:r>
-      <w:r>
-        <w:rPr>
-          <w:lang w:val="hu-HU"/>
-        </w:rPr>
-        <w:t>,</w:t>
-      </w:r>
-      <w:r>
-        <w:rPr>
-          <w:lang w:val="hu-HU"/>
-        </w:rPr>
-        <w:t xml:space="preserve"> ezután képesek</w:t>
-      </w:r>
-      <w:r>
-        <w:rPr>
-          <w:lang w:val="hu-HU"/>
-        </w:rPr>
-        <w:t xml:space="preserve"> létrehozni</w:t>
-      </w:r>
-      <w:r>
-        <w:rPr>
-          <w:lang w:val="hu-HU"/>
-        </w:rPr>
-        <w:t xml:space="preserve"> eseményeket</w:t>
-      </w:r>
-      <w:r>
-        <w:rPr>
-          <w:lang w:val="hu-HU"/>
-        </w:rPr>
-        <w:t>, cs</w:t>
-      </w:r>
-      <w:r>
-        <w:rPr>
-          <w:lang w:val="hu-HU"/>
-        </w:rPr>
-        <w:t>atlakozni másokéhoz és sz</w:t>
+      <w:proofErr w:type="spellStart"/>
+      <w:r>
+        <w:rPr>
+          <w:lang w:val="hu-HU"/>
+        </w:rPr>
+        <w:t>Jelszavaikat</w:t>
+      </w:r>
+      <w:proofErr w:type="spellEnd"/>
+      <w:r>
+        <w:rPr>
+          <w:lang w:val="hu-HU"/>
+        </w:rPr>
+        <w:t xml:space="preserve"> </w:t>
+      </w:r>
+      <w:r>
+        <w:rPr>
+          <w:lang w:val="hu-HU"/>
+        </w:rPr>
+        <w:t xml:space="preserve">a </w:t>
+      </w:r>
+      <w:proofErr w:type="spellStart"/>
+      <w:r>
+        <w:rPr>
+          <w:lang w:val="hu-HU"/>
+        </w:rPr>
+        <w:t>Firebase</w:t>
+      </w:r>
+      <w:proofErr w:type="spellEnd"/>
+      <w:r>
+        <w:rPr>
+          <w:lang w:val="hu-HU"/>
+        </w:rPr>
+        <w:t xml:space="preserve"> </w:t>
+      </w:r>
+      <w:proofErr w:type="spellStart"/>
+      <w:r>
+        <w:rPr>
+          <w:lang w:val="hu-HU"/>
+        </w:rPr>
+        <w:t>Authentication</w:t>
+      </w:r>
+      <w:proofErr w:type="spellEnd"/>
+      <w:r>
+        <w:rPr>
+          <w:lang w:val="hu-HU"/>
+        </w:rPr>
+        <w:t xml:space="preserve"> nevű szolgáltatáson</w:t>
+      </w:r>
+      <w:r>
+        <w:rPr>
+          <w:lang w:val="hu-HU"/>
+        </w:rPr>
+        <w:t xml:space="preserve"> keresztül kezeljük</w:t>
+      </w:r>
+      <w:r>
+        <w:rPr>
+          <w:lang w:val="hu-HU"/>
+        </w:rPr>
+        <w:t xml:space="preserve"> a maximális biztonságuk érdekében</w:t>
+      </w:r>
+      <w:r>
+        <w:rPr>
+          <w:lang w:val="hu-HU"/>
+        </w:rPr>
+        <w:t>.</w:t>
+      </w:r>
+      <w:r>
+        <w:rPr>
+          <w:lang w:val="hu-HU"/>
+        </w:rPr>
+        <w:t xml:space="preserve"> </w:t>
+      </w:r>
+      <w:r>
+        <w:rPr>
+          <w:lang w:val="hu-HU"/>
+        </w:rPr>
+        <w:t xml:space="preserve">Ezután képesek létrehozni </w:t>
+      </w:r>
+      <w:r>
+        <w:rPr>
+          <w:lang w:val="hu-HU"/>
+        </w:rPr>
+        <w:t xml:space="preserve">eseményeket, melyek adatait egy </w:t>
+      </w:r>
+      <w:proofErr w:type="spellStart"/>
+      <w:r>
+        <w:rPr>
+          <w:lang w:val="hu-HU"/>
+        </w:rPr>
+        <w:t>Airtable</w:t>
+      </w:r>
+      <w:proofErr w:type="spellEnd"/>
+      <w:r>
+        <w:rPr>
+          <w:lang w:val="hu-HU"/>
+        </w:rPr>
+        <w:t xml:space="preserve"> táblázatban tároljuk, amit szinkronizálunk a felhasználók között. </w:t>
+      </w:r>
+    </w:p>
+    <w:p>
+      <w:pPr>
+        <w:rPr>
+          <w:lang w:val="hu-HU"/>
+        </w:rPr>
+      </w:pPr>
+      <w:r>
+        <w:rPr>
+          <w:lang w:val="hu-HU"/>
+        </w:rPr>
+        <w:t>Az alkalmazásba be</w:t>
+      </w:r>
+      <w:r>
+        <w:rPr>
+          <w:lang w:val="hu-HU"/>
+        </w:rPr>
+        <w:t xml:space="preserve">ágyazott </w:t>
+      </w:r>
+      <w:r>
+        <w:rPr>
+          <w:lang w:val="hu-HU"/>
+        </w:rPr>
+        <w:t xml:space="preserve">Google </w:t>
+      </w:r>
+      <w:proofErr w:type="spellStart"/>
+      <w:r>
+        <w:rPr>
+          <w:lang w:val="hu-HU"/>
+        </w:rPr>
+        <w:t>Maps</w:t>
+      </w:r>
+      <w:proofErr w:type="spellEnd"/>
+      <w:r>
+        <w:rPr>
+          <w:lang w:val="hu-HU"/>
+        </w:rPr>
+        <w:t>-en</w:t>
+      </w:r>
+      <w:r>
+        <w:rPr>
+          <w:lang w:val="hu-HU"/>
+        </w:rPr>
+        <w:t xml:space="preserve"> láthatják a közelben lévő eseményeket, amiket sportok szerint is lehet szűrni, az eseményeket piros jelölők mutatják, ezek</w:t>
+      </w:r>
+      <w:r>
+        <w:rPr>
+          <w:lang w:val="hu-HU"/>
+        </w:rPr>
+        <w:t>re</w:t>
+      </w:r>
+      <w:r>
+        <w:rPr>
+          <w:lang w:val="hu-HU"/>
+        </w:rPr>
+        <w:t xml:space="preserve"> rákattintva több információt kaphatunk az eseményekről, c</w:t>
+      </w:r>
+      <w:r>
+        <w:rPr>
+          <w:lang w:val="hu-HU"/>
+        </w:rPr>
+        <w:t>satlakozhat</w:t>
+      </w:r>
+      <w:r>
+        <w:rPr>
+          <w:lang w:val="hu-HU"/>
+        </w:rPr>
+        <w:t>unk</w:t>
+      </w:r>
+      <w:r>
+        <w:rPr>
+          <w:lang w:val="hu-HU"/>
+        </w:rPr>
+        <w:t xml:space="preserve"> </w:t>
+      </w:r>
+      <w:r>
+        <w:rPr>
+          <w:lang w:val="hu-HU"/>
+        </w:rPr>
+        <w:t>hozzájuk</w:t>
+      </w:r>
+      <w:r>
+        <w:rPr>
+          <w:lang w:val="hu-HU"/>
+        </w:rPr>
+        <w:t>, és sz</w:t>
       </w:r>
       <w:r>
         <w:rPr>
@@ -1555,13 +1771,124 @@
         <w:rPr>
           <w:lang w:val="hu-HU"/>
         </w:rPr>
-        <w:t xml:space="preserve"> akár</w:t>
-      </w:r>
-      <w:r>
-        <w:rPr>
-          <w:lang w:val="hu-HU"/>
-        </w:rPr>
-        <w:t xml:space="preserve"> lemondani azokat</w:t>
+        <w:t xml:space="preserve"> le is mondhatj</w:t>
+      </w:r>
+      <w:r>
+        <w:rPr>
+          <w:lang w:val="hu-HU"/>
+        </w:rPr>
+        <w:t>u</w:t>
+      </w:r>
+      <w:r>
+        <w:rPr>
+          <w:lang w:val="hu-HU"/>
+        </w:rPr>
+        <w:t>k azokat.</w:t>
+      </w:r>
+      <w:r>
+        <w:rPr>
+          <w:lang w:val="hu-HU"/>
+        </w:rPr>
+        <w:t xml:space="preserve"> </w:t>
+      </w:r>
+      <w:r>
+        <w:rPr>
+          <w:lang w:val="hu-HU"/>
+        </w:rPr>
+        <w:t xml:space="preserve">A verseny előző fordulója óta sokat </w:t>
+      </w:r>
+      <w:r>
+        <w:rPr>
+          <w:lang w:val="hu-HU"/>
+        </w:rPr>
+        <w:t>dolgoztunk</w:t>
+      </w:r>
+      <w:r>
+        <w:rPr>
+          <w:lang w:val="hu-HU"/>
+        </w:rPr>
+        <w:t>, most már a</w:t>
+      </w:r>
+      <w:r>
+        <w:rPr>
+          <w:lang w:val="hu-HU"/>
+        </w:rPr>
+        <w:t xml:space="preserve"> felhasználók fel tudnak iratkozni bizonyos sporttípusokra, ezután az új eseményekről </w:t>
+      </w:r>
+      <w:r>
+        <w:rPr>
+          <w:lang w:val="hu-HU"/>
+        </w:rPr>
+        <w:t xml:space="preserve">tartózkodási helyük </w:t>
+      </w:r>
+      <w:r>
+        <w:rPr>
+          <w:lang w:val="hu-HU"/>
+        </w:rPr>
+        <w:t>30 km-es körzet</w:t>
+      </w:r>
+      <w:r>
+        <w:rPr>
+          <w:lang w:val="hu-HU"/>
+        </w:rPr>
+        <w:t>é</w:t>
+      </w:r>
+      <w:r>
+        <w:rPr>
+          <w:lang w:val="hu-HU"/>
+        </w:rPr>
+        <w:t xml:space="preserve">ben </w:t>
+      </w:r>
+      <w:proofErr w:type="spellStart"/>
+      <w:r>
+        <w:rPr>
+          <w:lang w:val="hu-HU"/>
+        </w:rPr>
+        <w:t>Push</w:t>
+      </w:r>
+      <w:proofErr w:type="spellEnd"/>
+      <w:r>
+        <w:rPr>
+          <w:lang w:val="hu-HU"/>
+        </w:rPr>
+        <w:t xml:space="preserve"> értesítést kapnak az eszközükön.</w:t>
+      </w:r>
+      <w:r>
+        <w:t xml:space="preserve"> Az </w:t>
+      </w:r>
+      <w:r>
+        <w:rPr>
+          <w:lang w:val="hu-HU"/>
+        </w:rPr>
+        <w:t xml:space="preserve">értesítéseket a </w:t>
+      </w:r>
+      <w:proofErr w:type="spellStart"/>
+      <w:r>
+        <w:rPr>
+          <w:lang w:val="hu-HU"/>
+        </w:rPr>
+        <w:t>One</w:t>
+      </w:r>
+      <w:proofErr w:type="spellEnd"/>
+      <w:r>
+        <w:rPr>
+          <w:lang w:val="hu-HU"/>
+        </w:rPr>
+        <w:t xml:space="preserve"> </w:t>
+      </w:r>
+      <w:proofErr w:type="spellStart"/>
+      <w:r>
+        <w:rPr>
+          <w:lang w:val="hu-HU"/>
+        </w:rPr>
+        <w:t>Signal-on</w:t>
+      </w:r>
+      <w:proofErr w:type="spellEnd"/>
+      <w:r>
+        <w:rPr>
+          <w:lang w:val="hu-HU"/>
+        </w:rPr>
+        <w:t xml:space="preserve"> keresztül juttatjuk el a felhasználóhoz</w:t>
       </w:r>
       <w:r>
         <w:rPr>
@@ -1569,17 +1896,110 @@
         </w:rPr>
         <w:t>.</w:t>
       </w:r>
-      <w:r>
-        <w:rPr>
-          <w:lang w:val="hu-HU"/>
-        </w:rPr>
-        <w:t xml:space="preserve"> Az eseményeket könnyű megtaláln</w:t>
-      </w:r>
-      <w:r>
-        <w:rPr>
-          <w:lang w:val="hu-HU"/>
-        </w:rPr>
-        <w:t>i</w:t>
+    </w:p>
+    <w:p>
+      <w:pPr>
+        <w:rPr>
+          <w:color w:val="C45911" w:themeColor="accent2" w:themeShade="BF"/>
+          <w:lang w:val="hu-HU"/>
+        </w:rPr>
+      </w:pPr>
+      <w:r>
+        <w:rPr>
+          <w:color w:val="C45911" w:themeColor="accent2" w:themeShade="BF"/>
+          <w:lang w:val="hu-HU"/>
+        </w:rPr>
+        <w:t>-</w:t>
+      </w:r>
+      <w:r>
+        <w:rPr>
+          <w:color w:val="C45911" w:themeColor="accent2" w:themeShade="BF"/>
+          <w:lang w:val="hu-HU"/>
+        </w:rPr>
+        <w:t xml:space="preserve"> Hogyan </w:t>
+      </w:r>
+      <w:r>
+        <w:rPr>
+          <w:color w:val="C45911" w:themeColor="accent2" w:themeShade="BF"/>
+          <w:lang w:val="hu-HU"/>
+        </w:rPr>
+        <w:t>fogjátok továbbfejleszteni</w:t>
+      </w:r>
+      <w:r>
+        <w:rPr>
+          <w:color w:val="C45911" w:themeColor="accent2" w:themeShade="BF"/>
+          <w:lang w:val="hu-HU"/>
+        </w:rPr>
+        <w:t>?</w:t>
+      </w:r>
+    </w:p>
+    <w:p>
+      <w:r>
+        <w:rPr>
+          <w:lang w:val="hu-HU"/>
+        </w:rPr>
+        <w:lastRenderedPageBreak/>
+        <w:t>--</w:t>
+      </w:r>
+      <w:r>
+        <w:rPr>
+          <w:lang w:val="hu-HU"/>
+        </w:rPr>
+        <w:t>T</w:t>
+      </w:r>
+      <w:r>
+        <w:rPr>
+          <w:lang w:val="hu-HU"/>
+        </w:rPr>
+        <w:t xml:space="preserve">ervezünk </w:t>
+      </w:r>
+      <w:r>
+        <w:rPr>
+          <w:lang w:val="hu-HU"/>
+        </w:rPr>
+        <w:t xml:space="preserve">még </w:t>
+      </w:r>
+      <w:r>
+        <w:rPr>
+          <w:lang w:val="hu-HU"/>
+        </w:rPr>
+        <w:t xml:space="preserve">komment és </w:t>
+      </w:r>
+      <w:r>
+        <w:rPr>
+          <w:lang w:val="hu-HU"/>
+        </w:rPr>
+        <w:t>chat funkció</w:t>
+      </w:r>
+      <w:r>
+        <w:rPr>
+          <w:lang w:val="hu-HU"/>
+        </w:rPr>
+        <w:t>ka</w:t>
+      </w:r>
+      <w:r>
+        <w:rPr>
+          <w:lang w:val="hu-HU"/>
+        </w:rPr>
+        <w:t>t az események alá</w:t>
+      </w:r>
+      <w:r>
+        <w:rPr>
+          <w:lang w:val="hu-HU"/>
+        </w:rPr>
+        <w:t xml:space="preserve"> és a felhasználók között</w:t>
+      </w:r>
+      <w:r>
+        <w:rPr>
+          <w:lang w:val="hu-HU"/>
+        </w:rPr>
+        <w:t>, hogy a jelentkezők tudjanak kérdezni az esemény létrehozójátó</w:t>
+      </w:r>
+      <w:r>
+        <w:rPr>
+          <w:lang w:val="hu-HU"/>
+        </w:rPr>
+        <w:t>l.</w:t>
       </w:r>
       <w:r>
         <w:rPr>
@@ -1591,25 +2011,21 @@
         <w:rPr>
           <w:lang w:val="hu-HU"/>
         </w:rPr>
-        <w:t>a</w:t>
-      </w:r>
-      <w:r>
-        <w:rPr>
-          <w:lang w:val="hu-HU"/>
-        </w:rPr>
-        <w:t xml:space="preserve"> térképen, és még </w:t>
-      </w:r>
-      <w:r>
-        <w:rPr>
-          <w:lang w:val="hu-HU"/>
-        </w:rPr>
-        <w:t>sport</w:t>
-      </w:r>
-      <w:r>
-        <w:rPr>
-          <w:lang w:val="hu-HU"/>
-        </w:rPr>
-        <w:t>ok</w:t>
+        <w:t xml:space="preserve">Pontrendszerrel is szeretnénk </w:t>
+      </w:r>
+      <w:proofErr w:type="spellStart"/>
+      <w:r>
+        <w:rPr>
+          <w:lang w:val="hu-HU"/>
+        </w:rPr>
+        <w:t>játékosítani</w:t>
+      </w:r>
+      <w:proofErr w:type="spellEnd"/>
+      <w:r>
+        <w:rPr>
+          <w:lang w:val="hu-HU"/>
+        </w:rPr>
+        <w:t xml:space="preserve"> az</w:t>
       </w:r>
       <w:r>
         <w:rPr>
@@ -1621,13 +2037,27 @@
         <w:rPr>
           <w:lang w:val="hu-HU"/>
         </w:rPr>
-        <w:t>szerint is lehet</w:t>
-      </w:r>
-      <w:r>
-        <w:rPr>
-          <w:lang w:val="hu-HU"/>
-        </w:rPr>
-        <w:t xml:space="preserve"> szűrni.</w:t>
+        <w:t xml:space="preserve">alkalmazást, </w:t>
+      </w:r>
+      <w:r>
+        <w:rPr>
+          <w:lang w:val="hu-HU"/>
+        </w:rPr>
+        <w:t>a nagyobb aktivitás érdekében.</w:t>
+      </w:r>
+    </w:p>
+    <w:p>
+      <w:pPr>
+        <w:pStyle w:val="Cmsor1"/>
+        <w:rPr>
+          <w:lang w:val="hu-HU"/>
+        </w:rPr>
+      </w:pPr>
+      <w:r>
+        <w:rPr>
+          <w:lang w:val="hu-HU"/>
+        </w:rPr>
+        <w:t>Megosztás</w:t>
       </w:r>
     </w:p>
     <w:p>
@@ -1642,6 +2072,126 @@
           <w:color w:val="C45911" w:themeColor="accent2" w:themeShade="BF"/>
           <w:lang w:val="hu-HU"/>
         </w:rPr>
+        <w:t>-Működik már az alkalmazás?</w:t>
+      </w:r>
+    </w:p>
+    <w:p>
+      <w:pPr>
+        <w:rPr>
+          <w:color w:val="FF0000"/>
+          <w:lang w:val="hu-HU"/>
+        </w:rPr>
+      </w:pPr>
+      <w:r>
+        <w:rPr>
+          <w:color w:val="FF0000"/>
+          <w:lang w:val="hu-HU"/>
+        </w:rPr>
+        <w:t xml:space="preserve">--Igen, </w:t>
+      </w:r>
+      <w:r>
+        <w:rPr>
+          <w:color w:val="FF0000"/>
+          <w:lang w:val="hu-HU"/>
+        </w:rPr>
+        <w:t xml:space="preserve">már élesben </w:t>
+      </w:r>
+      <w:r>
+        <w:rPr>
+          <w:color w:val="FF0000"/>
+          <w:lang w:val="hu-HU"/>
+        </w:rPr>
+        <w:t xml:space="preserve">is </w:t>
+      </w:r>
+      <w:r>
+        <w:rPr>
+          <w:color w:val="FF0000"/>
+          <w:lang w:val="hu-HU"/>
+        </w:rPr>
+        <w:t>kipróbáltuk.</w:t>
+      </w:r>
+      <w:r>
+        <w:rPr>
+          <w:color w:val="FF0000"/>
+          <w:lang w:val="hu-HU"/>
+        </w:rPr>
+        <w:t xml:space="preserve"> </w:t>
+      </w:r>
+      <w:r>
+        <w:rPr>
+          <w:color w:val="FF0000"/>
+          <w:lang w:val="hu-HU"/>
+        </w:rPr>
+        <w:t xml:space="preserve">Mindenki megkérte saját ismerőseit, hogy töltsék le az alkalmazást </w:t>
+      </w:r>
+      <w:r>
+        <w:rPr>
+          <w:color w:val="FF0000"/>
+          <w:lang w:val="hu-HU"/>
+        </w:rPr>
+        <w:t>és szerveztünk velük egy túrát a Mátrába.</w:t>
+      </w:r>
+      <w:r>
+        <w:rPr>
+          <w:color w:val="FF0000"/>
+          <w:lang w:val="hu-HU"/>
+        </w:rPr>
+        <w:t xml:space="preserve"> A </w:t>
+      </w:r>
+      <w:r>
+        <w:rPr>
+          <w:color w:val="FF0000"/>
+          <w:lang w:val="hu-HU"/>
+        </w:rPr>
+        <w:t>program</w:t>
+      </w:r>
+      <w:r>
+        <w:rPr>
+          <w:color w:val="FF0000"/>
+          <w:lang w:val="hu-HU"/>
+        </w:rPr>
+        <w:t xml:space="preserve"> részleteit teljes egészében ezen az alkalmazáson </w:t>
+      </w:r>
+      <w:r>
+        <w:rPr>
+          <w:color w:val="FF0000"/>
+          <w:lang w:val="hu-HU"/>
+        </w:rPr>
+        <w:t xml:space="preserve">keresztül beszéltük meg és semmilyen egyéb kommunikációs csatornát nem </w:t>
+      </w:r>
+      <w:r>
+        <w:rPr>
+          <w:color w:val="FF0000"/>
+          <w:lang w:val="hu-HU"/>
+        </w:rPr>
+        <w:t>használtun</w:t>
+      </w:r>
+      <w:r>
+        <w:rPr>
+          <w:color w:val="FF0000"/>
+          <w:lang w:val="hu-HU"/>
+        </w:rPr>
+        <w:t>k</w:t>
+      </w:r>
+      <w:r>
+        <w:rPr>
+          <w:color w:val="FF0000"/>
+          <w:lang w:val="hu-HU"/>
+        </w:rPr>
+        <w:t xml:space="preserve">. </w:t>
+      </w:r>
+    </w:p>
+    <w:p>
+      <w:pPr>
+        <w:rPr>
+          <w:color w:val="C45911" w:themeColor="accent2" w:themeShade="BF"/>
+        </w:rPr>
+      </w:pPr>
+      <w:r>
+        <w:rPr>
+          <w:color w:val="C45911" w:themeColor="accent2" w:themeShade="BF"/>
+          <w:lang w:val="hu-HU"/>
+        </w:rPr>
         <w:t>-</w:t>
       </w:r>
       <w:r>
@@ -1649,443 +2199,201 @@
           <w:color w:val="C45911" w:themeColor="accent2" w:themeShade="BF"/>
           <w:lang w:val="hu-HU"/>
         </w:rPr>
-        <w:t xml:space="preserve"> Hogyan </w:t>
+        <w:t>Ezt mind magatoktól sikerült megcsinálni?</w:t>
       </w:r>
       <w:r>
         <w:rPr>
           <w:color w:val="C45911" w:themeColor="accent2" w:themeShade="BF"/>
           <w:lang w:val="hu-HU"/>
         </w:rPr>
-        <w:t>fogjátok továbbfejleszteni</w:t>
+        <w:t xml:space="preserve"> </w:t>
       </w:r>
       <w:r>
         <w:rPr>
           <w:color w:val="C45911" w:themeColor="accent2" w:themeShade="BF"/>
-          <w:lang w:val="hu-HU"/>
-        </w:rPr>
-        <w:t>?</w:t>
-      </w:r>
-    </w:p>
-    <w:p>
-      <w:r>
-        <w:rPr>
+        </w:rPr>
+        <w:t>&lt;</w:t>
+      </w:r>
+      <w:proofErr w:type="spellStart"/>
+      <w:r>
+        <w:rPr>
+          <w:color w:val="C45911" w:themeColor="accent2" w:themeShade="BF"/>
+        </w:rPr>
+        <w:t>Elképedve</w:t>
+      </w:r>
+      <w:proofErr w:type="spellEnd"/>
+      <w:r>
+        <w:rPr>
+          <w:color w:val="C45911" w:themeColor="accent2" w:themeShade="BF"/>
+        </w:rPr>
+        <w:t>&gt;</w:t>
+      </w:r>
+    </w:p>
+    <w:p>
+      <w:pPr>
+        <w:rPr>
+          <w:color w:val="FF0000"/>
+          <w:lang w:val="hu-HU"/>
+        </w:rPr>
+      </w:pPr>
+      <w:r>
+        <w:rPr>
+          <w:color w:val="FF0000"/>
           <w:lang w:val="hu-HU"/>
         </w:rPr>
         <w:t>--</w:t>
       </w:r>
       <w:r>
         <w:rPr>
-          <w:lang w:val="hu-HU"/>
-        </w:rPr>
-        <w:t>T</w:t>
-      </w:r>
-      <w:r>
-        <w:rPr>
-          <w:lang w:val="hu-HU"/>
-        </w:rPr>
-        <w:t xml:space="preserve">ervezünk </w:t>
-      </w:r>
-      <w:r>
-        <w:rPr>
-          <w:lang w:val="hu-HU"/>
-        </w:rPr>
-        <w:t xml:space="preserve">még </w:t>
-      </w:r>
-      <w:r>
-        <w:rPr>
-          <w:lang w:val="hu-HU"/>
-        </w:rPr>
-        <w:t xml:space="preserve">komment és </w:t>
-      </w:r>
-      <w:r>
-        <w:rPr>
-          <w:lang w:val="hu-HU"/>
-        </w:rPr>
-        <w:t>chat funkció</w:t>
-      </w:r>
-      <w:r>
-        <w:rPr>
-          <w:lang w:val="hu-HU"/>
-        </w:rPr>
-        <w:t>ka</w:t>
-      </w:r>
-      <w:r>
-        <w:rPr>
-          <w:lang w:val="hu-HU"/>
-        </w:rPr>
-        <w:t>t az események alá</w:t>
-      </w:r>
-      <w:r>
-        <w:rPr>
-          <w:lang w:val="hu-HU"/>
-        </w:rPr>
-        <w:t xml:space="preserve"> és a felhasználók között</w:t>
-      </w:r>
-      <w:r>
-        <w:rPr>
-          <w:lang w:val="hu-HU"/>
-        </w:rPr>
-        <w:t>, hogy a jelentkezők tudjanak kérdezni az esemény létrehozójátó</w:t>
-      </w:r>
-      <w:r>
-        <w:rPr>
-          <w:lang w:val="hu-HU"/>
-        </w:rPr>
-        <w:t>l. A jövőben az applikáció értesítéseket is fog küldeni az események előtt megadott idővel. Kérhetünk majd értesítéseket a közelünkben létrehozott új eseményekről.</w:t>
-      </w:r>
-      <w:r>
-        <w:rPr>
+          <w:color w:val="FF0000"/>
+          <w:lang w:val="hu-HU"/>
+        </w:rPr>
+        <w:t>A kutatásaink során rengeteg szakértő</w:t>
+      </w:r>
+      <w:r>
+        <w:rPr>
+          <w:color w:val="FF0000"/>
           <w:lang w:val="hu-HU"/>
         </w:rPr>
         <w:t xml:space="preserve"> </w:t>
       </w:r>
       <w:r>
         <w:rPr>
-          <w:lang w:val="hu-HU"/>
-        </w:rPr>
-        <w:t>Pontrendszerrel is szeretnénk játékosítani</w:t>
-      </w:r>
-      <w:r>
-        <w:rPr>
-          <w:lang w:val="hu-HU"/>
-        </w:rPr>
-        <w:t xml:space="preserve"> az</w:t>
-      </w:r>
-      <w:r>
-        <w:rPr>
+          <w:color w:val="FF0000"/>
+          <w:lang w:val="hu-HU"/>
+        </w:rPr>
+        <w:t xml:space="preserve">és </w:t>
+      </w:r>
+      <w:r>
+        <w:rPr>
+          <w:color w:val="FF0000"/>
+          <w:lang w:val="hu-HU"/>
+        </w:rPr>
+        <w:t>konkurens csapat</w:t>
+      </w:r>
+      <w:r>
+        <w:rPr>
+          <w:color w:val="FF0000"/>
           <w:lang w:val="hu-HU"/>
         </w:rPr>
         <w:t xml:space="preserve"> </w:t>
       </w:r>
       <w:r>
         <w:rPr>
-          <w:lang w:val="hu-HU"/>
-        </w:rPr>
-        <w:t xml:space="preserve">alkalmazást, </w:t>
-      </w:r>
-      <w:r>
-        <w:rPr>
-          <w:lang w:val="hu-HU"/>
-        </w:rPr>
-        <w:t>a nagyobb aktivitás érdekében.</w:t>
+          <w:color w:val="FF0000"/>
+          <w:lang w:val="hu-HU"/>
+        </w:rPr>
+        <w:t>segítségét kaptuk</w:t>
+      </w:r>
+      <w:r>
+        <w:rPr>
+          <w:color w:val="FF0000"/>
+          <w:lang w:val="hu-HU"/>
+        </w:rPr>
+        <w:t xml:space="preserve">. Többek között egy amerikai és egy román </w:t>
+      </w:r>
+      <w:r>
+        <w:rPr>
+          <w:color w:val="FF0000"/>
+          <w:lang w:val="hu-HU"/>
+        </w:rPr>
+        <w:t xml:space="preserve">FLL </w:t>
+      </w:r>
+      <w:r>
+        <w:rPr>
+          <w:color w:val="FF0000"/>
+          <w:lang w:val="hu-HU"/>
+        </w:rPr>
+        <w:t xml:space="preserve">csapattal is beszéltünk. Mindannyiuktól nagyon értékes visszajelzéseket és ötleteket kaptunk. </w:t>
+      </w:r>
+      <w:r>
+        <w:rPr>
+          <w:color w:val="FF0000"/>
+          <w:lang w:val="hu-HU"/>
+        </w:rPr>
+        <w:t>Eze</w:t>
+      </w:r>
+      <w:r>
+        <w:rPr>
+          <w:color w:val="FF0000"/>
+          <w:lang w:val="hu-HU"/>
+        </w:rPr>
+        <w:t xml:space="preserve">ken a képeken </w:t>
+      </w:r>
+      <w:r>
+        <w:rPr>
+          <w:color w:val="FF0000"/>
+          <w:lang w:val="hu-HU"/>
+        </w:rPr>
+        <w:t>látszik, hogy a sok visszajelzésükből melyiket valósítottuk meg.</w:t>
+      </w:r>
+    </w:p>
+    <w:p>
+      <w:pPr>
+        <w:rPr>
+          <w:color w:val="C45911" w:themeColor="accent2" w:themeShade="BF"/>
+          <w:lang w:val="hu-HU"/>
+        </w:rPr>
+      </w:pPr>
+      <w:r>
+        <w:rPr>
+          <w:color w:val="C45911" w:themeColor="accent2" w:themeShade="BF"/>
+          <w:lang w:val="hu-HU"/>
+        </w:rPr>
+        <w:t>-Teljesen lenyűgöztetek, azonnal befektetek!!!!</w:t>
+      </w:r>
+    </w:p>
+    <w:p>
+      <w:pPr>
+        <w:rPr>
+          <w:color w:val="C45911" w:themeColor="accent2" w:themeShade="BF"/>
+        </w:rPr>
+      </w:pPr>
+      <w:r>
+        <w:rPr>
+          <w:color w:val="C45911" w:themeColor="accent2" w:themeShade="BF"/>
+        </w:rPr>
+        <w:t>&lt;</w:t>
+      </w:r>
+      <w:proofErr w:type="spellStart"/>
+      <w:r>
+        <w:rPr>
+          <w:color w:val="C45911" w:themeColor="accent2" w:themeShade="BF"/>
+        </w:rPr>
+        <w:t>Elkezdi</w:t>
+      </w:r>
+      <w:proofErr w:type="spellEnd"/>
+      <w:r>
+        <w:rPr>
+          <w:color w:val="C45911" w:themeColor="accent2" w:themeShade="BF"/>
+        </w:rPr>
+        <w:t xml:space="preserve"> </w:t>
+      </w:r>
+      <w:r>
+        <w:rPr>
+          <w:color w:val="C45911" w:themeColor="accent2" w:themeShade="BF"/>
+          <w:lang w:val="hu-HU"/>
+        </w:rPr>
+        <w:t>szórni ránk a pénzt</w:t>
+      </w:r>
+      <w:r>
+        <w:rPr>
+          <w:color w:val="C45911" w:themeColor="accent2" w:themeShade="BF"/>
+        </w:rPr>
+        <w:t>&gt;</w:t>
       </w:r>
     </w:p>
     <w:p>
       <w:pPr>
         <w:pStyle w:val="Cmsor1"/>
-        <w:rPr>
-          <w:lang w:val="hu-HU"/>
-        </w:rPr>
-      </w:pPr>
-      <w:r>
-        <w:rPr>
-          <w:lang w:val="hu-HU"/>
-        </w:rPr>
-        <w:lastRenderedPageBreak/>
-        <w:t>Megosztás</w:t>
-      </w:r>
-    </w:p>
-    <w:p>
-      <w:pPr>
-        <w:rPr>
-          <w:color w:val="C45911" w:themeColor="accent2" w:themeShade="BF"/>
-          <w:lang w:val="hu-HU"/>
-        </w:rPr>
-      </w:pPr>
-      <w:r>
-        <w:rPr>
-          <w:color w:val="C45911" w:themeColor="accent2" w:themeShade="BF"/>
-          <w:lang w:val="hu-HU"/>
-        </w:rPr>
-        <w:t>-Működik már az alkalmazás?</w:t>
-      </w:r>
-    </w:p>
-    <w:p>
-      <w:pPr>
-        <w:rPr>
-          <w:color w:val="FF0000"/>
-          <w:lang w:val="hu-HU"/>
-        </w:rPr>
-      </w:pPr>
-      <w:r>
-        <w:rPr>
-          <w:color w:val="FF0000"/>
-          <w:lang w:val="hu-HU"/>
-        </w:rPr>
-        <w:t xml:space="preserve">--Igen, </w:t>
-      </w:r>
-      <w:r>
-        <w:rPr>
-          <w:color w:val="FF0000"/>
-          <w:lang w:val="hu-HU"/>
-        </w:rPr>
-        <w:t xml:space="preserve">már élesben </w:t>
-      </w:r>
-      <w:r>
-        <w:rPr>
-          <w:color w:val="FF0000"/>
-          <w:lang w:val="hu-HU"/>
-        </w:rPr>
-        <w:t xml:space="preserve">is </w:t>
-      </w:r>
-      <w:r>
-        <w:rPr>
-          <w:color w:val="FF0000"/>
-          <w:lang w:val="hu-HU"/>
-        </w:rPr>
-        <w:t>kipróbáltuk.</w:t>
-      </w:r>
-      <w:r>
-        <w:rPr>
-          <w:color w:val="FF0000"/>
-          <w:lang w:val="hu-HU"/>
-        </w:rPr>
-        <w:t xml:space="preserve"> </w:t>
-      </w:r>
-      <w:r>
-        <w:rPr>
-          <w:color w:val="FF0000"/>
-          <w:lang w:val="hu-HU"/>
-        </w:rPr>
-        <w:t xml:space="preserve">Mindenki megkérte saját ismerőseit, hogy töltsék le az alkalmazást </w:t>
-      </w:r>
-      <w:r>
-        <w:rPr>
-          <w:color w:val="FF0000"/>
-          <w:lang w:val="hu-HU"/>
-        </w:rPr>
-        <w:t>és szerveztünk velük egy túrát a Mátrába.</w:t>
-      </w:r>
-      <w:r>
-        <w:rPr>
-          <w:color w:val="FF0000"/>
-          <w:lang w:val="hu-HU"/>
-        </w:rPr>
-        <w:t xml:space="preserve"> A </w:t>
-      </w:r>
-      <w:r>
-        <w:rPr>
-          <w:color w:val="FF0000"/>
-          <w:lang w:val="hu-HU"/>
-        </w:rPr>
-        <w:t>program</w:t>
-      </w:r>
-      <w:r>
-        <w:rPr>
-          <w:color w:val="FF0000"/>
-          <w:lang w:val="hu-HU"/>
-        </w:rPr>
-        <w:t xml:space="preserve"> részleteit teljes egészében ezen az alkalmazáson </w:t>
-      </w:r>
-      <w:r>
-        <w:rPr>
-          <w:color w:val="FF0000"/>
-          <w:lang w:val="hu-HU"/>
-        </w:rPr>
-        <w:t xml:space="preserve">keresztül beszéltük meg és semmilyen egyéb kommunikációs csatornát nem </w:t>
-      </w:r>
-      <w:r>
-        <w:rPr>
-          <w:color w:val="FF0000"/>
-          <w:lang w:val="hu-HU"/>
-        </w:rPr>
-        <w:t>használtun</w:t>
-      </w:r>
-      <w:r>
-        <w:rPr>
-          <w:color w:val="FF0000"/>
-          <w:lang w:val="hu-HU"/>
-        </w:rPr>
-        <w:t>k</w:t>
-      </w:r>
-      <w:r>
-        <w:rPr>
-          <w:color w:val="FF0000"/>
-          <w:lang w:val="hu-HU"/>
-        </w:rPr>
-        <w:t xml:space="preserve">. </w:t>
-      </w:r>
-    </w:p>
-    <w:p>
-      <w:pPr>
-        <w:rPr>
-          <w:color w:val="C45911" w:themeColor="accent2" w:themeShade="BF"/>
-        </w:rPr>
-      </w:pPr>
-      <w:r>
-        <w:rPr>
-          <w:color w:val="C45911" w:themeColor="accent2" w:themeShade="BF"/>
-          <w:lang w:val="hu-HU"/>
-        </w:rPr>
-        <w:t>-</w:t>
-      </w:r>
-      <w:r>
-        <w:rPr>
-          <w:color w:val="C45911" w:themeColor="accent2" w:themeShade="BF"/>
-          <w:lang w:val="hu-HU"/>
-        </w:rPr>
-        <w:t>Ezt mind magatoktól sikerült megcsinálni?</w:t>
-      </w:r>
-      <w:r>
-        <w:rPr>
-          <w:color w:val="C45911" w:themeColor="accent2" w:themeShade="BF"/>
-          <w:lang w:val="hu-HU"/>
-        </w:rPr>
-        <w:t xml:space="preserve"> </w:t>
-      </w:r>
-      <w:r>
-        <w:rPr>
-          <w:color w:val="C45911" w:themeColor="accent2" w:themeShade="BF"/>
-        </w:rPr>
-        <w:t>&lt;Elképedve&gt;</w:t>
-      </w:r>
-    </w:p>
-    <w:p>
-      <w:pPr>
-        <w:rPr>
-          <w:color w:val="FF0000"/>
-          <w:lang w:val="hu-HU"/>
-        </w:rPr>
-      </w:pPr>
-      <w:r>
-        <w:rPr>
-          <w:color w:val="FF0000"/>
-          <w:lang w:val="hu-HU"/>
-        </w:rPr>
-        <w:t>--</w:t>
-      </w:r>
-      <w:r>
-        <w:rPr>
-          <w:color w:val="FF0000"/>
-          <w:lang w:val="hu-HU"/>
-        </w:rPr>
-        <w:t>A kutatásaink során rengeteg szakértő</w:t>
-      </w:r>
-      <w:r>
-        <w:rPr>
-          <w:color w:val="FF0000"/>
-          <w:lang w:val="hu-HU"/>
-        </w:rPr>
-        <w:t xml:space="preserve"> </w:t>
-      </w:r>
-      <w:r>
-        <w:rPr>
-          <w:color w:val="FF0000"/>
-          <w:lang w:val="hu-HU"/>
-        </w:rPr>
-        <w:t xml:space="preserve">és </w:t>
-      </w:r>
-      <w:r>
-        <w:rPr>
-          <w:color w:val="FF0000"/>
-          <w:lang w:val="hu-HU"/>
-        </w:rPr>
-        <w:t>konkurens csapat</w:t>
-      </w:r>
-      <w:r>
-        <w:rPr>
-          <w:color w:val="FF0000"/>
-          <w:lang w:val="hu-HU"/>
-        </w:rPr>
-        <w:t xml:space="preserve"> </w:t>
-      </w:r>
-      <w:r>
-        <w:rPr>
-          <w:color w:val="FF0000"/>
-          <w:lang w:val="hu-HU"/>
-        </w:rPr>
-        <w:t>segítségét kaptuk</w:t>
-      </w:r>
-      <w:r>
-        <w:rPr>
-          <w:color w:val="FF0000"/>
-          <w:lang w:val="hu-HU"/>
-        </w:rPr>
-        <w:t xml:space="preserve">. Többek között egy amerikai és egy román </w:t>
-      </w:r>
-      <w:r>
-        <w:rPr>
-          <w:color w:val="FF0000"/>
-          <w:lang w:val="hu-HU"/>
-        </w:rPr>
-        <w:t xml:space="preserve">FLL </w:t>
-      </w:r>
-      <w:r>
-        <w:rPr>
-          <w:color w:val="FF0000"/>
-          <w:lang w:val="hu-HU"/>
-        </w:rPr>
-        <w:t xml:space="preserve">csapattal is beszéltünk. Mindannyiuktól nagyon értékes visszajelzéseket és ötleteket kaptunk. </w:t>
-      </w:r>
-      <w:r>
-        <w:rPr>
-          <w:color w:val="FF0000"/>
-          <w:lang w:val="hu-HU"/>
-        </w:rPr>
-        <w:t>Eze</w:t>
-      </w:r>
-      <w:r>
-        <w:rPr>
-          <w:color w:val="FF0000"/>
-          <w:lang w:val="hu-HU"/>
-        </w:rPr>
-        <w:t xml:space="preserve">ken a képeken </w:t>
-      </w:r>
-      <w:r>
-        <w:rPr>
-          <w:color w:val="FF0000"/>
-          <w:lang w:val="hu-HU"/>
-        </w:rPr>
-        <w:t>látszik, hogy a sok visszajelzésükből melyiket valósítottuk meg.</w:t>
-      </w:r>
-    </w:p>
-    <w:p>
-      <w:pPr>
-        <w:rPr>
-          <w:color w:val="C45911" w:themeColor="accent2" w:themeShade="BF"/>
-          <w:lang w:val="hu-HU"/>
-        </w:rPr>
-      </w:pPr>
-      <w:r>
-        <w:rPr>
-          <w:color w:val="C45911" w:themeColor="accent2" w:themeShade="BF"/>
-          <w:lang w:val="hu-HU"/>
-        </w:rPr>
-        <w:t>-Teljesen lenyűgöztetek, azonnal befektetek!!!!</w:t>
-      </w:r>
-    </w:p>
-    <w:p>
-      <w:pPr>
-        <w:rPr>
-          <w:color w:val="C45911" w:themeColor="accent2" w:themeShade="BF"/>
-        </w:rPr>
-      </w:pPr>
-      <w:r>
-        <w:rPr>
-          <w:color w:val="C45911" w:themeColor="accent2" w:themeShade="BF"/>
-        </w:rPr>
-        <w:t xml:space="preserve">&lt;Elkezdi </w:t>
-      </w:r>
-      <w:r>
-        <w:rPr>
-          <w:color w:val="C45911" w:themeColor="accent2" w:themeShade="BF"/>
-          <w:lang w:val="hu-HU"/>
-        </w:rPr>
-        <w:t>szórni ránk a pénzt</w:t>
-      </w:r>
-      <w:r>
-        <w:rPr>
-          <w:color w:val="C45911" w:themeColor="accent2" w:themeShade="BF"/>
-        </w:rPr>
-        <w:t>&gt;</w:t>
-      </w:r>
-    </w:p>
-    <w:p>
-      <w:pPr>
-        <w:pStyle w:val="Cmsor1"/>
-      </w:pPr>
-      <w:r>
-        <w:t>Jelenetek:</w:t>
+      </w:pPr>
+      <w:proofErr w:type="spellStart"/>
+      <w:r>
+        <w:t>Jelenetek</w:t>
+      </w:r>
+      <w:proofErr w:type="spellEnd"/>
+      <w:r>
+        <w:t>:</w:t>
       </w:r>
     </w:p>
     <w:p>
@@ -2433,8 +2741,16 @@
         <w:rPr>
           <w:lang w:val="hu-HU"/>
         </w:rPr>
-        <w:t>Simon? egyedül teniszezik szerencsétlenül ???</w:t>
-      </w:r>
+        <w:t xml:space="preserve">Simon? egyedül teniszezik </w:t>
+      </w:r>
+      <w:proofErr w:type="gramStart"/>
+      <w:r>
+        <w:rPr>
+          <w:lang w:val="hu-HU"/>
+        </w:rPr>
+        <w:t>szerencsétlenül ???</w:t>
+      </w:r>
+      <w:proofErr w:type="gramEnd"/>
     </w:p>
     <w:p>
       <w:pPr>
@@ -3452,6 +3768,29 @@
       <w:szCs w:val="32"/>
     </w:rPr>
   </w:style>
+  <w:style w:type="paragraph" w:styleId="Cmsor2">
+    <w:name w:val="heading 2"/>
+    <w:basedOn w:val="Norml"/>
+    <w:next w:val="Norml"/>
+    <w:link w:val="Cmsor2Char"/>
+    <w:uiPriority w:val="9"/>
+    <w:semiHidden/>
+    <w:unhideWhenUsed/>
+    <w:qFormat/>
+    <w:rsid w:val="00F82ECA"/>
+    <w:pPr>
+      <w:keepNext/>
+      <w:keepLines/>
+      <w:spacing w:before="40" w:after="0"/>
+      <w:outlineLvl w:val="1"/>
+    </w:pPr>
+    <w:rPr>
+      <w:rFonts w:asciiTheme="majorHAnsi" w:eastAsiaTheme="majorEastAsia" w:hAnsiTheme="majorHAnsi" w:cstheme="majorBidi"/>
+      <w:color w:val="2F5496" w:themeColor="accent1" w:themeShade="BF"/>
+      <w:sz w:val="26"/>
+      <w:szCs w:val="26"/>
+    </w:rPr>
+  </w:style>
   <w:style w:type="character" w:default="1" w:styleId="Bekezdsalapbettpusa">
     <w:name w:val="Default Paragraph Font"/>
     <w:uiPriority w:val="1"/>
@@ -3580,6 +3919,20 @@
     <w:rPr>
       <w:color w:val="954F72" w:themeColor="followedHyperlink"/>
       <w:u w:val="single"/>
+    </w:rPr>
+  </w:style>
+  <w:style w:type="character" w:customStyle="1" w:styleId="Cmsor2Char">
+    <w:name w:val="Címsor 2 Char"/>
+    <w:basedOn w:val="Bekezdsalapbettpusa"/>
+    <w:link w:val="Cmsor2"/>
+    <w:uiPriority w:val="9"/>
+    <w:semiHidden/>
+    <w:rsid w:val="00F82ECA"/>
+    <w:rPr>
+      <w:rFonts w:asciiTheme="majorHAnsi" w:eastAsiaTheme="majorEastAsia" w:hAnsiTheme="majorHAnsi" w:cstheme="majorBidi"/>
+      <w:color w:val="2F5496" w:themeColor="accent1" w:themeShade="BF"/>
+      <w:sz w:val="26"/>
+      <w:szCs w:val="26"/>
     </w:rPr>
   </w:style>
 </w:styles>
